--- a/JavascriptOS-testplan.docx
+++ b/JavascriptOS-testplan.docx
@@ -729,41 +729,13 @@
         <w:rPr>
           <w:lang w:val="nl-NL"/>
         </w:rPr>
-        <w:t xml:space="preserve"> Wanneer deze nieuwe code vervolgens in een pull-</w:t>
-      </w:r>
-      <w:proofErr w:type="spellStart"/>
-      <w:r>
-        <w:rPr>
-          <w:lang w:val="nl-NL"/>
-        </w:rPr>
-        <w:t>request</w:t>
-      </w:r>
-      <w:proofErr w:type="spellEnd"/>
-      <w:r>
-        <w:rPr>
-          <w:lang w:val="nl-NL"/>
-        </w:rPr>
-        <w:t xml:space="preserve"> </w:t>
-      </w:r>
-      <w:r>
-        <w:rPr>
-          <w:lang w:val="nl-NL"/>
-        </w:rPr>
-        <w:t xml:space="preserve">komt om in de development </w:t>
-      </w:r>
-      <w:proofErr w:type="spellStart"/>
-      <w:r>
-        <w:rPr>
-          <w:lang w:val="nl-NL"/>
-        </w:rPr>
-        <w:t>branch</w:t>
-      </w:r>
-      <w:proofErr w:type="spellEnd"/>
-      <w:r>
-        <w:rPr>
-          <w:lang w:val="nl-NL"/>
-        </w:rPr>
-        <w:t xml:space="preserve"> te komen worden de unit tests </w:t>
+        <w:t xml:space="preserve"> Wanneer deze nieuwe code vervolgens in een pull-request </w:t>
+      </w:r>
+      <w:r>
+        <w:rPr>
+          <w:lang w:val="nl-NL"/>
+        </w:rPr>
+        <w:t xml:space="preserve">komt om in de development branch te komen worden de unit tests </w:t>
       </w:r>
       <w:r>
         <w:rPr>
@@ -782,21 +754,71 @@
         <w:rPr>
           <w:lang w:val="nl-NL"/>
         </w:rPr>
-        <w:t xml:space="preserve">De Api test zal worden gedaan wanneer deze door de CD pijpleiding naar productie word </w:t>
-      </w:r>
-      <w:proofErr w:type="spellStart"/>
-      <w:r>
-        <w:rPr>
-          <w:lang w:val="nl-NL"/>
-        </w:rPr>
-        <w:t>gepushed</w:t>
-      </w:r>
-      <w:proofErr w:type="spellEnd"/>
-      <w:r>
-        <w:rPr>
-          <w:lang w:val="nl-NL"/>
-        </w:rPr>
-        <w:t>.</w:t>
+        <w:t>De Api test zal worden gedaan wanneer deze door de CD pijpleiding naar productie word gepushed.</w:t>
+      </w:r>
+    </w:p>
+    <w:p>
+      <w:pPr>
+        <w:pStyle w:val="Kop2"/>
+        <w:rPr>
+          <w:lang w:val="nl-NL"/>
+        </w:rPr>
+      </w:pPr>
+      <w:r>
+        <w:rPr>
+          <w:lang w:val="nl-NL"/>
+        </w:rPr>
+        <w:t>CI/CD toelichting</w:t>
+      </w:r>
+    </w:p>
+    <w:p>
+      <w:pPr>
+        <w:rPr>
+          <w:lang w:val="nl-NL"/>
+        </w:rPr>
+      </w:pPr>
+      <w:r>
+        <w:rPr>
+          <w:lang w:val="nl-NL"/>
+        </w:rPr>
+        <w:t xml:space="preserve">In iedere ThijmenOS package heeft twee pipelines, een voor CI en een voor CD. </w:t>
+      </w:r>
+      <w:r>
+        <w:rPr>
+          <w:lang w:val="nl-NL"/>
+        </w:rPr>
+        <w:t xml:space="preserve">De integratie pipeline zorgt er voor dat de code correct build, dat alle unit tests passeren en dat </w:t>
+      </w:r>
+      <w:r>
+        <w:rPr>
+          <w:lang w:val="nl-NL"/>
+        </w:rPr>
+        <w:t>er geen lint errors zijn. Deze pipeline word getriggerd wanneer er een pull request naar de productie branch word geopend.</w:t>
+      </w:r>
+    </w:p>
+    <w:p>
+      <w:pPr>
+        <w:rPr>
+          <w:lang w:val="nl-NL"/>
+        </w:rPr>
+      </w:pPr>
+      <w:r>
+        <w:rPr>
+          <w:lang w:val="nl-NL"/>
+        </w:rPr>
+        <w:t xml:space="preserve">Naast de </w:t>
+      </w:r>
+      <w:r>
+        <w:rPr>
+          <w:lang w:val="nl-NL"/>
+        </w:rPr>
+        <w:t xml:space="preserve">integratie pipeline is er ook een deployment pipeline. Deze checkt voor een laatste keer dat alles correct build en alle testen passeren en vervolgens </w:t>
+      </w:r>
+      <w:r>
+        <w:rPr>
+          <w:lang w:val="nl-NL"/>
+        </w:rPr>
+        <w:t>deployed deze pipeline de code naar npm. Deze pipeline word getriggerd wanneer er een release gemaakt word op een package.</w:t>
       </w:r>
     </w:p>
     <w:sectPr>
@@ -4452,6 +4474,25 @@
 </file>
 
 <file path=customXml/item1.xml><?xml version="1.0" encoding="utf-8"?>
+<p:properties xmlns:p="http://schemas.microsoft.com/office/2006/metadata/properties" xmlns:xsi="http://www.w3.org/2001/XMLSchema-instance" xmlns:pc="http://schemas.microsoft.com/office/infopath/2007/PartnerControls">
+  <documentManagement/>
+</p:properties>
+</file>
+
+<file path=customXml/item2.xml><?xml version="1.0" encoding="utf-8"?>
+<?mso-contentType ?>
+<FormTemplates xmlns="http://schemas.microsoft.com/sharepoint/v3/contenttype/forms">
+  <Display>DocumentLibraryForm</Display>
+  <Edit>DocumentLibraryForm</Edit>
+  <New>DocumentLibraryForm</New>
+</FormTemplates>
+</file>
+
+<file path=customXml/item3.xml><?xml version="1.0" encoding="utf-8"?>
+<b:Sources xmlns:b="http://schemas.openxmlformats.org/officeDocument/2006/bibliography" xmlns="http://schemas.openxmlformats.org/officeDocument/2006/bibliography" SelectedStyle="/APA.XSL" StyleName="APA"/>
+</file>
+
+<file path=customXml/item4.xml><?xml version="1.0" encoding="utf-8"?>
 <ct:contentTypeSchema xmlns:ct="http://schemas.microsoft.com/office/2006/metadata/contentType" xmlns:ma="http://schemas.microsoft.com/office/2006/metadata/properties/metaAttributes" ct:_="" ma:_="" ma:contentTypeName="Document" ma:contentTypeID="0x0101006E2266C429646E4EBD6404B6EA8A4485" ma:contentTypeVersion="0" ma:contentTypeDescription="Create a new document." ma:contentTypeScope="" ma:versionID="84cb85dfad10a4f87f2f5e3abdc78583">
   <xsd:schema xmlns:xsd="http://www.w3.org/2001/XMLSchema" xmlns:xs="http://www.w3.org/2001/XMLSchema" xmlns:p="http://schemas.microsoft.com/office/2006/metadata/properties" targetNamespace="http://schemas.microsoft.com/office/2006/metadata/properties" ma:root="true" ma:fieldsID="067e30616eeadeb776f014c5fbcfd813">
     <xsd:element name="properties">
@@ -4565,26 +4606,32 @@
 </ct:contentTypeSchema>
 </file>
 
-<file path=customXml/item2.xml><?xml version="1.0" encoding="utf-8"?>
-<b:Sources xmlns:b="http://schemas.openxmlformats.org/officeDocument/2006/bibliography" xmlns="http://schemas.openxmlformats.org/officeDocument/2006/bibliography" SelectedStyle="/APA.XSL" StyleName="APA"/>
+<file path=customXml/itemProps1.xml><?xml version="1.0" encoding="utf-8"?>
+<ds:datastoreItem xmlns:ds="http://schemas.openxmlformats.org/officeDocument/2006/customXml" ds:itemID="{B4D80361-3C6D-4957-B7CA-94DFED8CAD12}">
+  <ds:schemaRefs>
+    <ds:schemaRef ds:uri="http://schemas.microsoft.com/office/2006/metadata/properties"/>
+    <ds:schemaRef ds:uri="http://schemas.microsoft.com/office/infopath/2007/PartnerControls"/>
+  </ds:schemaRefs>
+</ds:datastoreItem>
 </file>
 
-<file path=customXml/item3.xml><?xml version="1.0" encoding="utf-8"?>
-<?mso-contentType ?>
-<FormTemplates xmlns="http://schemas.microsoft.com/sharepoint/v3/contenttype/forms">
-  <Display>DocumentLibraryForm</Display>
-  <Edit>DocumentLibraryForm</Edit>
-  <New>DocumentLibraryForm</New>
-</FormTemplates>
+<file path=customXml/itemProps2.xml><?xml version="1.0" encoding="utf-8"?>
+<ds:datastoreItem xmlns:ds="http://schemas.openxmlformats.org/officeDocument/2006/customXml" ds:itemID="{6BC9AB04-2E66-41E3-B524-7F0593F2971A}">
+  <ds:schemaRefs>
+    <ds:schemaRef ds:uri="http://schemas.microsoft.com/sharepoint/v3/contenttype/forms"/>
+  </ds:schemaRefs>
+</ds:datastoreItem>
 </file>
 
-<file path=customXml/item4.xml><?xml version="1.0" encoding="utf-8"?>
-<p:properties xmlns:p="http://schemas.microsoft.com/office/2006/metadata/properties" xmlns:xsi="http://www.w3.org/2001/XMLSchema-instance" xmlns:pc="http://schemas.microsoft.com/office/infopath/2007/PartnerControls">
-  <documentManagement/>
-</p:properties>
+<file path=customXml/itemProps3.xml><?xml version="1.0" encoding="utf-8"?>
+<ds:datastoreItem xmlns:ds="http://schemas.openxmlformats.org/officeDocument/2006/customXml" ds:itemID="{CB1A39BF-F5B3-2946-84F4-F2EE0A7CE08F}">
+  <ds:schemaRefs>
+    <ds:schemaRef ds:uri="http://schemas.openxmlformats.org/officeDocument/2006/bibliography"/>
+  </ds:schemaRefs>
+</ds:datastoreItem>
 </file>
 
-<file path=customXml/itemProps1.xml><?xml version="1.0" encoding="utf-8"?>
+<file path=customXml/itemProps4.xml><?xml version="1.0" encoding="utf-8"?>
 <ds:datastoreItem xmlns:ds="http://schemas.openxmlformats.org/officeDocument/2006/customXml" ds:itemID="{FD2BA454-AF9D-4F24-A858-C4F3648FA5B1}">
   <ds:schemaRefs>
     <ds:schemaRef ds:uri="http://schemas.microsoft.com/office/2006/metadata/contentType"/>
@@ -4598,29 +4645,4 @@
     <ds:schemaRef ds:uri="http://schemas.microsoft.com/office/infopath/2007/PartnerControls"/>
   </ds:schemaRefs>
 </ds:datastoreItem>
-</file>
-
-<file path=customXml/itemProps2.xml><?xml version="1.0" encoding="utf-8"?>
-<ds:datastoreItem xmlns:ds="http://schemas.openxmlformats.org/officeDocument/2006/customXml" ds:itemID="{CB1A39BF-F5B3-2946-84F4-F2EE0A7CE08F}">
-  <ds:schemaRefs>
-    <ds:schemaRef ds:uri="http://schemas.openxmlformats.org/officeDocument/2006/bibliography"/>
-  </ds:schemaRefs>
-</ds:datastoreItem>
-</file>
-
-<file path=customXml/itemProps3.xml><?xml version="1.0" encoding="utf-8"?>
-<ds:datastoreItem xmlns:ds="http://schemas.openxmlformats.org/officeDocument/2006/customXml" ds:itemID="{6BC9AB04-2E66-41E3-B524-7F0593F2971A}">
-  <ds:schemaRefs>
-    <ds:schemaRef ds:uri="http://schemas.microsoft.com/sharepoint/v3/contenttype/forms"/>
-  </ds:schemaRefs>
-</ds:datastoreItem>
-</file>
-
-<file path=customXml/itemProps4.xml><?xml version="1.0" encoding="utf-8"?>
-<ds:datastoreItem xmlns:ds="http://schemas.openxmlformats.org/officeDocument/2006/customXml" ds:itemID="{B4D80361-3C6D-4957-B7CA-94DFED8CAD12}">
-  <ds:schemaRefs>
-    <ds:schemaRef ds:uri="http://schemas.microsoft.com/office/2006/metadata/properties"/>
-    <ds:schemaRef ds:uri="http://schemas.microsoft.com/office/infopath/2007/PartnerControls"/>
-  </ds:schemaRefs>
-</ds:datastoreItem>
 </file>
--- a/JavascriptOS-testplan.docx
+++ b/JavascriptOS-testplan.docx
@@ -13,7 +13,10 @@
           <w:lang w:val="nl-NL"/>
         </w:rPr>
       </w:pPr>
-      <w:r>
+    </w:p>
+    <w:p>
+      <w:pPr>
+        <w:jc w:val="center"/>
         <w:rPr>
           <w:rFonts w:cs="Arial"/>
           <w:b/>
@@ -21,25 +24,37 @@
           <w:szCs w:val="48"/>
           <w:lang w:val="nl-NL"/>
         </w:rPr>
-        <w:t>Testplan</w:t>
-      </w:r>
-    </w:p>
-    <w:p>
-      <w:pPr>
+      </w:pPr>
+    </w:p>
+    <w:p>
+      <w:pPr>
+        <w:pStyle w:val="Titel"/>
         <w:jc w:val="center"/>
         <w:rPr>
+          <w:lang w:val="nl-NL"/>
+        </w:rPr>
+      </w:pPr>
+      <w:r>
+        <w:rPr>
+          <w:lang w:val="nl-NL"/>
+        </w:rPr>
+        <w:t>ThijmenOS Systeem Test Plan</w:t>
+      </w:r>
+    </w:p>
+    <w:p>
+      <w:pPr>
+        <w:rPr>
           <w:rFonts w:cs="Arial"/>
           <w:lang w:val="nl-NL"/>
         </w:rPr>
       </w:pPr>
-    </w:p>
-    <w:p>
-      <w:pPr>
+      <w:r>
         <w:rPr>
           <w:rFonts w:cs="Arial"/>
           <w:lang w:val="nl-NL"/>
         </w:rPr>
-      </w:pPr>
+        <w:tab/>
+      </w:r>
     </w:p>
     <w:p>
       <w:pPr>
@@ -96,34 +111,38 @@
           <w:lang w:val="nl-NL"/>
         </w:rPr>
       </w:pPr>
-      <w:r>
+    </w:p>
+    <w:p>
+      <w:pPr>
         <w:rPr>
           <w:rFonts w:cs="Arial"/>
           <w:lang w:val="nl-NL"/>
         </w:rPr>
-        <w:t>Project:</w:t>
-      </w:r>
-      <w:r>
+      </w:pPr>
+    </w:p>
+    <w:p>
+      <w:pPr>
         <w:rPr>
           <w:rFonts w:cs="Arial"/>
           <w:lang w:val="nl-NL"/>
         </w:rPr>
-        <w:tab/>
-      </w:r>
-      <w:r>
+      </w:pPr>
+    </w:p>
+    <w:p>
+      <w:pPr>
         <w:rPr>
           <w:rFonts w:cs="Arial"/>
           <w:lang w:val="nl-NL"/>
         </w:rPr>
-        <w:tab/>
-      </w:r>
-      <w:r>
+      </w:pPr>
+    </w:p>
+    <w:p>
+      <w:pPr>
         <w:rPr>
           <w:rFonts w:cs="Arial"/>
           <w:lang w:val="nl-NL"/>
         </w:rPr>
-        <w:t>Javascript Operating System</w:t>
-      </w:r>
+      </w:pPr>
     </w:p>
     <w:p>
       <w:pPr>
@@ -140,34 +159,38 @@
           <w:lang w:val="nl-NL"/>
         </w:rPr>
       </w:pPr>
-      <w:r>
+    </w:p>
+    <w:p>
+      <w:pPr>
         <w:rPr>
           <w:rFonts w:cs="Arial"/>
           <w:lang w:val="nl-NL"/>
         </w:rPr>
-        <w:t>Teamleden:</w:t>
-      </w:r>
-      <w:r>
+      </w:pPr>
+    </w:p>
+    <w:p>
+      <w:pPr>
         <w:rPr>
           <w:rFonts w:cs="Arial"/>
           <w:lang w:val="nl-NL"/>
         </w:rPr>
-        <w:tab/>
-      </w:r>
-      <w:r>
+      </w:pPr>
+    </w:p>
+    <w:p>
+      <w:pPr>
         <w:rPr>
           <w:rFonts w:cs="Arial"/>
           <w:lang w:val="nl-NL"/>
         </w:rPr>
-        <w:tab/>
-      </w:r>
-      <w:r>
+      </w:pPr>
+    </w:p>
+    <w:p>
+      <w:pPr>
         <w:rPr>
           <w:rFonts w:cs="Arial"/>
           <w:lang w:val="nl-NL"/>
         </w:rPr>
-        <w:t>Thijmen Brand (480490)</w:t>
-      </w:r>
+      </w:pPr>
     </w:p>
     <w:p>
       <w:pPr>
@@ -179,376 +202,1470 @@
       <w:r>
         <w:rPr>
           <w:rFonts w:cs="Arial"/>
-          <w:lang w:val="nl-NL"/>
-        </w:rPr>
-        <w:tab/>
-      </w:r>
-    </w:p>
-    <w:p>
-      <w:pPr>
+          <w:noProof/>
+          <w:lang w:val="nl-NL"/>
+        </w:rPr>
+        <mc:AlternateContent>
+          <mc:Choice Requires="wps">
+            <w:drawing>
+              <wp:anchor distT="45720" distB="45720" distL="114300" distR="114300" simplePos="0" relativeHeight="251659264" behindDoc="0" locked="0" layoutInCell="1" allowOverlap="1" wp14:anchorId="0EB542BC" wp14:editId="765305BA">
+                <wp:simplePos x="0" y="0"/>
+                <wp:positionH relativeFrom="margin">
+                  <wp:align>left</wp:align>
+                </wp:positionH>
+                <wp:positionV relativeFrom="paragraph">
+                  <wp:posOffset>1680210</wp:posOffset>
+                </wp:positionV>
+                <wp:extent cx="2622550" cy="1187450"/>
+                <wp:effectExtent l="0" t="0" r="0" b="0"/>
+                <wp:wrapSquare wrapText="bothSides"/>
+                <wp:docPr id="217" name="Tekstvak 2"/>
+                <wp:cNvGraphicFramePr>
+                  <a:graphicFrameLocks xmlns:a="http://schemas.openxmlformats.org/drawingml/2006/main"/>
+                </wp:cNvGraphicFramePr>
+                <a:graphic xmlns:a="http://schemas.openxmlformats.org/drawingml/2006/main">
+                  <a:graphicData uri="http://schemas.microsoft.com/office/word/2010/wordprocessingShape">
+                    <wps:wsp>
+                      <wps:cNvSpPr txBox="1">
+                        <a:spLocks noChangeArrowheads="1"/>
+                      </wps:cNvSpPr>
+                      <wps:spPr bwMode="auto">
+                        <a:xfrm>
+                          <a:off x="0" y="0"/>
+                          <a:ext cx="2622550" cy="1187450"/>
+                        </a:xfrm>
+                        <a:prstGeom prst="rect">
+                          <a:avLst/>
+                        </a:prstGeom>
+                        <a:noFill/>
+                        <a:ln>
+                          <a:noFill/>
+                        </a:ln>
+                      </wps:spPr>
+                      <wps:style>
+                        <a:lnRef idx="0">
+                          <a:scrgbClr r="0" g="0" b="0"/>
+                        </a:lnRef>
+                        <a:fillRef idx="0">
+                          <a:scrgbClr r="0" g="0" b="0"/>
+                        </a:fillRef>
+                        <a:effectRef idx="0">
+                          <a:scrgbClr r="0" g="0" b="0"/>
+                        </a:effectRef>
+                        <a:fontRef idx="minor">
+                          <a:schemeClr val="dk1"/>
+                        </a:fontRef>
+                      </wps:style>
+                      <wps:txbx>
+                        <w:txbxContent>
+                          <w:p>
+                            <w:pPr>
+                              <w:rPr>
+                                <w:rFonts w:cs="Arial"/>
+                                <w:lang w:val="nl-NL"/>
+                              </w:rPr>
+                            </w:pPr>
+                            <w:r>
+                              <w:rPr>
+                                <w:rFonts w:cs="Arial"/>
+                                <w:lang w:val="nl-NL"/>
+                              </w:rPr>
+                              <w:t>Opdrachtgever:</w:t>
+                            </w:r>
+                            <w:r>
+                              <w:rPr>
+                                <w:rFonts w:cs="Arial"/>
+                                <w:lang w:val="nl-NL"/>
+                              </w:rPr>
+                              <w:tab/>
+                              <w:t>Thijmen Brand</w:t>
+                            </w:r>
+                          </w:p>
+                          <w:p>
+                            <w:pPr>
+                              <w:rPr>
+                                <w:rFonts w:cs="Arial"/>
+                                <w:lang w:val="nl-NL"/>
+                              </w:rPr>
+                            </w:pPr>
+                            <w:r>
+                              <w:rPr>
+                                <w:rFonts w:cs="Arial"/>
+                                <w:lang w:val="nl-NL"/>
+                              </w:rPr>
+                              <w:t>Versie:</w:t>
+                            </w:r>
+                            <w:r>
+                              <w:rPr>
+                                <w:rFonts w:cs="Arial"/>
+                                <w:lang w:val="nl-NL"/>
+                              </w:rPr>
+                              <w:tab/>
+                            </w:r>
+                            <w:r>
+                              <w:rPr>
+                                <w:rFonts w:cs="Arial"/>
+                                <w:lang w:val="nl-NL"/>
+                              </w:rPr>
+                              <w:tab/>
+                              <w:t>0.1</w:t>
+                            </w:r>
+                          </w:p>
+                          <w:p>
+                            <w:pPr>
+                              <w:rPr>
+                                <w:rFonts w:cs="Arial"/>
+                                <w:lang w:val="nl-NL"/>
+                              </w:rPr>
+                            </w:pPr>
+                            <w:r>
+                              <w:rPr>
+                                <w:rFonts w:cs="Arial"/>
+                                <w:lang w:val="nl-NL"/>
+                              </w:rPr>
+                              <w:t>Versiedatum:</w:t>
+                            </w:r>
+                            <w:r>
+                              <w:rPr>
+                                <w:rFonts w:cs="Arial"/>
+                                <w:lang w:val="nl-NL"/>
+                              </w:rPr>
+                              <w:tab/>
+                            </w:r>
+                            <w:r>
+                              <w:rPr>
+                                <w:rFonts w:cs="Arial"/>
+                                <w:lang w:val="nl-NL"/>
+                              </w:rPr>
+                              <w:tab/>
+                              <w:t>30-10-2022</w:t>
+                            </w:r>
+                          </w:p>
+                          <w:p>
+                            <w:pPr>
+                              <w:rPr>
+                                <w:rFonts w:cs="Arial"/>
+                                <w:lang w:val="nl-NL"/>
+                              </w:rPr>
+                            </w:pPr>
+                            <w:r>
+                              <w:rPr>
+                                <w:rFonts w:cs="Arial"/>
+                                <w:lang w:val="nl-NL"/>
+                              </w:rPr>
+                              <w:t>Status:</w:t>
+                            </w:r>
+                            <w:r>
+                              <w:rPr>
+                                <w:rFonts w:cs="Arial"/>
+                                <w:lang w:val="nl-NL"/>
+                              </w:rPr>
+                              <w:tab/>
+                            </w:r>
+                            <w:r>
+                              <w:rPr>
+                                <w:rFonts w:cs="Arial"/>
+                                <w:lang w:val="nl-NL"/>
+                              </w:rPr>
+                              <w:tab/>
+                              <w:t>Concept</w:t>
+                            </w:r>
+                          </w:p>
+                          <w:p>
+                            <w:pPr>
+                              <w:rPr>
+                                <w:lang w:val="nl-NL"/>
+                              </w:rPr>
+                            </w:pPr>
+                          </w:p>
+                        </w:txbxContent>
+                      </wps:txbx>
+                      <wps:bodyPr rot="0" vert="horz" wrap="square" lIns="91440" tIns="45720" rIns="91440" bIns="45720" anchor="t" anchorCtr="0">
+                        <a:noAutofit/>
+                      </wps:bodyPr>
+                    </wps:wsp>
+                  </a:graphicData>
+                </a:graphic>
+                <wp14:sizeRelH relativeFrom="margin">
+                  <wp14:pctWidth>0</wp14:pctWidth>
+                </wp14:sizeRelH>
+                <wp14:sizeRelV relativeFrom="margin">
+                  <wp14:pctHeight>0</wp14:pctHeight>
+                </wp14:sizeRelV>
+              </wp:anchor>
+            </w:drawing>
+          </mc:Choice>
+          <mc:Fallback>
+            <w:pict>
+              <v:shapetype w14:anchorId="0EB542BC" id="_x0000_t202" coordsize="21600,21600" o:spt="202" path="m,l,21600r21600,l21600,xe">
+                <v:stroke joinstyle="miter"/>
+                <v:path gradientshapeok="t" o:connecttype="rect"/>
+              </v:shapetype>
+              <v:shape id="Tekstvak 2" o:spid="_x0000_s1026" type="#_x0000_t202" style="position:absolute;margin-left:0;margin-top:132.3pt;width:206.5pt;height:93.5pt;z-index:251659264;visibility:visible;mso-wrap-style:square;mso-width-percent:0;mso-height-percent:0;mso-wrap-distance-left:9pt;mso-wrap-distance-top:3.6pt;mso-wrap-distance-right:9pt;mso-wrap-distance-bottom:3.6pt;mso-position-horizontal:left;mso-position-horizontal-relative:margin;mso-position-vertical:absolute;mso-position-vertical-relative:text;mso-width-percent:0;mso-height-percent:0;mso-width-relative:margin;mso-height-relative:margin;v-text-anchor:top" o:gfxdata="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" filled="f" stroked="f">
+                <v:textbox>
+                  <w:txbxContent>
+                    <w:p>
+                      <w:pPr>
+                        <w:rPr>
+                          <w:rFonts w:cs="Arial"/>
+                          <w:lang w:val="nl-NL"/>
+                        </w:rPr>
+                      </w:pPr>
+                      <w:r>
+                        <w:rPr>
+                          <w:rFonts w:cs="Arial"/>
+                          <w:lang w:val="nl-NL"/>
+                        </w:rPr>
+                        <w:t>Opdrachtgever:</w:t>
+                      </w:r>
+                      <w:r>
+                        <w:rPr>
+                          <w:rFonts w:cs="Arial"/>
+                          <w:lang w:val="nl-NL"/>
+                        </w:rPr>
+                        <w:tab/>
+                        <w:t>Thijmen Brand</w:t>
+                      </w:r>
+                    </w:p>
+                    <w:p>
+                      <w:pPr>
+                        <w:rPr>
+                          <w:rFonts w:cs="Arial"/>
+                          <w:lang w:val="nl-NL"/>
+                        </w:rPr>
+                      </w:pPr>
+                      <w:r>
+                        <w:rPr>
+                          <w:rFonts w:cs="Arial"/>
+                          <w:lang w:val="nl-NL"/>
+                        </w:rPr>
+                        <w:t>Versie:</w:t>
+                      </w:r>
+                      <w:r>
+                        <w:rPr>
+                          <w:rFonts w:cs="Arial"/>
+                          <w:lang w:val="nl-NL"/>
+                        </w:rPr>
+                        <w:tab/>
+                      </w:r>
+                      <w:r>
+                        <w:rPr>
+                          <w:rFonts w:cs="Arial"/>
+                          <w:lang w:val="nl-NL"/>
+                        </w:rPr>
+                        <w:tab/>
+                        <w:t>0.1</w:t>
+                      </w:r>
+                    </w:p>
+                    <w:p>
+                      <w:pPr>
+                        <w:rPr>
+                          <w:rFonts w:cs="Arial"/>
+                          <w:lang w:val="nl-NL"/>
+                        </w:rPr>
+                      </w:pPr>
+                      <w:r>
+                        <w:rPr>
+                          <w:rFonts w:cs="Arial"/>
+                          <w:lang w:val="nl-NL"/>
+                        </w:rPr>
+                        <w:t>Versiedatum:</w:t>
+                      </w:r>
+                      <w:r>
+                        <w:rPr>
+                          <w:rFonts w:cs="Arial"/>
+                          <w:lang w:val="nl-NL"/>
+                        </w:rPr>
+                        <w:tab/>
+                      </w:r>
+                      <w:r>
+                        <w:rPr>
+                          <w:rFonts w:cs="Arial"/>
+                          <w:lang w:val="nl-NL"/>
+                        </w:rPr>
+                        <w:tab/>
+                        <w:t>30-10-2022</w:t>
+                      </w:r>
+                    </w:p>
+                    <w:p>
+                      <w:pPr>
+                        <w:rPr>
+                          <w:rFonts w:cs="Arial"/>
+                          <w:lang w:val="nl-NL"/>
+                        </w:rPr>
+                      </w:pPr>
+                      <w:r>
+                        <w:rPr>
+                          <w:rFonts w:cs="Arial"/>
+                          <w:lang w:val="nl-NL"/>
+                        </w:rPr>
+                        <w:t>Status:</w:t>
+                      </w:r>
+                      <w:r>
+                        <w:rPr>
+                          <w:rFonts w:cs="Arial"/>
+                          <w:lang w:val="nl-NL"/>
+                        </w:rPr>
+                        <w:tab/>
+                      </w:r>
+                      <w:r>
+                        <w:rPr>
+                          <w:rFonts w:cs="Arial"/>
+                          <w:lang w:val="nl-NL"/>
+                        </w:rPr>
+                        <w:tab/>
+                        <w:t>Concept</w:t>
+                      </w:r>
+                    </w:p>
+                    <w:p>
+                      <w:pPr>
+                        <w:rPr>
+                          <w:lang w:val="nl-NL"/>
+                        </w:rPr>
+                      </w:pPr>
+                    </w:p>
+                  </w:txbxContent>
+                </v:textbox>
+                <w10:wrap type="square" anchorx="margin"/>
+              </v:shape>
+            </w:pict>
+          </mc:Fallback>
+        </mc:AlternateContent>
+      </w:r>
+      <w:r>
         <w:rPr>
           <w:rFonts w:cs="Arial"/>
           <w:lang w:val="nl-NL"/>
         </w:rPr>
-      </w:pPr>
-    </w:p>
-    <w:p>
-      <w:pPr>
+        <w:br w:type="page"/>
+      </w:r>
+    </w:p>
+    <w:p>
+      <w:pPr>
+        <w:pStyle w:val="Kop1"/>
+        <w:rPr>
+          <w:lang w:val="nl-NL"/>
+        </w:rPr>
+      </w:pPr>
+      <w:r>
+        <w:rPr>
+          <w:lang w:val="nl-NL"/>
+        </w:rPr>
+        <w:lastRenderedPageBreak/>
+        <w:t>1. Inhoudsopgave</w:t>
+      </w:r>
+    </w:p>
+    <w:p>
+      <w:pPr>
+        <w:pStyle w:val="Inhopg1"/>
+        <w:tabs>
+          <w:tab w:val="right" w:leader="dot" w:pos="8290"/>
+        </w:tabs>
+        <w:rPr>
+          <w:b w:val="0"/>
+          <w:bCs w:val="0"/>
+          <w:caps w:val="0"/>
+          <w:noProof/>
+          <w:sz w:val="22"/>
+          <w:szCs w:val="22"/>
+          <w:lang w:val="nl-NL" w:eastAsia="nl-NL"/>
+        </w:rPr>
+      </w:pPr>
+      <w:r>
+        <w:rPr>
+          <w:lang w:val="nl-NL"/>
+        </w:rPr>
+        <w:fldChar w:fldCharType="begin"/>
+      </w:r>
+      <w:r>
+        <w:rPr>
+          <w:lang w:val="nl-NL"/>
+        </w:rPr>
+        <w:instrText xml:space="preserve"> TOC \o "1-3" \h \z \u </w:instrText>
+      </w:r>
+      <w:r>
+        <w:rPr>
+          <w:lang w:val="nl-NL"/>
+        </w:rPr>
+        <w:fldChar w:fldCharType="separate"/>
+      </w:r>
+      <w:hyperlink w:anchor="_Toc121499385" w:history="1">
+        <w:r>
+          <w:rPr>
+            <w:rStyle w:val="Hyperlink"/>
+            <w:noProof/>
+            <w:lang w:val="nl-NL"/>
+          </w:rPr>
+          <w:t>1. Introductie</w:t>
+        </w:r>
+        <w:r>
+          <w:rPr>
+            <w:noProof/>
+            <w:webHidden/>
+          </w:rPr>
+          <w:tab/>
+        </w:r>
+        <w:r>
+          <w:rPr>
+            <w:noProof/>
+            <w:webHidden/>
+          </w:rPr>
+          <w:fldChar w:fldCharType="begin"/>
+        </w:r>
+        <w:r>
+          <w:rPr>
+            <w:noProof/>
+            <w:webHidden/>
+          </w:rPr>
+          <w:instrText xml:space="preserve"> PAGEREF _Toc121499385 \h </w:instrText>
+        </w:r>
+        <w:r>
+          <w:rPr>
+            <w:noProof/>
+            <w:webHidden/>
+          </w:rPr>
+        </w:r>
+        <w:r>
+          <w:rPr>
+            <w:noProof/>
+            <w:webHidden/>
+          </w:rPr>
+          <w:fldChar w:fldCharType="separate"/>
+        </w:r>
+        <w:r>
+          <w:rPr>
+            <w:noProof/>
+            <w:webHidden/>
+          </w:rPr>
+          <w:t>2</w:t>
+        </w:r>
+        <w:r>
+          <w:rPr>
+            <w:noProof/>
+            <w:webHidden/>
+          </w:rPr>
+          <w:fldChar w:fldCharType="end"/>
+        </w:r>
+      </w:hyperlink>
+    </w:p>
+    <w:p>
+      <w:pPr>
+        <w:pStyle w:val="Inhopg2"/>
+        <w:tabs>
+          <w:tab w:val="right" w:leader="dot" w:pos="8290"/>
+        </w:tabs>
+        <w:rPr>
+          <w:smallCaps w:val="0"/>
+          <w:noProof/>
+          <w:sz w:val="22"/>
+          <w:szCs w:val="22"/>
+          <w:lang w:val="nl-NL" w:eastAsia="nl-NL"/>
+        </w:rPr>
+      </w:pPr>
+      <w:hyperlink w:anchor="_Toc121499386" w:history="1">
+        <w:r>
+          <w:rPr>
+            <w:rStyle w:val="Hyperlink"/>
+            <w:noProof/>
+            <w:lang w:val="nl-NL"/>
+          </w:rPr>
+          <w:t>1.1 Scope</w:t>
+        </w:r>
+        <w:r>
+          <w:rPr>
+            <w:noProof/>
+            <w:webHidden/>
+          </w:rPr>
+          <w:tab/>
+        </w:r>
+        <w:r>
+          <w:rPr>
+            <w:noProof/>
+            <w:webHidden/>
+          </w:rPr>
+          <w:fldChar w:fldCharType="begin"/>
+        </w:r>
+        <w:r>
+          <w:rPr>
+            <w:noProof/>
+            <w:webHidden/>
+          </w:rPr>
+          <w:instrText xml:space="preserve"> PAGEREF _Toc121499386 \h </w:instrText>
+        </w:r>
+        <w:r>
+          <w:rPr>
+            <w:noProof/>
+            <w:webHidden/>
+          </w:rPr>
+        </w:r>
+        <w:r>
+          <w:rPr>
+            <w:noProof/>
+            <w:webHidden/>
+          </w:rPr>
+          <w:fldChar w:fldCharType="separate"/>
+        </w:r>
+        <w:r>
+          <w:rPr>
+            <w:noProof/>
+            <w:webHidden/>
+          </w:rPr>
+          <w:t>2</w:t>
+        </w:r>
+        <w:r>
+          <w:rPr>
+            <w:noProof/>
+            <w:webHidden/>
+          </w:rPr>
+          <w:fldChar w:fldCharType="end"/>
+        </w:r>
+      </w:hyperlink>
+    </w:p>
+    <w:p>
+      <w:pPr>
+        <w:pStyle w:val="Inhopg1"/>
+        <w:tabs>
+          <w:tab w:val="right" w:leader="dot" w:pos="8290"/>
+        </w:tabs>
+        <w:rPr>
+          <w:b w:val="0"/>
+          <w:bCs w:val="0"/>
+          <w:caps w:val="0"/>
+          <w:noProof/>
+          <w:sz w:val="22"/>
+          <w:szCs w:val="22"/>
+          <w:lang w:val="nl-NL" w:eastAsia="nl-NL"/>
+        </w:rPr>
+      </w:pPr>
+      <w:hyperlink w:anchor="_Toc121499387" w:history="1">
+        <w:r>
+          <w:rPr>
+            <w:rStyle w:val="Hyperlink"/>
+            <w:noProof/>
+            <w:lang w:val="nl-NL"/>
+          </w:rPr>
+          <w:t>1. Test strategie</w:t>
+        </w:r>
+        <w:r>
+          <w:rPr>
+            <w:noProof/>
+            <w:webHidden/>
+          </w:rPr>
+          <w:tab/>
+        </w:r>
+        <w:r>
+          <w:rPr>
+            <w:noProof/>
+            <w:webHidden/>
+          </w:rPr>
+          <w:fldChar w:fldCharType="begin"/>
+        </w:r>
+        <w:r>
+          <w:rPr>
+            <w:noProof/>
+            <w:webHidden/>
+          </w:rPr>
+          <w:instrText xml:space="preserve"> PAGEREF _Toc121499387 \h </w:instrText>
+        </w:r>
+        <w:r>
+          <w:rPr>
+            <w:noProof/>
+            <w:webHidden/>
+          </w:rPr>
+        </w:r>
+        <w:r>
+          <w:rPr>
+            <w:noProof/>
+            <w:webHidden/>
+          </w:rPr>
+          <w:fldChar w:fldCharType="separate"/>
+        </w:r>
+        <w:r>
+          <w:rPr>
+            <w:noProof/>
+            <w:webHidden/>
+          </w:rPr>
+          <w:t>2</w:t>
+        </w:r>
+        <w:r>
+          <w:rPr>
+            <w:noProof/>
+            <w:webHidden/>
+          </w:rPr>
+          <w:fldChar w:fldCharType="end"/>
+        </w:r>
+      </w:hyperlink>
+    </w:p>
+    <w:p>
+      <w:pPr>
+        <w:pStyle w:val="Inhopg2"/>
+        <w:tabs>
+          <w:tab w:val="right" w:leader="dot" w:pos="8290"/>
+        </w:tabs>
+        <w:rPr>
+          <w:smallCaps w:val="0"/>
+          <w:noProof/>
+          <w:sz w:val="22"/>
+          <w:szCs w:val="22"/>
+          <w:lang w:val="nl-NL" w:eastAsia="nl-NL"/>
+        </w:rPr>
+      </w:pPr>
+      <w:hyperlink w:anchor="_Toc121499388" w:history="1">
+        <w:r>
+          <w:rPr>
+            <w:rStyle w:val="Hyperlink"/>
+            <w:noProof/>
+            <w:lang w:val="nl-NL"/>
+          </w:rPr>
+          <w:t>1.1 Scope</w:t>
+        </w:r>
+        <w:r>
+          <w:rPr>
+            <w:noProof/>
+            <w:webHidden/>
+          </w:rPr>
+          <w:tab/>
+        </w:r>
+        <w:r>
+          <w:rPr>
+            <w:noProof/>
+            <w:webHidden/>
+          </w:rPr>
+          <w:fldChar w:fldCharType="begin"/>
+        </w:r>
+        <w:r>
+          <w:rPr>
+            <w:noProof/>
+            <w:webHidden/>
+          </w:rPr>
+          <w:instrText xml:space="preserve"> PAGEREF _Toc121499388 \h </w:instrText>
+        </w:r>
+        <w:r>
+          <w:rPr>
+            <w:noProof/>
+            <w:webHidden/>
+          </w:rPr>
+        </w:r>
+        <w:r>
+          <w:rPr>
+            <w:noProof/>
+            <w:webHidden/>
+          </w:rPr>
+          <w:fldChar w:fldCharType="separate"/>
+        </w:r>
+        <w:r>
+          <w:rPr>
+            <w:noProof/>
+            <w:webHidden/>
+          </w:rPr>
+          <w:t>2</w:t>
+        </w:r>
+        <w:r>
+          <w:rPr>
+            <w:noProof/>
+            <w:webHidden/>
+          </w:rPr>
+          <w:fldChar w:fldCharType="end"/>
+        </w:r>
+      </w:hyperlink>
+    </w:p>
+    <w:p>
+      <w:pPr>
+        <w:pStyle w:val="Inhopg2"/>
+        <w:tabs>
+          <w:tab w:val="right" w:leader="dot" w:pos="8290"/>
+        </w:tabs>
+        <w:rPr>
+          <w:smallCaps w:val="0"/>
+          <w:noProof/>
+          <w:sz w:val="22"/>
+          <w:szCs w:val="22"/>
+          <w:lang w:val="nl-NL" w:eastAsia="nl-NL"/>
+        </w:rPr>
+      </w:pPr>
+      <w:hyperlink w:anchor="_Toc121499389" w:history="1">
+        <w:r>
+          <w:rPr>
+            <w:rStyle w:val="Hyperlink"/>
+            <w:noProof/>
+            <w:lang w:val="nl-NL"/>
+          </w:rPr>
+          <w:t>1.2 Test type</w:t>
+        </w:r>
+        <w:r>
+          <w:rPr>
+            <w:noProof/>
+            <w:webHidden/>
+          </w:rPr>
+          <w:tab/>
+        </w:r>
+        <w:r>
+          <w:rPr>
+            <w:noProof/>
+            <w:webHidden/>
+          </w:rPr>
+          <w:fldChar w:fldCharType="begin"/>
+        </w:r>
+        <w:r>
+          <w:rPr>
+            <w:noProof/>
+            <w:webHidden/>
+          </w:rPr>
+          <w:instrText xml:space="preserve"> PAGEREF _Toc121499389 \h </w:instrText>
+        </w:r>
+        <w:r>
+          <w:rPr>
+            <w:noProof/>
+            <w:webHidden/>
+          </w:rPr>
+        </w:r>
+        <w:r>
+          <w:rPr>
+            <w:noProof/>
+            <w:webHidden/>
+          </w:rPr>
+          <w:fldChar w:fldCharType="separate"/>
+        </w:r>
+        <w:r>
+          <w:rPr>
+            <w:noProof/>
+            <w:webHidden/>
+          </w:rPr>
+          <w:t>2</w:t>
+        </w:r>
+        <w:r>
+          <w:rPr>
+            <w:noProof/>
+            <w:webHidden/>
+          </w:rPr>
+          <w:fldChar w:fldCharType="end"/>
+        </w:r>
+      </w:hyperlink>
+    </w:p>
+    <w:p>
+      <w:pPr>
+        <w:pStyle w:val="Inhopg2"/>
+        <w:tabs>
+          <w:tab w:val="right" w:leader="dot" w:pos="8290"/>
+        </w:tabs>
+        <w:rPr>
+          <w:smallCaps w:val="0"/>
+          <w:noProof/>
+          <w:sz w:val="22"/>
+          <w:szCs w:val="22"/>
+          <w:lang w:val="nl-NL" w:eastAsia="nl-NL"/>
+        </w:rPr>
+      </w:pPr>
+      <w:hyperlink w:anchor="_Toc121499390" w:history="1">
+        <w:r>
+          <w:rPr>
+            <w:rStyle w:val="Hyperlink"/>
+            <w:noProof/>
+            <w:lang w:val="nl-NL"/>
+          </w:rPr>
+          <w:t>1.3 Test logistiek</w:t>
+        </w:r>
+        <w:r>
+          <w:rPr>
+            <w:noProof/>
+            <w:webHidden/>
+          </w:rPr>
+          <w:tab/>
+        </w:r>
+        <w:r>
+          <w:rPr>
+            <w:noProof/>
+            <w:webHidden/>
+          </w:rPr>
+          <w:fldChar w:fldCharType="begin"/>
+        </w:r>
+        <w:r>
+          <w:rPr>
+            <w:noProof/>
+            <w:webHidden/>
+          </w:rPr>
+          <w:instrText xml:space="preserve"> PAGEREF _Toc121499390 \h </w:instrText>
+        </w:r>
+        <w:r>
+          <w:rPr>
+            <w:noProof/>
+            <w:webHidden/>
+          </w:rPr>
+        </w:r>
+        <w:r>
+          <w:rPr>
+            <w:noProof/>
+            <w:webHidden/>
+          </w:rPr>
+          <w:fldChar w:fldCharType="separate"/>
+        </w:r>
+        <w:r>
+          <w:rPr>
+            <w:noProof/>
+            <w:webHidden/>
+          </w:rPr>
+          <w:t>3</w:t>
+        </w:r>
+        <w:r>
+          <w:rPr>
+            <w:noProof/>
+            <w:webHidden/>
+          </w:rPr>
+          <w:fldChar w:fldCharType="end"/>
+        </w:r>
+      </w:hyperlink>
+    </w:p>
+    <w:p>
+      <w:pPr>
+        <w:pStyle w:val="Inhopg2"/>
+        <w:tabs>
+          <w:tab w:val="right" w:leader="dot" w:pos="8290"/>
+        </w:tabs>
+        <w:rPr>
+          <w:smallCaps w:val="0"/>
+          <w:noProof/>
+          <w:sz w:val="22"/>
+          <w:szCs w:val="22"/>
+          <w:lang w:val="nl-NL" w:eastAsia="nl-NL"/>
+        </w:rPr>
+      </w:pPr>
+      <w:hyperlink w:anchor="_Toc121499391" w:history="1">
+        <w:r>
+          <w:rPr>
+            <w:rStyle w:val="Hyperlink"/>
+            <w:noProof/>
+            <w:lang w:val="nl-NL"/>
+          </w:rPr>
+          <w:t>CI/CD toelichting</w:t>
+        </w:r>
+        <w:r>
+          <w:rPr>
+            <w:noProof/>
+            <w:webHidden/>
+          </w:rPr>
+          <w:tab/>
+        </w:r>
+        <w:r>
+          <w:rPr>
+            <w:noProof/>
+            <w:webHidden/>
+          </w:rPr>
+          <w:fldChar w:fldCharType="begin"/>
+        </w:r>
+        <w:r>
+          <w:rPr>
+            <w:noProof/>
+            <w:webHidden/>
+          </w:rPr>
+          <w:instrText xml:space="preserve"> PAGEREF _Toc121499391 \h </w:instrText>
+        </w:r>
+        <w:r>
+          <w:rPr>
+            <w:noProof/>
+            <w:webHidden/>
+          </w:rPr>
+        </w:r>
+        <w:r>
+          <w:rPr>
+            <w:noProof/>
+            <w:webHidden/>
+          </w:rPr>
+          <w:fldChar w:fldCharType="separate"/>
+        </w:r>
+        <w:r>
+          <w:rPr>
+            <w:noProof/>
+            <w:webHidden/>
+          </w:rPr>
+          <w:t>3</w:t>
+        </w:r>
+        <w:r>
+          <w:rPr>
+            <w:noProof/>
+            <w:webHidden/>
+          </w:rPr>
+          <w:fldChar w:fldCharType="end"/>
+        </w:r>
+      </w:hyperlink>
+    </w:p>
+    <w:p>
+      <w:pPr>
+        <w:pStyle w:val="Kop1"/>
+        <w:rPr>
+          <w:lang w:val="nl-NL"/>
+        </w:rPr>
+      </w:pPr>
+      <w:r>
+        <w:rPr>
+          <w:lang w:val="nl-NL"/>
+        </w:rPr>
+        <w:fldChar w:fldCharType="end"/>
+      </w:r>
+    </w:p>
+    <w:p>
+      <w:pPr>
+        <w:pStyle w:val="Kop1"/>
+        <w:rPr>
+          <w:lang w:val="nl-NL"/>
+        </w:rPr>
+      </w:pPr>
+    </w:p>
+    <w:p>
+      <w:pPr>
+        <w:spacing w:before="0" w:after="0"/>
+        <w:rPr>
+          <w:rFonts w:asciiTheme="majorHAnsi" w:eastAsiaTheme="majorEastAsia" w:hAnsiTheme="majorHAnsi" w:cstheme="majorBidi"/>
+          <w:b/>
+          <w:bCs/>
+          <w:sz w:val="32"/>
+          <w:szCs w:val="32"/>
+          <w:lang w:val="nl-NL"/>
+        </w:rPr>
+      </w:pPr>
+      <w:bookmarkStart w:id="0" w:name="_Toc121499385"/>
+      <w:r>
+        <w:rPr>
+          <w:lang w:val="nl-NL"/>
+        </w:rPr>
+        <w:br w:type="page"/>
+      </w:r>
+      <w:bookmarkEnd w:id="0"/>
+    </w:p>
+    <w:p>
+      <w:pPr>
+        <w:spacing w:before="0" w:after="0"/>
+        <w:rPr>
+          <w:rFonts w:asciiTheme="majorHAnsi" w:eastAsiaTheme="majorEastAsia" w:hAnsiTheme="majorHAnsi" w:cstheme="majorBidi"/>
+          <w:b/>
+          <w:bCs/>
+          <w:sz w:val="32"/>
+          <w:szCs w:val="32"/>
+          <w:lang w:val="nl-NL"/>
+        </w:rPr>
+      </w:pPr>
+      <w:r>
+        <w:rPr>
+          <w:rFonts w:asciiTheme="majorHAnsi" w:eastAsiaTheme="majorEastAsia" w:hAnsiTheme="majorHAnsi" w:cstheme="majorBidi"/>
+          <w:b/>
+          <w:bCs/>
+          <w:sz w:val="32"/>
+          <w:szCs w:val="32"/>
+          <w:lang w:val="nl-NL"/>
+        </w:rPr>
+        <w:lastRenderedPageBreak/>
+        <w:t>2. Introductie</w:t>
+      </w:r>
+    </w:p>
+    <w:p>
+      <w:pPr>
+        <w:pStyle w:val="Kop2"/>
+        <w:rPr>
+          <w:lang w:val="nl-NL"/>
+        </w:rPr>
+      </w:pPr>
+      <w:r>
+        <w:rPr>
+          <w:lang w:val="nl-NL"/>
+        </w:rPr>
+        <w:t xml:space="preserve">2.1 Test </w:t>
+      </w:r>
+      <w:r>
+        <w:rPr>
+          <w:lang w:val="nl-NL"/>
+        </w:rPr>
+        <w:t>onderdelen</w:t>
+      </w:r>
+    </w:p>
+    <w:p>
+      <w:pPr>
+        <w:rPr>
+          <w:lang w:val="nl-NL"/>
+        </w:rPr>
+      </w:pPr>
+      <w:r>
+        <w:rPr>
+          <w:lang w:val="nl-NL"/>
+        </w:rPr>
+        <w:t xml:space="preserve">De systeem test </w:t>
+      </w:r>
+      <w:r>
+        <w:rPr>
+          <w:lang w:val="nl-NL"/>
+        </w:rPr>
+        <w:t>dient te valideren dat</w:t>
+      </w:r>
+      <w:r>
+        <w:rPr>
+          <w:lang w:val="nl-NL"/>
+        </w:rPr>
+        <w:t xml:space="preserve"> alle Must have requirements</w:t>
+      </w:r>
+      <w:r>
+        <w:rPr>
+          <w:lang w:val="nl-NL"/>
+        </w:rPr>
+        <w:t xml:space="preserve"> van zowel de functionele- als non-functionele requirements</w:t>
+      </w:r>
+      <w:r>
+        <w:rPr>
+          <w:lang w:val="nl-NL"/>
+        </w:rPr>
+        <w:t xml:space="preserve"> correct werken</w:t>
+      </w:r>
+      <w:r>
+        <w:rPr>
+          <w:lang w:val="nl-NL"/>
+        </w:rPr>
+        <w:t xml:space="preserve"> op kleine unit schaal zowel als </w:t>
+      </w:r>
+      <w:r>
+        <w:rPr>
+          <w:lang w:val="nl-NL"/>
+        </w:rPr>
+        <w:t>complete applicatie schaal</w:t>
+      </w:r>
+      <w:r>
+        <w:rPr>
+          <w:lang w:val="nl-NL"/>
+        </w:rPr>
+        <w:t>.</w:t>
+      </w:r>
+      <w:r>
+        <w:rPr>
+          <w:lang w:val="nl-NL"/>
+        </w:rPr>
+        <w:t xml:space="preserve"> </w:t>
+      </w:r>
+    </w:p>
+    <w:p>
+      <w:pPr>
+        <w:rPr>
+          <w:lang w:val="nl-NL"/>
+        </w:rPr>
+      </w:pPr>
+      <w:r>
+        <w:rPr>
+          <w:lang w:val="nl-NL"/>
+        </w:rPr>
+        <w:t>Deze requirements zijn de volgende:</w:t>
+      </w:r>
+    </w:p>
+    <w:p>
+      <w:pPr>
+        <w:pStyle w:val="Lijstalinea"/>
+        <w:numPr>
+          <w:ilvl w:val="0"/>
+          <w:numId w:val="21"/>
+        </w:numPr>
+        <w:rPr>
+          <w:lang w:val="nl-NL"/>
+        </w:rPr>
+      </w:pPr>
+      <w:r>
+        <w:rPr>
+          <w:lang w:val="nl-NL"/>
+        </w:rPr>
+        <w:t>Een gebruiker moet kunnen inloggen</w:t>
+      </w:r>
+      <w:r>
+        <w:rPr>
+          <w:lang w:val="nl-NL"/>
+        </w:rPr>
+        <w:t xml:space="preserve"> met zijn unieke gegevens</w:t>
+      </w:r>
+    </w:p>
+    <w:p>
+      <w:pPr>
+        <w:pStyle w:val="Lijstalinea"/>
+        <w:numPr>
+          <w:ilvl w:val="0"/>
+          <w:numId w:val="21"/>
+        </w:numPr>
+        <w:rPr>
+          <w:lang w:val="nl-NL"/>
+        </w:rPr>
+      </w:pPr>
+      <w:r>
+        <w:rPr>
+          <w:lang w:val="nl-NL"/>
+        </w:rPr>
+        <w:t>Een gebruiker moet zijn persoonlijke gegevens kunnen veranderen</w:t>
+      </w:r>
+    </w:p>
+    <w:p>
+      <w:pPr>
+        <w:pStyle w:val="Lijstalinea"/>
+        <w:numPr>
+          <w:ilvl w:val="0"/>
+          <w:numId w:val="21"/>
+        </w:numPr>
+        <w:rPr>
+          <w:lang w:val="nl-NL"/>
+        </w:rPr>
+      </w:pPr>
+      <w:r>
+        <w:rPr>
+          <w:lang w:val="nl-NL"/>
+        </w:rPr>
+        <w:t>Een gebruiker moet zijn inlog gegevens kunnen veranderen</w:t>
+      </w:r>
+    </w:p>
+    <w:p>
+      <w:pPr>
+        <w:pStyle w:val="Lijstalinea"/>
+        <w:numPr>
+          <w:ilvl w:val="0"/>
+          <w:numId w:val="21"/>
+        </w:numPr>
+        <w:rPr>
+          <w:lang w:val="nl-NL"/>
+        </w:rPr>
+      </w:pPr>
+      <w:r>
+        <w:rPr>
+          <w:lang w:val="nl-NL"/>
+        </w:rPr>
+        <w:t xml:space="preserve">Een gebruiker moet </w:t>
+      </w:r>
+      <w:r>
+        <w:rPr>
+          <w:lang w:val="nl-NL"/>
+        </w:rPr>
+        <w:t>mappen op zijn bureau blad kunnen zetten</w:t>
+      </w:r>
+    </w:p>
+    <w:p>
+      <w:pPr>
+        <w:pStyle w:val="Lijstalinea"/>
+        <w:numPr>
+          <w:ilvl w:val="0"/>
+          <w:numId w:val="21"/>
+        </w:numPr>
+        <w:rPr>
+          <w:lang w:val="nl-NL"/>
+        </w:rPr>
+      </w:pPr>
+      <w:r>
+        <w:rPr>
+          <w:lang w:val="nl-NL"/>
+        </w:rPr>
+        <w:t xml:space="preserve">Een gebruiker </w:t>
+      </w:r>
+      <w:r>
+        <w:rPr>
+          <w:lang w:val="nl-NL"/>
+        </w:rPr>
+        <w:t>moet applicatie shortcuts op zijn bureaublad kunnen zetten</w:t>
+      </w:r>
+    </w:p>
+    <w:p>
+      <w:pPr>
+        <w:pStyle w:val="Lijstalinea"/>
+        <w:numPr>
+          <w:ilvl w:val="0"/>
+          <w:numId w:val="21"/>
+        </w:numPr>
+        <w:rPr>
+          <w:lang w:val="nl-NL"/>
+        </w:rPr>
+      </w:pPr>
+      <w:r>
+        <w:rPr>
+          <w:lang w:val="nl-NL"/>
+        </w:rPr>
+        <w:t>Een gebruiker moet bestanden op zijn bureaublad kunnen zetten</w:t>
+      </w:r>
+    </w:p>
+    <w:p>
+      <w:pPr>
+        <w:pStyle w:val="Lijstalinea"/>
+        <w:numPr>
+          <w:ilvl w:val="0"/>
+          <w:numId w:val="21"/>
+        </w:numPr>
+        <w:rPr>
+          <w:lang w:val="nl-NL"/>
+        </w:rPr>
+      </w:pPr>
+      <w:r>
+        <w:rPr>
+          <w:lang w:val="nl-NL"/>
+        </w:rPr>
+        <w:t>Een gebruiker kan een applicatie openen</w:t>
+      </w:r>
+    </w:p>
+    <w:p>
+      <w:pPr>
+        <w:pStyle w:val="Lijstalinea"/>
+        <w:numPr>
+          <w:ilvl w:val="0"/>
+          <w:numId w:val="21"/>
+        </w:numPr>
+        <w:rPr>
+          <w:lang w:val="nl-NL"/>
+        </w:rPr>
+      </w:pPr>
+      <w:r>
+        <w:rPr>
+          <w:lang w:val="nl-NL"/>
+        </w:rPr>
+        <w:t>Een applicatie kan notificaties sturen</w:t>
+      </w:r>
+    </w:p>
+    <w:p>
+      <w:pPr>
+        <w:pStyle w:val="Lijstalinea"/>
+        <w:numPr>
+          <w:ilvl w:val="0"/>
+          <w:numId w:val="21"/>
+        </w:numPr>
+        <w:rPr>
+          <w:lang w:val="nl-NL"/>
+        </w:rPr>
+      </w:pPr>
+      <w:r>
+        <w:rPr>
+          <w:lang w:val="nl-NL"/>
+        </w:rPr>
+        <w:t>Een applicatie heeft permissies nodig om verschillende dingen t</w:t>
+      </w:r>
+      <w:r>
+        <w:rPr>
+          <w:lang w:val="nl-NL"/>
+        </w:rPr>
+        <w:t>e doen</w:t>
+      </w:r>
+    </w:p>
+    <w:p>
+      <w:pPr>
+        <w:pStyle w:val="Lijstalinea"/>
+        <w:numPr>
+          <w:ilvl w:val="0"/>
+          <w:numId w:val="21"/>
+        </w:numPr>
+        <w:rPr>
+          <w:lang w:val="nl-NL"/>
+        </w:rPr>
+      </w:pPr>
+      <w:r>
         <w:rPr>
           <w:rFonts w:cs="Arial"/>
           <w:lang w:val="nl-NL"/>
         </w:rPr>
-      </w:pPr>
-    </w:p>
-    <w:p>
-      <w:pPr>
+        <w:t>Een wachtwoord voor een account moet minstens 8 charters lang zijn, een Hoofdletter en een speciaal karakter bevatten</w:t>
+      </w:r>
+    </w:p>
+    <w:p>
+      <w:pPr>
+        <w:pStyle w:val="Lijstalinea"/>
+        <w:numPr>
+          <w:ilvl w:val="0"/>
+          <w:numId w:val="21"/>
+        </w:numPr>
+        <w:rPr>
+          <w:lang w:val="nl-NL"/>
+        </w:rPr>
+      </w:pPr>
+      <w:r>
         <w:rPr>
           <w:rFonts w:cs="Arial"/>
           <w:lang w:val="nl-NL"/>
         </w:rPr>
-      </w:pPr>
-    </w:p>
-    <w:p>
-      <w:pPr>
-        <w:rPr>
-          <w:rFonts w:cs="Arial"/>
-          <w:lang w:val="nl-NL"/>
-        </w:rPr>
-      </w:pPr>
-    </w:p>
-    <w:p>
-      <w:pPr>
-        <w:rPr>
-          <w:rFonts w:cs="Arial"/>
-          <w:lang w:val="nl-NL"/>
-        </w:rPr>
-      </w:pPr>
-    </w:p>
-    <w:p>
-      <w:pPr>
-        <w:rPr>
-          <w:rFonts w:cs="Arial"/>
-          <w:lang w:val="nl-NL"/>
-        </w:rPr>
-      </w:pPr>
-    </w:p>
-    <w:p>
-      <w:pPr>
-        <w:rPr>
-          <w:rFonts w:cs="Arial"/>
-          <w:lang w:val="nl-NL"/>
-        </w:rPr>
-      </w:pPr>
-    </w:p>
-    <w:p>
-      <w:pPr>
-        <w:rPr>
-          <w:rFonts w:cs="Arial"/>
-          <w:lang w:val="nl-NL"/>
-        </w:rPr>
-      </w:pPr>
-    </w:p>
-    <w:p>
-      <w:pPr>
-        <w:rPr>
-          <w:rFonts w:cs="Arial"/>
-          <w:lang w:val="nl-NL"/>
-        </w:rPr>
-      </w:pPr>
-    </w:p>
-    <w:p>
-      <w:pPr>
-        <w:rPr>
-          <w:rFonts w:cs="Arial"/>
-          <w:lang w:val="nl-NL"/>
-        </w:rPr>
-      </w:pPr>
-    </w:p>
-    <w:p>
-      <w:pPr>
-        <w:rPr>
-          <w:rFonts w:cs="Arial"/>
-          <w:lang w:val="nl-NL"/>
-        </w:rPr>
-      </w:pPr>
-    </w:p>
-    <w:p>
-      <w:pPr>
-        <w:rPr>
-          <w:rFonts w:cs="Arial"/>
-          <w:lang w:val="nl-NL"/>
-        </w:rPr>
-      </w:pPr>
-    </w:p>
-    <w:p>
-      <w:pPr>
-        <w:rPr>
-          <w:rFonts w:cs="Arial"/>
-          <w:lang w:val="nl-NL"/>
-        </w:rPr>
-      </w:pPr>
-    </w:p>
-    <w:p>
-      <w:pPr>
-        <w:rPr>
-          <w:rFonts w:cs="Arial"/>
-          <w:lang w:val="nl-NL"/>
-        </w:rPr>
-      </w:pPr>
-    </w:p>
-    <w:p>
-      <w:pPr>
-        <w:rPr>
-          <w:rFonts w:cs="Arial"/>
-          <w:lang w:val="nl-NL"/>
-        </w:rPr>
-      </w:pPr>
-    </w:p>
-    <w:p>
-      <w:pPr>
-        <w:rPr>
-          <w:rFonts w:cs="Arial"/>
-          <w:lang w:val="nl-NL"/>
-        </w:rPr>
-      </w:pPr>
-    </w:p>
-    <w:p>
-      <w:pPr>
-        <w:rPr>
-          <w:rFonts w:cs="Arial"/>
-          <w:lang w:val="nl-NL"/>
-        </w:rPr>
-      </w:pPr>
-    </w:p>
-    <w:p>
-      <w:pPr>
-        <w:rPr>
-          <w:rFonts w:cs="Arial"/>
-          <w:lang w:val="nl-NL"/>
-        </w:rPr>
-      </w:pPr>
-    </w:p>
-    <w:p>
-      <w:pPr>
-        <w:rPr>
-          <w:rFonts w:cs="Arial"/>
-          <w:lang w:val="nl-NL"/>
-        </w:rPr>
-      </w:pPr>
-    </w:p>
-    <w:p>
-      <w:pPr>
-        <w:rPr>
-          <w:rFonts w:cs="Arial"/>
-          <w:lang w:val="nl-NL"/>
-        </w:rPr>
-      </w:pPr>
-    </w:p>
-    <w:p>
-      <w:pPr>
-        <w:rPr>
-          <w:rFonts w:cs="Arial"/>
-          <w:lang w:val="nl-NL"/>
-        </w:rPr>
-      </w:pPr>
-    </w:p>
-    <w:p>
-      <w:pPr>
-        <w:rPr>
-          <w:rFonts w:cs="Arial"/>
-          <w:lang w:val="nl-NL"/>
-        </w:rPr>
-      </w:pPr>
-    </w:p>
-    <w:p>
-      <w:pPr>
-        <w:rPr>
-          <w:rFonts w:cs="Arial"/>
-          <w:lang w:val="nl-NL"/>
-        </w:rPr>
-      </w:pPr>
-    </w:p>
-    <w:p>
-      <w:pPr>
-        <w:rPr>
-          <w:rFonts w:cs="Arial"/>
-          <w:lang w:val="nl-NL"/>
-        </w:rPr>
-      </w:pPr>
-    </w:p>
-    <w:p>
-      <w:pPr>
-        <w:rPr>
-          <w:rFonts w:cs="Arial"/>
-          <w:lang w:val="nl-NL"/>
-        </w:rPr>
-      </w:pPr>
-    </w:p>
-    <w:p>
-      <w:pPr>
-        <w:rPr>
-          <w:rFonts w:cs="Arial"/>
-          <w:lang w:val="nl-NL"/>
-        </w:rPr>
-      </w:pPr>
-      <w:r>
-        <w:rPr>
-          <w:rFonts w:cs="Arial"/>
-          <w:lang w:val="nl-NL"/>
-        </w:rPr>
-        <w:t>Opdrachtgever:</w:t>
-      </w:r>
-      <w:r>
-        <w:rPr>
-          <w:rFonts w:cs="Arial"/>
-          <w:lang w:val="nl-NL"/>
-        </w:rPr>
-        <w:tab/>
-      </w:r>
-      <w:r>
-        <w:rPr>
-          <w:rFonts w:cs="Arial"/>
-          <w:lang w:val="nl-NL"/>
-        </w:rPr>
-        <w:t>Thijmen Brand</w:t>
-      </w:r>
-    </w:p>
-    <w:p>
-      <w:pPr>
-        <w:rPr>
-          <w:rFonts w:cs="Arial"/>
-          <w:lang w:val="nl-NL"/>
-        </w:rPr>
-      </w:pPr>
-      <w:r>
-        <w:rPr>
-          <w:rFonts w:cs="Arial"/>
-          <w:lang w:val="nl-NL"/>
-        </w:rPr>
-        <w:t>Versie:</w:t>
-      </w:r>
-      <w:r>
-        <w:rPr>
-          <w:rFonts w:cs="Arial"/>
-          <w:lang w:val="nl-NL"/>
-        </w:rPr>
-        <w:tab/>
-      </w:r>
-      <w:r>
-        <w:rPr>
-          <w:rFonts w:cs="Arial"/>
-          <w:lang w:val="nl-NL"/>
-        </w:rPr>
-        <w:tab/>
-      </w:r>
-      <w:r>
-        <w:rPr>
-          <w:rFonts w:cs="Arial"/>
-          <w:lang w:val="nl-NL"/>
-        </w:rPr>
-        <w:t>0</w:t>
-      </w:r>
-      <w:r>
-        <w:rPr>
-          <w:rFonts w:cs="Arial"/>
-          <w:lang w:val="nl-NL"/>
-        </w:rPr>
-        <w:t>.</w:t>
-      </w:r>
-      <w:r>
-        <w:rPr>
-          <w:rFonts w:cs="Arial"/>
-          <w:lang w:val="nl-NL"/>
-        </w:rPr>
-        <w:t>1</w:t>
-      </w:r>
-    </w:p>
-    <w:p>
-      <w:pPr>
-        <w:rPr>
-          <w:rFonts w:cs="Arial"/>
-          <w:lang w:val="nl-NL"/>
-        </w:rPr>
-      </w:pPr>
-      <w:r>
-        <w:rPr>
-          <w:rFonts w:cs="Arial"/>
-          <w:lang w:val="nl-NL"/>
-        </w:rPr>
-        <w:t>Versiedatum:</w:t>
-      </w:r>
-      <w:r>
-        <w:rPr>
-          <w:rFonts w:cs="Arial"/>
-          <w:lang w:val="nl-NL"/>
-        </w:rPr>
-        <w:tab/>
-      </w:r>
-      <w:r>
-        <w:rPr>
-          <w:rFonts w:cs="Arial"/>
-          <w:lang w:val="nl-NL"/>
-        </w:rPr>
-        <w:tab/>
-      </w:r>
-      <w:r>
-        <w:rPr>
-          <w:rFonts w:cs="Arial"/>
-          <w:lang w:val="nl-NL"/>
-        </w:rPr>
-        <w:t>30-10-2022</w:t>
-      </w:r>
-    </w:p>
-    <w:p>
-      <w:pPr>
-        <w:rPr>
-          <w:rFonts w:cs="Arial"/>
-          <w:lang w:val="nl-NL"/>
-        </w:rPr>
-      </w:pPr>
-      <w:r>
-        <w:rPr>
-          <w:rFonts w:cs="Arial"/>
-          <w:lang w:val="nl-NL"/>
-        </w:rPr>
-        <w:t>Status:</w:t>
-      </w:r>
-      <w:r>
-        <w:rPr>
-          <w:rFonts w:cs="Arial"/>
-          <w:lang w:val="nl-NL"/>
-        </w:rPr>
-        <w:tab/>
-      </w:r>
-      <w:r>
-        <w:rPr>
-          <w:rFonts w:cs="Arial"/>
-          <w:lang w:val="nl-NL"/>
-        </w:rPr>
-        <w:tab/>
-      </w:r>
-      <w:r>
-        <w:rPr>
-          <w:rFonts w:cs="Arial"/>
-          <w:lang w:val="nl-NL"/>
-        </w:rPr>
-        <w:t>Concept</w:t>
-      </w:r>
-    </w:p>
-    <w:p>
-      <w:pPr>
-        <w:rPr>
-          <w:rFonts w:cs="Arial"/>
-          <w:lang w:val="nl-NL"/>
-        </w:rPr>
-      </w:pPr>
-      <w:r>
-        <w:rPr>
-          <w:rFonts w:cs="Arial"/>
-          <w:lang w:val="nl-NL"/>
-        </w:rPr>
-        <w:br w:type="page"/>
-      </w:r>
+        <w:t>Een applicatie moet enkel toegang hebben tot het os door een voor gedefinieerde set aan methoden</w:t>
+      </w:r>
+    </w:p>
+    <w:p>
+      <w:pPr>
+        <w:rPr>
+          <w:lang w:val="nl-NL"/>
+        </w:rPr>
+      </w:pPr>
+      <w:r>
+        <w:rPr>
+          <w:lang w:val="nl-NL"/>
+        </w:rPr>
+        <w:t xml:space="preserve">Wanneer al de bovenstaande requirements getest zijn biedt dit de zekerheid op een </w:t>
+      </w:r>
+      <w:r>
+        <w:rPr>
+          <w:lang w:val="nl-NL"/>
+        </w:rPr>
+        <w:t>correct werkende basis operating system.</w:t>
+      </w:r>
+    </w:p>
+    <w:p>
+      <w:pPr>
+        <w:pStyle w:val="Kop2"/>
+        <w:rPr>
+          <w:lang w:val="nl-NL"/>
+        </w:rPr>
+      </w:pPr>
+      <w:r>
+        <w:rPr>
+          <w:lang w:val="nl-NL"/>
+        </w:rPr>
+        <w:t>2.2 Test scope</w:t>
+      </w:r>
+    </w:p>
+    <w:p>
+      <w:pPr>
+        <w:rPr>
+          <w:lang w:val="nl-NL"/>
+        </w:rPr>
+      </w:pPr>
+      <w:r>
+        <w:rPr>
+          <w:lang w:val="nl-NL"/>
+        </w:rPr>
+        <w:t>De systeem tests zullen inlo</w:t>
+      </w:r>
+      <w:r>
+        <w:rPr>
+          <w:lang w:val="nl-NL"/>
+        </w:rPr>
+        <w:t>g-</w:t>
+      </w:r>
+      <w:r>
+        <w:rPr>
+          <w:lang w:val="nl-NL"/>
+        </w:rPr>
+        <w:t xml:space="preserve">, </w:t>
+      </w:r>
+      <w:r>
+        <w:rPr>
+          <w:lang w:val="nl-NL"/>
+        </w:rPr>
+        <w:t>bureaubla</w:t>
+      </w:r>
+      <w:r>
+        <w:rPr>
+          <w:lang w:val="nl-NL"/>
+        </w:rPr>
+        <w:t>d-</w:t>
+      </w:r>
+      <w:r>
+        <w:rPr>
+          <w:lang w:val="nl-NL"/>
+        </w:rPr>
+        <w:t>, bepaalde instellingen</w:t>
+      </w:r>
+      <w:r>
+        <w:rPr>
+          <w:lang w:val="nl-NL"/>
+        </w:rPr>
+        <w:t>-</w:t>
+      </w:r>
+      <w:r>
+        <w:rPr>
+          <w:lang w:val="nl-NL"/>
+        </w:rPr>
+        <w:t>, permissie</w:t>
+      </w:r>
+      <w:r>
+        <w:rPr>
+          <w:lang w:val="nl-NL"/>
+        </w:rPr>
+        <w:t>-</w:t>
+      </w:r>
+      <w:r>
+        <w:rPr>
+          <w:lang w:val="nl-NL"/>
+        </w:rPr>
+        <w:t xml:space="preserve"> en</w:t>
+      </w:r>
+      <w:r>
+        <w:rPr>
+          <w:lang w:val="nl-NL"/>
+        </w:rPr>
+        <w:t xml:space="preserve"> notificatie</w:t>
+      </w:r>
+      <w:r>
+        <w:rPr>
+          <w:lang w:val="nl-NL"/>
+        </w:rPr>
+        <w:t xml:space="preserve"> fuctionaliteit. Zowel als wachtwoord veiligheid</w:t>
+      </w:r>
+      <w:r>
+        <w:rPr>
+          <w:lang w:val="nl-NL"/>
+        </w:rPr>
+        <w:t xml:space="preserve"> en de applicatie – kernel communicaties omvatten. </w:t>
+      </w:r>
+    </w:p>
+    <w:p>
+      <w:pPr>
+        <w:spacing w:before="0" w:after="0"/>
+        <w:rPr>
+          <w:rFonts w:asciiTheme="majorHAnsi" w:eastAsiaTheme="majorEastAsia" w:hAnsiTheme="majorHAnsi" w:cstheme="majorBidi"/>
+          <w:b/>
+          <w:bCs/>
+          <w:sz w:val="32"/>
+          <w:szCs w:val="32"/>
+          <w:lang w:val="nl-NL"/>
+        </w:rPr>
+      </w:pPr>
+    </w:p>
+    <w:p>
+      <w:pPr>
+        <w:spacing w:before="0" w:after="0"/>
+        <w:rPr>
+          <w:rFonts w:asciiTheme="majorHAnsi" w:eastAsiaTheme="majorEastAsia" w:hAnsiTheme="majorHAnsi" w:cstheme="majorBidi"/>
+          <w:b/>
+          <w:bCs/>
+          <w:sz w:val="32"/>
+          <w:szCs w:val="32"/>
+          <w:lang w:val="nl-NL"/>
+        </w:rPr>
+      </w:pPr>
+    </w:p>
+    <w:p>
+      <w:pPr>
+        <w:spacing w:before="0" w:after="0"/>
+        <w:rPr>
+          <w:rFonts w:asciiTheme="majorHAnsi" w:eastAsiaTheme="majorEastAsia" w:hAnsiTheme="majorHAnsi" w:cstheme="majorBidi"/>
+          <w:b/>
+          <w:bCs/>
+          <w:sz w:val="32"/>
+          <w:szCs w:val="32"/>
+          <w:lang w:val="nl-NL"/>
+        </w:rPr>
+      </w:pPr>
+      <w:r>
+        <w:rPr>
+          <w:lang w:val="nl-NL"/>
+        </w:rPr>
+        <w:t>Dit testplan is ontworpen om het ThijmenOS operating system te testen. In dit plan zal beschreven worden wat er getest zal worden aan het systeem. Daarnaast zal beschreven worden hoe, wanneer en met welke criteria deze verschillende tests plaats zullen vinden.</w:t>
+      </w:r>
+    </w:p>
+    <w:p>
+      <w:pPr>
+        <w:pStyle w:val="Kop2"/>
+        <w:rPr>
+          <w:lang w:val="nl-NL"/>
+        </w:rPr>
+      </w:pPr>
+      <w:bookmarkStart w:id="1" w:name="_Toc121499386"/>
+      <w:r>
+        <w:rPr>
+          <w:lang w:val="nl-NL"/>
+        </w:rPr>
+        <w:t>1.1 Scope</w:t>
+      </w:r>
+      <w:bookmarkEnd w:id="1"/>
+    </w:p>
+    <w:p>
+      <w:pPr>
+        <w:rPr>
+          <w:lang w:val="nl-NL"/>
+        </w:rPr>
+      </w:pPr>
+    </w:p>
+    <w:p>
+      <w:pPr>
+        <w:rPr>
+          <w:lang w:val="nl-NL"/>
+        </w:rPr>
+      </w:pPr>
     </w:p>
     <w:p>
       <w:pPr>
@@ -557,11 +1674,19 @@
           <w:lang w:val="nl-NL"/>
         </w:rPr>
       </w:pPr>
-      <w:r>
-        <w:rPr>
-          <w:lang w:val="nl-NL"/>
-        </w:rPr>
-        <w:lastRenderedPageBreak/>
+    </w:p>
+    <w:p>
+      <w:pPr>
+        <w:pStyle w:val="Kop1"/>
+        <w:rPr>
+          <w:lang w:val="nl-NL"/>
+        </w:rPr>
+      </w:pPr>
+      <w:bookmarkStart w:id="2" w:name="_Toc121499387"/>
+      <w:r>
+        <w:rPr>
+          <w:lang w:val="nl-NL"/>
+        </w:rPr>
         <w:t xml:space="preserve">1. </w:t>
       </w:r>
       <w:r>
@@ -570,6 +1695,7 @@
         </w:rPr>
         <w:t>Test strategie</w:t>
       </w:r>
+      <w:bookmarkEnd w:id="2"/>
     </w:p>
     <w:p>
       <w:pPr>
@@ -578,12 +1704,14 @@
           <w:lang w:val="nl-NL"/>
         </w:rPr>
       </w:pPr>
+      <w:bookmarkStart w:id="3" w:name="_Toc121499388"/>
       <w:r>
         <w:rPr>
           <w:lang w:val="nl-NL"/>
         </w:rPr>
         <w:t>1.1 Scope</w:t>
       </w:r>
+      <w:bookmarkEnd w:id="3"/>
     </w:p>
     <w:p>
       <w:pPr>
@@ -648,12 +1776,14 @@
           <w:lang w:val="nl-NL"/>
         </w:rPr>
       </w:pPr>
+      <w:bookmarkStart w:id="4" w:name="_Toc121499389"/>
       <w:r>
         <w:rPr>
           <w:lang w:val="nl-NL"/>
         </w:rPr>
         <w:t>1.2 Test type</w:t>
       </w:r>
+      <w:bookmarkEnd w:id="4"/>
     </w:p>
     <w:p>
       <w:pPr>
@@ -700,12 +1830,14 @@
           <w:lang w:val="nl-NL"/>
         </w:rPr>
       </w:pPr>
+      <w:bookmarkStart w:id="5" w:name="_Toc121499390"/>
       <w:r>
         <w:rPr>
           <w:lang w:val="nl-NL"/>
         </w:rPr>
         <w:t>1.3 Test logistiek</w:t>
       </w:r>
+      <w:bookmarkEnd w:id="5"/>
     </w:p>
     <w:p>
       <w:pPr>
@@ -764,12 +1896,14 @@
           <w:lang w:val="nl-NL"/>
         </w:rPr>
       </w:pPr>
+      <w:bookmarkStart w:id="6" w:name="_Toc121499391"/>
       <w:r>
         <w:rPr>
           <w:lang w:val="nl-NL"/>
         </w:rPr>
         <w:t>CI/CD toelichting</w:t>
       </w:r>
+      <w:bookmarkEnd w:id="6"/>
     </w:p>
     <w:p>
       <w:pPr>
@@ -822,8 +1956,9 @@
       </w:r>
     </w:p>
     <w:sectPr>
-      <w:footerReference w:type="even" r:id="rId11"/>
-      <w:footerReference w:type="default" r:id="rId12"/>
+      <w:headerReference w:type="default" r:id="rId11"/>
+      <w:footerReference w:type="even" r:id="rId12"/>
+      <w:footerReference w:type="default" r:id="rId13"/>
       <w:pgSz w:w="11900" w:h="16840"/>
       <w:pgMar w:top="1440" w:right="1800" w:bottom="1474" w:left="1800" w:header="708" w:footer="708" w:gutter="0"/>
       <w:cols w:space="708"/>
@@ -894,7 +2029,8 @@
   <w:p>
     <w:pPr>
       <w:pStyle w:val="Voettekst"/>
-      <w:framePr w:wrap="around" w:vAnchor="text" w:hAnchor="margin" w:xAlign="center" w:y="1"/>
+      <w:framePr w:wrap="around" w:vAnchor="text" w:hAnchor="page" w:x="901" w:y="-145"/>
+      <w:jc w:val="both"/>
       <w:rPr>
         <w:rStyle w:val="Paginanummer"/>
       </w:rPr>
@@ -934,7 +2070,11 @@
   <w:p>
     <w:pPr>
       <w:pStyle w:val="Voettekst"/>
+      <w:jc w:val="right"/>
     </w:pPr>
+    <w:r>
+      <w:t>Thijmen Brand</w:t>
+    </w:r>
   </w:p>
 </w:ftr>
 </file>
@@ -958,9 +2098,279 @@
 </w:footnotes>
 </file>
 
+<file path=word/header1.xml><?xml version="1.0" encoding="utf-8"?>
+<w:hdr xmlns:wpc="http://schemas.microsoft.com/office/word/2010/wordprocessingCanvas" xmlns:cx="http://schemas.microsoft.com/office/drawing/2014/chartex" xmlns:cx1="http://schemas.microsoft.com/office/drawing/2015/9/8/chartex" xmlns:cx2="http://schemas.microsoft.com/office/drawing/2015/10/21/chartex" xmlns:cx3="http://schemas.microsoft.com/office/drawing/2016/5/9/chartex" xmlns:cx4="http://schemas.microsoft.com/office/drawing/2016/5/10/chartex" xmlns:cx5="http://schemas.microsoft.com/office/drawing/2016/5/11/chartex" xmlns:cx6="http://schemas.microsoft.com/office/drawing/2016/5/12/chartex" xmlns:cx7="http://schemas.microsoft.com/office/drawing/2016/5/13/chartex" xmlns:cx8="http://schemas.microsoft.com/office/drawing/2016/5/14/chartex" xmlns:mc="http://schemas.openxmlformats.org/markup-compatibility/2006" xmlns:aink="http://schemas.microsoft.com/office/drawing/2016/ink" xmlns:am3d="http://schemas.microsoft.com/office/drawing/2017/model3d" xmlns:o="urn:schemas-microsoft-com:office:office" xmlns:oel="http://schemas.microsoft.com/office/2019/extlst" xmlns:r="http://schemas.openxmlformats.org/officeDocument/2006/relationships" xmlns:m="http://schemas.openxmlformats.org/officeDocument/2006/math" xmlns:v="urn:schemas-microsoft-com:vml" xmlns:wp14="http://schemas.microsoft.com/office/word/2010/wordprocessingDrawing" xmlns:wp="http://schemas.openxmlformats.org/drawingml/2006/wordprocessingDrawing" xmlns:w10="urn:schemas-microsoft-com:office:word" xmlns:w="http://schemas.openxmlformats.org/wordprocessingml/2006/main" xmlns:w14="http://schemas.microsoft.com/office/word/2010/wordml" xmlns:w15="http://schemas.microsoft.com/office/word/2012/wordml" xmlns:w16cex="http://schemas.microsoft.com/office/word/2018/wordml/cex" xmlns:w16cid="http://schemas.microsoft.com/office/word/2016/wordml/cid" xmlns:w16="http://schemas.microsoft.com/office/word/2018/wordml" xmlns:w16sdtdh="http://schemas.microsoft.com/office/word/2020/wordml/sdtdatahash" xmlns:w16se="http://schemas.microsoft.com/office/word/2015/wordml/symex" xmlns:wpg="http://schemas.microsoft.com/office/word/2010/wordprocessingGroup" xmlns:wpi="http://schemas.microsoft.com/office/word/2010/wordprocessingInk" xmlns:wne="http://schemas.microsoft.com/office/word/2006/wordml" xmlns:wps="http://schemas.microsoft.com/office/word/2010/wordprocessingShape" mc:Ignorable="w14 w15 w16se w16cid w16 w16cex w16sdtdh wp14">
+  <w:p>
+    <w:pPr>
+      <w:pStyle w:val="Geenafstand"/>
+      <w:jc w:val="center"/>
+    </w:pPr>
+    <w:r>
+      <w:rPr>
+        <w:noProof/>
+      </w:rPr>
+      <w:drawing>
+        <wp:anchor distT="0" distB="0" distL="114300" distR="114300" simplePos="0" relativeHeight="251658240" behindDoc="0" locked="0" layoutInCell="1" allowOverlap="1" wp14:anchorId="7FAF5D2D" wp14:editId="7F8D8DAC">
+          <wp:simplePos x="0" y="0"/>
+          <wp:positionH relativeFrom="margin">
+            <wp:align>center</wp:align>
+          </wp:positionH>
+          <wp:positionV relativeFrom="paragraph">
+            <wp:posOffset>-369570</wp:posOffset>
+          </wp:positionV>
+          <wp:extent cx="431800" cy="431800"/>
+          <wp:effectExtent l="0" t="0" r="6350" b="6350"/>
+          <wp:wrapSquare wrapText="bothSides"/>
+          <wp:docPr id="3" name="Afbeelding 3"/>
+          <wp:cNvGraphicFramePr>
+            <a:graphicFrameLocks xmlns:a="http://schemas.openxmlformats.org/drawingml/2006/main" noChangeAspect="1"/>
+          </wp:cNvGraphicFramePr>
+          <a:graphic xmlns:a="http://schemas.openxmlformats.org/drawingml/2006/main">
+            <a:graphicData uri="http://schemas.openxmlformats.org/drawingml/2006/picture">
+              <pic:pic xmlns:pic="http://schemas.openxmlformats.org/drawingml/2006/picture">
+                <pic:nvPicPr>
+                  <pic:cNvPr id="3" name="Afbeelding 3"/>
+                  <pic:cNvPicPr/>
+                </pic:nvPicPr>
+                <pic:blipFill>
+                  <a:blip r:embed="rId1"/>
+                  <a:stretch>
+                    <a:fillRect/>
+                  </a:stretch>
+                </pic:blipFill>
+                <pic:spPr>
+                  <a:xfrm>
+                    <a:off x="0" y="0"/>
+                    <a:ext cx="431800" cy="431800"/>
+                  </a:xfrm>
+                  <a:prstGeom prst="rect">
+                    <a:avLst/>
+                  </a:prstGeom>
+                </pic:spPr>
+              </pic:pic>
+            </a:graphicData>
+          </a:graphic>
+        </wp:anchor>
+      </w:drawing>
+    </w:r>
+  </w:p>
+  <w:p>
+    <w:pPr>
+      <w:pStyle w:val="Geenafstand"/>
+      <w:jc w:val="center"/>
+    </w:pPr>
+    <w:r>
+      <w:t>Test plan - ThijmenOS</w:t>
+    </w:r>
+  </w:p>
+</w:hdr>
+</file>
+
 <file path=word/numbering.xml><?xml version="1.0" encoding="utf-8"?>
 <w:numbering xmlns:wpc="http://schemas.microsoft.com/office/word/2010/wordprocessingCanvas" xmlns:cx="http://schemas.microsoft.com/office/drawing/2014/chartex" xmlns:cx1="http://schemas.microsoft.com/office/drawing/2015/9/8/chartex" xmlns:cx2="http://schemas.microsoft.com/office/drawing/2015/10/21/chartex" xmlns:cx3="http://schemas.microsoft.com/office/drawing/2016/5/9/chartex" xmlns:cx4="http://schemas.microsoft.com/office/drawing/2016/5/10/chartex" xmlns:cx5="http://schemas.microsoft.com/office/drawing/2016/5/11/chartex" xmlns:cx6="http://schemas.microsoft.com/office/drawing/2016/5/12/chartex" xmlns:cx7="http://schemas.microsoft.com/office/drawing/2016/5/13/chartex" xmlns:cx8="http://schemas.microsoft.com/office/drawing/2016/5/14/chartex" xmlns:mc="http://schemas.openxmlformats.org/markup-compatibility/2006" xmlns:aink="http://schemas.microsoft.com/office/drawing/2016/ink" xmlns:am3d="http://schemas.microsoft.com/office/drawing/2017/model3d" xmlns:o="urn:schemas-microsoft-com:office:office" xmlns:oel="http://schemas.microsoft.com/office/2019/extlst" xmlns:r="http://schemas.openxmlformats.org/officeDocument/2006/relationships" xmlns:m="http://schemas.openxmlformats.org/officeDocument/2006/math" xmlns:v="urn:schemas-microsoft-com:vml" xmlns:wp14="http://schemas.microsoft.com/office/word/2010/wordprocessingDrawing" xmlns:wp="http://schemas.openxmlformats.org/drawingml/2006/wordprocessingDrawing" xmlns:w10="urn:schemas-microsoft-com:office:word" xmlns:w="http://schemas.openxmlformats.org/wordprocessingml/2006/main" xmlns:w14="http://schemas.microsoft.com/office/word/2010/wordml" xmlns:w15="http://schemas.microsoft.com/office/word/2012/wordml" xmlns:w16cex="http://schemas.microsoft.com/office/word/2018/wordml/cex" xmlns:w16cid="http://schemas.microsoft.com/office/word/2016/wordml/cid" xmlns:w16="http://schemas.microsoft.com/office/word/2018/wordml" xmlns:w16sdtdh="http://schemas.microsoft.com/office/word/2020/wordml/sdtdatahash" xmlns:w16se="http://schemas.microsoft.com/office/word/2015/wordml/symex" xmlns:wpg="http://schemas.microsoft.com/office/word/2010/wordprocessingGroup" xmlns:wpi="http://schemas.microsoft.com/office/word/2010/wordprocessingInk" xmlns:wne="http://schemas.microsoft.com/office/word/2006/wordml" xmlns:wps="http://schemas.microsoft.com/office/word/2010/wordprocessingShape" mc:Ignorable="w14 w15 w16se w16cid w16 w16cex w16sdtdh wp14">
   <w:abstractNum w:abstractNumId="0" w15:restartNumberingAfterBreak="0">
+    <w:nsid w:val="0EBA3AC2"/>
+    <w:multiLevelType w:val="hybridMultilevel"/>
+    <w:tmpl w:val="932C93A0"/>
+    <w:lvl w:ilvl="0" w:tplc="7998269C">
+      <w:start w:val="2"/>
+      <w:numFmt w:val="bullet"/>
+      <w:lvlText w:val=""/>
+      <w:lvlJc w:val="left"/>
+      <w:pPr>
+        <w:ind w:left="720" w:hanging="360"/>
+      </w:pPr>
+      <w:rPr>
+        <w:rFonts w:ascii="Symbol" w:eastAsiaTheme="minorEastAsia" w:hAnsi="Symbol" w:cstheme="minorBidi" w:hint="default"/>
+      </w:rPr>
+    </w:lvl>
+    <w:lvl w:ilvl="1" w:tplc="04130003" w:tentative="1">
+      <w:start w:val="1"/>
+      <w:numFmt w:val="bullet"/>
+      <w:lvlText w:val="o"/>
+      <w:lvlJc w:val="left"/>
+      <w:pPr>
+        <w:ind w:left="1440" w:hanging="360"/>
+      </w:pPr>
+      <w:rPr>
+        <w:rFonts w:ascii="Courier New" w:hAnsi="Courier New" w:cs="Courier New" w:hint="default"/>
+      </w:rPr>
+    </w:lvl>
+    <w:lvl w:ilvl="2" w:tplc="04130005" w:tentative="1">
+      <w:start w:val="1"/>
+      <w:numFmt w:val="bullet"/>
+      <w:lvlText w:val=""/>
+      <w:lvlJc w:val="left"/>
+      <w:pPr>
+        <w:ind w:left="2160" w:hanging="360"/>
+      </w:pPr>
+      <w:rPr>
+        <w:rFonts w:ascii="Wingdings" w:hAnsi="Wingdings" w:hint="default"/>
+      </w:rPr>
+    </w:lvl>
+    <w:lvl w:ilvl="3" w:tplc="04130001" w:tentative="1">
+      <w:start w:val="1"/>
+      <w:numFmt w:val="bullet"/>
+      <w:lvlText w:val=""/>
+      <w:lvlJc w:val="left"/>
+      <w:pPr>
+        <w:ind w:left="2880" w:hanging="360"/>
+      </w:pPr>
+      <w:rPr>
+        <w:rFonts w:ascii="Symbol" w:hAnsi="Symbol" w:hint="default"/>
+      </w:rPr>
+    </w:lvl>
+    <w:lvl w:ilvl="4" w:tplc="04130003" w:tentative="1">
+      <w:start w:val="1"/>
+      <w:numFmt w:val="bullet"/>
+      <w:lvlText w:val="o"/>
+      <w:lvlJc w:val="left"/>
+      <w:pPr>
+        <w:ind w:left="3600" w:hanging="360"/>
+      </w:pPr>
+      <w:rPr>
+        <w:rFonts w:ascii="Courier New" w:hAnsi="Courier New" w:cs="Courier New" w:hint="default"/>
+      </w:rPr>
+    </w:lvl>
+    <w:lvl w:ilvl="5" w:tplc="04130005" w:tentative="1">
+      <w:start w:val="1"/>
+      <w:numFmt w:val="bullet"/>
+      <w:lvlText w:val=""/>
+      <w:lvlJc w:val="left"/>
+      <w:pPr>
+        <w:ind w:left="4320" w:hanging="360"/>
+      </w:pPr>
+      <w:rPr>
+        <w:rFonts w:ascii="Wingdings" w:hAnsi="Wingdings" w:hint="default"/>
+      </w:rPr>
+    </w:lvl>
+    <w:lvl w:ilvl="6" w:tplc="04130001" w:tentative="1">
+      <w:start w:val="1"/>
+      <w:numFmt w:val="bullet"/>
+      <w:lvlText w:val=""/>
+      <w:lvlJc w:val="left"/>
+      <w:pPr>
+        <w:ind w:left="5040" w:hanging="360"/>
+      </w:pPr>
+      <w:rPr>
+        <w:rFonts w:ascii="Symbol" w:hAnsi="Symbol" w:hint="default"/>
+      </w:rPr>
+    </w:lvl>
+    <w:lvl w:ilvl="7" w:tplc="04130003" w:tentative="1">
+      <w:start w:val="1"/>
+      <w:numFmt w:val="bullet"/>
+      <w:lvlText w:val="o"/>
+      <w:lvlJc w:val="left"/>
+      <w:pPr>
+        <w:ind w:left="5760" w:hanging="360"/>
+      </w:pPr>
+      <w:rPr>
+        <w:rFonts w:ascii="Courier New" w:hAnsi="Courier New" w:cs="Courier New" w:hint="default"/>
+      </w:rPr>
+    </w:lvl>
+    <w:lvl w:ilvl="8" w:tplc="04130005" w:tentative="1">
+      <w:start w:val="1"/>
+      <w:numFmt w:val="bullet"/>
+      <w:lvlText w:val=""/>
+      <w:lvlJc w:val="left"/>
+      <w:pPr>
+        <w:ind w:left="6480" w:hanging="360"/>
+      </w:pPr>
+      <w:rPr>
+        <w:rFonts w:ascii="Wingdings" w:hAnsi="Wingdings" w:hint="default"/>
+      </w:rPr>
+    </w:lvl>
+  </w:abstractNum>
+  <w:abstractNum w:abstractNumId="1" w15:restartNumberingAfterBreak="0">
+    <w:nsid w:val="1082082E"/>
+    <w:multiLevelType w:val="hybridMultilevel"/>
+    <w:tmpl w:val="8A8457EE"/>
+    <w:lvl w:ilvl="0" w:tplc="0413000F">
+      <w:start w:val="1"/>
+      <w:numFmt w:val="decimal"/>
+      <w:lvlText w:val="%1."/>
+      <w:lvlJc w:val="left"/>
+      <w:pPr>
+        <w:ind w:left="720" w:hanging="360"/>
+      </w:pPr>
+      <w:rPr>
+        <w:rFonts w:hint="default"/>
+      </w:rPr>
+    </w:lvl>
+    <w:lvl w:ilvl="1" w:tplc="04130019" w:tentative="1">
+      <w:start w:val="1"/>
+      <w:numFmt w:val="lowerLetter"/>
+      <w:lvlText w:val="%2."/>
+      <w:lvlJc w:val="left"/>
+      <w:pPr>
+        <w:ind w:left="1440" w:hanging="360"/>
+      </w:pPr>
+    </w:lvl>
+    <w:lvl w:ilvl="2" w:tplc="0413001B" w:tentative="1">
+      <w:start w:val="1"/>
+      <w:numFmt w:val="lowerRoman"/>
+      <w:lvlText w:val="%3."/>
+      <w:lvlJc w:val="right"/>
+      <w:pPr>
+        <w:ind w:left="2160" w:hanging="180"/>
+      </w:pPr>
+    </w:lvl>
+    <w:lvl w:ilvl="3" w:tplc="0413000F" w:tentative="1">
+      <w:start w:val="1"/>
+      <w:numFmt w:val="decimal"/>
+      <w:lvlText w:val="%4."/>
+      <w:lvlJc w:val="left"/>
+      <w:pPr>
+        <w:ind w:left="2880" w:hanging="360"/>
+      </w:pPr>
+    </w:lvl>
+    <w:lvl w:ilvl="4" w:tplc="04130019" w:tentative="1">
+      <w:start w:val="1"/>
+      <w:numFmt w:val="lowerLetter"/>
+      <w:lvlText w:val="%5."/>
+      <w:lvlJc w:val="left"/>
+      <w:pPr>
+        <w:ind w:left="3600" w:hanging="360"/>
+      </w:pPr>
+    </w:lvl>
+    <w:lvl w:ilvl="5" w:tplc="0413001B" w:tentative="1">
+      <w:start w:val="1"/>
+      <w:numFmt w:val="lowerRoman"/>
+      <w:lvlText w:val="%6."/>
+      <w:lvlJc w:val="right"/>
+      <w:pPr>
+        <w:ind w:left="4320" w:hanging="180"/>
+      </w:pPr>
+    </w:lvl>
+    <w:lvl w:ilvl="6" w:tplc="0413000F" w:tentative="1">
+      <w:start w:val="1"/>
+      <w:numFmt w:val="decimal"/>
+      <w:lvlText w:val="%7."/>
+      <w:lvlJc w:val="left"/>
+      <w:pPr>
+        <w:ind w:left="5040" w:hanging="360"/>
+      </w:pPr>
+    </w:lvl>
+    <w:lvl w:ilvl="7" w:tplc="04130019" w:tentative="1">
+      <w:start w:val="1"/>
+      <w:numFmt w:val="lowerLetter"/>
+      <w:lvlText w:val="%8."/>
+      <w:lvlJc w:val="left"/>
+      <w:pPr>
+        <w:ind w:left="5760" w:hanging="360"/>
+      </w:pPr>
+    </w:lvl>
+    <w:lvl w:ilvl="8" w:tplc="0413001B" w:tentative="1">
+      <w:start w:val="1"/>
+      <w:numFmt w:val="lowerRoman"/>
+      <w:lvlText w:val="%9."/>
+      <w:lvlJc w:val="right"/>
+      <w:pPr>
+        <w:ind w:left="6480" w:hanging="180"/>
+      </w:pPr>
+    </w:lvl>
+  </w:abstractNum>
+  <w:abstractNum w:abstractNumId="2" w15:restartNumberingAfterBreak="0">
     <w:nsid w:val="19B0222E"/>
     <w:multiLevelType w:val="hybridMultilevel"/>
     <w:tmpl w:val="9CC26656"/>
@@ -1049,7 +2459,7 @@
       </w:pPr>
     </w:lvl>
   </w:abstractNum>
-  <w:abstractNum w:abstractNumId="1" w15:restartNumberingAfterBreak="0">
+  <w:abstractNum w:abstractNumId="3" w15:restartNumberingAfterBreak="0">
     <w:nsid w:val="1B1A6FFB"/>
     <w:multiLevelType w:val="hybridMultilevel"/>
     <w:tmpl w:val="9DEC0B34"/>
@@ -1162,7 +2572,7 @@
       </w:rPr>
     </w:lvl>
   </w:abstractNum>
-  <w:abstractNum w:abstractNumId="2" w15:restartNumberingAfterBreak="0">
+  <w:abstractNum w:abstractNumId="4" w15:restartNumberingAfterBreak="0">
     <w:nsid w:val="21EF00E5"/>
     <w:multiLevelType w:val="hybridMultilevel"/>
     <w:tmpl w:val="ABEE3B36"/>
@@ -1251,7 +2661,7 @@
       </w:pPr>
     </w:lvl>
   </w:abstractNum>
-  <w:abstractNum w:abstractNumId="3" w15:restartNumberingAfterBreak="0">
+  <w:abstractNum w:abstractNumId="5" w15:restartNumberingAfterBreak="0">
     <w:nsid w:val="24FA40D7"/>
     <w:multiLevelType w:val="hybridMultilevel"/>
     <w:tmpl w:val="DC544270"/>
@@ -1364,7 +2774,7 @@
       </w:rPr>
     </w:lvl>
   </w:abstractNum>
-  <w:abstractNum w:abstractNumId="4" w15:restartNumberingAfterBreak="0">
+  <w:abstractNum w:abstractNumId="6" w15:restartNumberingAfterBreak="0">
     <w:nsid w:val="2F3A0D78"/>
     <w:multiLevelType w:val="hybridMultilevel"/>
     <w:tmpl w:val="552499AA"/>
@@ -1453,7 +2863,7 @@
       </w:pPr>
     </w:lvl>
   </w:abstractNum>
-  <w:abstractNum w:abstractNumId="5" w15:restartNumberingAfterBreak="0">
+  <w:abstractNum w:abstractNumId="7" w15:restartNumberingAfterBreak="0">
     <w:nsid w:val="369113A2"/>
     <w:multiLevelType w:val="hybridMultilevel"/>
     <w:tmpl w:val="DDE67AB4"/>
@@ -1566,7 +2976,7 @@
       </w:rPr>
     </w:lvl>
   </w:abstractNum>
-  <w:abstractNum w:abstractNumId="6" w15:restartNumberingAfterBreak="0">
+  <w:abstractNum w:abstractNumId="8" w15:restartNumberingAfterBreak="0">
     <w:nsid w:val="36D134E7"/>
     <w:multiLevelType w:val="hybridMultilevel"/>
     <w:tmpl w:val="852A1A4E"/>
@@ -1679,7 +3089,7 @@
       </w:rPr>
     </w:lvl>
   </w:abstractNum>
-  <w:abstractNum w:abstractNumId="7" w15:restartNumberingAfterBreak="0">
+  <w:abstractNum w:abstractNumId="9" w15:restartNumberingAfterBreak="0">
     <w:nsid w:val="3AE65852"/>
     <w:multiLevelType w:val="hybridMultilevel"/>
     <w:tmpl w:val="1B4A3FAA"/>
@@ -1792,7 +3202,96 @@
       </w:rPr>
     </w:lvl>
   </w:abstractNum>
-  <w:abstractNum w:abstractNumId="8" w15:restartNumberingAfterBreak="0">
+  <w:abstractNum w:abstractNumId="10" w15:restartNumberingAfterBreak="0">
+    <w:nsid w:val="3B224A1B"/>
+    <w:multiLevelType w:val="hybridMultilevel"/>
+    <w:tmpl w:val="100C0412"/>
+    <w:lvl w:ilvl="0" w:tplc="0413000F">
+      <w:start w:val="1"/>
+      <w:numFmt w:val="decimal"/>
+      <w:lvlText w:val="%1."/>
+      <w:lvlJc w:val="left"/>
+      <w:pPr>
+        <w:ind w:left="720" w:hanging="360"/>
+      </w:pPr>
+      <w:rPr>
+        <w:rFonts w:hint="default"/>
+      </w:rPr>
+    </w:lvl>
+    <w:lvl w:ilvl="1" w:tplc="04130019" w:tentative="1">
+      <w:start w:val="1"/>
+      <w:numFmt w:val="lowerLetter"/>
+      <w:lvlText w:val="%2."/>
+      <w:lvlJc w:val="left"/>
+      <w:pPr>
+        <w:ind w:left="1440" w:hanging="360"/>
+      </w:pPr>
+    </w:lvl>
+    <w:lvl w:ilvl="2" w:tplc="0413001B" w:tentative="1">
+      <w:start w:val="1"/>
+      <w:numFmt w:val="lowerRoman"/>
+      <w:lvlText w:val="%3."/>
+      <w:lvlJc w:val="right"/>
+      <w:pPr>
+        <w:ind w:left="2160" w:hanging="180"/>
+      </w:pPr>
+    </w:lvl>
+    <w:lvl w:ilvl="3" w:tplc="0413000F" w:tentative="1">
+      <w:start w:val="1"/>
+      <w:numFmt w:val="decimal"/>
+      <w:lvlText w:val="%4."/>
+      <w:lvlJc w:val="left"/>
+      <w:pPr>
+        <w:ind w:left="2880" w:hanging="360"/>
+      </w:pPr>
+    </w:lvl>
+    <w:lvl w:ilvl="4" w:tplc="04130019" w:tentative="1">
+      <w:start w:val="1"/>
+      <w:numFmt w:val="lowerLetter"/>
+      <w:lvlText w:val="%5."/>
+      <w:lvlJc w:val="left"/>
+      <w:pPr>
+        <w:ind w:left="3600" w:hanging="360"/>
+      </w:pPr>
+    </w:lvl>
+    <w:lvl w:ilvl="5" w:tplc="0413001B" w:tentative="1">
+      <w:start w:val="1"/>
+      <w:numFmt w:val="lowerRoman"/>
+      <w:lvlText w:val="%6."/>
+      <w:lvlJc w:val="right"/>
+      <w:pPr>
+        <w:ind w:left="4320" w:hanging="180"/>
+      </w:pPr>
+    </w:lvl>
+    <w:lvl w:ilvl="6" w:tplc="0413000F" w:tentative="1">
+      <w:start w:val="1"/>
+      <w:numFmt w:val="decimal"/>
+      <w:lvlText w:val="%7."/>
+      <w:lvlJc w:val="left"/>
+      <w:pPr>
+        <w:ind w:left="5040" w:hanging="360"/>
+      </w:pPr>
+    </w:lvl>
+    <w:lvl w:ilvl="7" w:tplc="04130019" w:tentative="1">
+      <w:start w:val="1"/>
+      <w:numFmt w:val="lowerLetter"/>
+      <w:lvlText w:val="%8."/>
+      <w:lvlJc w:val="left"/>
+      <w:pPr>
+        <w:ind w:left="5760" w:hanging="360"/>
+      </w:pPr>
+    </w:lvl>
+    <w:lvl w:ilvl="8" w:tplc="0413001B" w:tentative="1">
+      <w:start w:val="1"/>
+      <w:numFmt w:val="lowerRoman"/>
+      <w:lvlText w:val="%9."/>
+      <w:lvlJc w:val="right"/>
+      <w:pPr>
+        <w:ind w:left="6480" w:hanging="180"/>
+      </w:pPr>
+    </w:lvl>
+  </w:abstractNum>
+  <w:abstractNum w:abstractNumId="11" w15:restartNumberingAfterBreak="0">
     <w:nsid w:val="4885695D"/>
     <w:multiLevelType w:val="hybridMultilevel"/>
     <w:tmpl w:val="24DEBFFC"/>
@@ -1881,7 +3380,7 @@
       </w:pPr>
     </w:lvl>
   </w:abstractNum>
-  <w:abstractNum w:abstractNumId="9" w15:restartNumberingAfterBreak="0">
+  <w:abstractNum w:abstractNumId="12" w15:restartNumberingAfterBreak="0">
     <w:nsid w:val="4AAA31CD"/>
     <w:multiLevelType w:val="hybridMultilevel"/>
     <w:tmpl w:val="78E66C06"/>
@@ -1994,7 +3493,7 @@
       </w:rPr>
     </w:lvl>
   </w:abstractNum>
-  <w:abstractNum w:abstractNumId="10" w15:restartNumberingAfterBreak="0">
+  <w:abstractNum w:abstractNumId="13" w15:restartNumberingAfterBreak="0">
     <w:nsid w:val="4EAB2D8D"/>
     <w:multiLevelType w:val="hybridMultilevel"/>
     <w:tmpl w:val="8A80DADA"/>
@@ -2107,7 +3606,7 @@
       </w:rPr>
     </w:lvl>
   </w:abstractNum>
-  <w:abstractNum w:abstractNumId="11" w15:restartNumberingAfterBreak="0">
+  <w:abstractNum w:abstractNumId="14" w15:restartNumberingAfterBreak="0">
     <w:nsid w:val="50E057DC"/>
     <w:multiLevelType w:val="hybridMultilevel"/>
     <w:tmpl w:val="BF281B44"/>
@@ -2220,7 +3719,7 @@
       </w:rPr>
     </w:lvl>
   </w:abstractNum>
-  <w:abstractNum w:abstractNumId="12" w15:restartNumberingAfterBreak="0">
+  <w:abstractNum w:abstractNumId="15" w15:restartNumberingAfterBreak="0">
     <w:nsid w:val="5D486012"/>
     <w:multiLevelType w:val="hybridMultilevel"/>
     <w:tmpl w:val="BD784014"/>
@@ -2333,7 +3832,7 @@
       </w:rPr>
     </w:lvl>
   </w:abstractNum>
-  <w:abstractNum w:abstractNumId="13" w15:restartNumberingAfterBreak="0">
+  <w:abstractNum w:abstractNumId="16" w15:restartNumberingAfterBreak="0">
     <w:nsid w:val="5FED5DEB"/>
     <w:multiLevelType w:val="hybridMultilevel"/>
     <w:tmpl w:val="A8CC3766"/>
@@ -2446,7 +3945,7 @@
       </w:rPr>
     </w:lvl>
   </w:abstractNum>
-  <w:abstractNum w:abstractNumId="14" w15:restartNumberingAfterBreak="0">
+  <w:abstractNum w:abstractNumId="17" w15:restartNumberingAfterBreak="0">
     <w:nsid w:val="68DC0F59"/>
     <w:multiLevelType w:val="hybridMultilevel"/>
     <w:tmpl w:val="EFAE701A"/>
@@ -2585,7 +4084,96 @@
       </w:rPr>
     </w:lvl>
   </w:abstractNum>
-  <w:abstractNum w:abstractNumId="15" w15:restartNumberingAfterBreak="0">
+  <w:abstractNum w:abstractNumId="18" w15:restartNumberingAfterBreak="0">
+    <w:nsid w:val="6E2F43EB"/>
+    <w:multiLevelType w:val="hybridMultilevel"/>
+    <w:tmpl w:val="1CF69498"/>
+    <w:lvl w:ilvl="0" w:tplc="0413000F">
+      <w:start w:val="1"/>
+      <w:numFmt w:val="decimal"/>
+      <w:lvlText w:val="%1."/>
+      <w:lvlJc w:val="left"/>
+      <w:pPr>
+        <w:ind w:left="720" w:hanging="360"/>
+      </w:pPr>
+      <w:rPr>
+        <w:rFonts w:hint="default"/>
+      </w:rPr>
+    </w:lvl>
+    <w:lvl w:ilvl="1" w:tplc="04130019" w:tentative="1">
+      <w:start w:val="1"/>
+      <w:numFmt w:val="lowerLetter"/>
+      <w:lvlText w:val="%2."/>
+      <w:lvlJc w:val="left"/>
+      <w:pPr>
+        <w:ind w:left="1440" w:hanging="360"/>
+      </w:pPr>
+    </w:lvl>
+    <w:lvl w:ilvl="2" w:tplc="0413001B" w:tentative="1">
+      <w:start w:val="1"/>
+      <w:numFmt w:val="lowerRoman"/>
+      <w:lvlText w:val="%3."/>
+      <w:lvlJc w:val="right"/>
+      <w:pPr>
+        <w:ind w:left="2160" w:hanging="180"/>
+      </w:pPr>
+    </w:lvl>
+    <w:lvl w:ilvl="3" w:tplc="0413000F" w:tentative="1">
+      <w:start w:val="1"/>
+      <w:numFmt w:val="decimal"/>
+      <w:lvlText w:val="%4."/>
+      <w:lvlJc w:val="left"/>
+      <w:pPr>
+        <w:ind w:left="2880" w:hanging="360"/>
+      </w:pPr>
+    </w:lvl>
+    <w:lvl w:ilvl="4" w:tplc="04130019" w:tentative="1">
+      <w:start w:val="1"/>
+      <w:numFmt w:val="lowerLetter"/>
+      <w:lvlText w:val="%5."/>
+      <w:lvlJc w:val="left"/>
+      <w:pPr>
+        <w:ind w:left="3600" w:hanging="360"/>
+      </w:pPr>
+    </w:lvl>
+    <w:lvl w:ilvl="5" w:tplc="0413001B" w:tentative="1">
+      <w:start w:val="1"/>
+      <w:numFmt w:val="lowerRoman"/>
+      <w:lvlText w:val="%6."/>
+      <w:lvlJc w:val="right"/>
+      <w:pPr>
+        <w:ind w:left="4320" w:hanging="180"/>
+      </w:pPr>
+    </w:lvl>
+    <w:lvl w:ilvl="6" w:tplc="0413000F" w:tentative="1">
+      <w:start w:val="1"/>
+      <w:numFmt w:val="decimal"/>
+      <w:lvlText w:val="%7."/>
+      <w:lvlJc w:val="left"/>
+      <w:pPr>
+        <w:ind w:left="5040" w:hanging="360"/>
+      </w:pPr>
+    </w:lvl>
+    <w:lvl w:ilvl="7" w:tplc="04130019" w:tentative="1">
+      <w:start w:val="1"/>
+      <w:numFmt w:val="lowerLetter"/>
+      <w:lvlText w:val="%8."/>
+      <w:lvlJc w:val="left"/>
+      <w:pPr>
+        <w:ind w:left="5760" w:hanging="360"/>
+      </w:pPr>
+    </w:lvl>
+    <w:lvl w:ilvl="8" w:tplc="0413001B" w:tentative="1">
+      <w:start w:val="1"/>
+      <w:numFmt w:val="lowerRoman"/>
+      <w:lvlText w:val="%9."/>
+      <w:lvlJc w:val="right"/>
+      <w:pPr>
+        <w:ind w:left="6480" w:hanging="180"/>
+      </w:pPr>
+    </w:lvl>
+  </w:abstractNum>
+  <w:abstractNum w:abstractNumId="19" w15:restartNumberingAfterBreak="0">
     <w:nsid w:val="72F44C4F"/>
     <w:multiLevelType w:val="hybridMultilevel"/>
     <w:tmpl w:val="499C6EEE"/>
@@ -2698,7 +4286,7 @@
       </w:rPr>
     </w:lvl>
   </w:abstractNum>
-  <w:abstractNum w:abstractNumId="16" w15:restartNumberingAfterBreak="0">
+  <w:abstractNum w:abstractNumId="20" w15:restartNumberingAfterBreak="0">
     <w:nsid w:val="7E500EAA"/>
     <w:multiLevelType w:val="hybridMultilevel"/>
     <w:tmpl w:val="5E7A05B2"/>
@@ -2812,55 +4400,67 @@
     </w:lvl>
   </w:abstractNum>
   <w:num w:numId="1" w16cid:durableId="1387949505">
+    <w:abstractNumId w:val="17"/>
+  </w:num>
+  <w:num w:numId="2" w16cid:durableId="1676692375">
+    <w:abstractNumId w:val="20"/>
+  </w:num>
+  <w:num w:numId="3" w16cid:durableId="1490831082">
+    <w:abstractNumId w:val="19"/>
+  </w:num>
+  <w:num w:numId="4" w16cid:durableId="1570383787">
+    <w:abstractNumId w:val="9"/>
+  </w:num>
+  <w:num w:numId="5" w16cid:durableId="1221746944">
+    <w:abstractNumId w:val="12"/>
+  </w:num>
+  <w:num w:numId="6" w16cid:durableId="1213227804">
+    <w:abstractNumId w:val="16"/>
+  </w:num>
+  <w:num w:numId="7" w16cid:durableId="1669167838">
+    <w:abstractNumId w:val="13"/>
+  </w:num>
+  <w:num w:numId="8" w16cid:durableId="23092842">
+    <w:abstractNumId w:val="15"/>
+  </w:num>
+  <w:num w:numId="9" w16cid:durableId="345404875">
     <w:abstractNumId w:val="14"/>
   </w:num>
-  <w:num w:numId="2" w16cid:durableId="1676692375">
-    <w:abstractNumId w:val="16"/>
+  <w:num w:numId="10" w16cid:durableId="1810048105">
+    <w:abstractNumId w:val="5"/>
   </w:num>
-  <w:num w:numId="3" w16cid:durableId="1490831082">
-    <w:abstractNumId w:val="15"/>
-  </w:num>
-  <w:num w:numId="4" w16cid:durableId="1570383787">
+  <w:num w:numId="11" w16cid:durableId="625546164">
     <w:abstractNumId w:val="7"/>
   </w:num>
-  <w:num w:numId="5" w16cid:durableId="1221746944">
-    <w:abstractNumId w:val="9"/>
+  <w:num w:numId="12" w16cid:durableId="1288898883">
+    <w:abstractNumId w:val="8"/>
   </w:num>
-  <w:num w:numId="6" w16cid:durableId="1213227804">
-    <w:abstractNumId w:val="13"/>
+  <w:num w:numId="13" w16cid:durableId="1439639010">
+    <w:abstractNumId w:val="3"/>
   </w:num>
-  <w:num w:numId="7" w16cid:durableId="1669167838">
+  <w:num w:numId="14" w16cid:durableId="1442072020">
+    <w:abstractNumId w:val="2"/>
+  </w:num>
+  <w:num w:numId="15" w16cid:durableId="418916698">
+    <w:abstractNumId w:val="11"/>
+  </w:num>
+  <w:num w:numId="16" w16cid:durableId="903249462">
+    <w:abstractNumId w:val="6"/>
+  </w:num>
+  <w:num w:numId="17" w16cid:durableId="743796651">
+    <w:abstractNumId w:val="4"/>
+  </w:num>
+  <w:num w:numId="18" w16cid:durableId="223494044">
+    <w:abstractNumId w:val="18"/>
+  </w:num>
+  <w:num w:numId="19" w16cid:durableId="1164512626">
     <w:abstractNumId w:val="10"/>
   </w:num>
-  <w:num w:numId="8" w16cid:durableId="23092842">
-    <w:abstractNumId w:val="12"/>
-  </w:num>
-  <w:num w:numId="9" w16cid:durableId="345404875">
-    <w:abstractNumId w:val="11"/>
-  </w:num>
-  <w:num w:numId="10" w16cid:durableId="1810048105">
-    <w:abstractNumId w:val="3"/>
-  </w:num>
-  <w:num w:numId="11" w16cid:durableId="625546164">
-    <w:abstractNumId w:val="5"/>
-  </w:num>
-  <w:num w:numId="12" w16cid:durableId="1288898883">
-    <w:abstractNumId w:val="6"/>
-  </w:num>
-  <w:num w:numId="13" w16cid:durableId="1439639010">
+  <w:num w:numId="20" w16cid:durableId="2135520355">
     <w:abstractNumId w:val="1"/>
   </w:num>
-  <w:num w:numId="14" w16cid:durableId="1442072020">
+  <w:num w:numId="21" w16cid:durableId="407264276">
     <w:abstractNumId w:val="0"/>
-  </w:num>
-  <w:num w:numId="15" w16cid:durableId="418916698">
-    <w:abstractNumId w:val="8"/>
-  </w:num>
-  <w:num w:numId="16" w16cid:durableId="903249462">
-    <w:abstractNumId w:val="4"/>
-  </w:num>
-  <w:num w:numId="17" w16cid:durableId="743796651">
-    <w:abstractNumId w:val="2"/>
   </w:num>
 </w:numbering>
 </file>
@@ -3265,7 +4865,7 @@
     <w:link w:val="Kop1Char"/>
     <w:uiPriority w:val="9"/>
     <w:qFormat/>
-    <w:rsid w:val="004537E4"/>
+    <w:rsid w:val="00F726F4"/>
     <w:pPr>
       <w:keepNext/>
       <w:keepLines/>
@@ -3276,7 +4876,6 @@
       <w:rFonts w:asciiTheme="majorHAnsi" w:eastAsiaTheme="majorEastAsia" w:hAnsiTheme="majorHAnsi" w:cstheme="majorBidi"/>
       <w:b/>
       <w:bCs/>
-      <w:color w:val="345A8A" w:themeColor="accent1" w:themeShade="B5"/>
       <w:sz w:val="32"/>
       <w:szCs w:val="32"/>
     </w:rPr>
@@ -3289,7 +4888,7 @@
     <w:uiPriority w:val="9"/>
     <w:unhideWhenUsed/>
     <w:qFormat/>
-    <w:rsid w:val="00B53FA2"/>
+    <w:rsid w:val="00DE19B3"/>
     <w:pPr>
       <w:keepNext/>
       <w:keepLines/>
@@ -3298,7 +4897,6 @@
     </w:pPr>
     <w:rPr>
       <w:rFonts w:asciiTheme="majorHAnsi" w:eastAsiaTheme="majorEastAsia" w:hAnsiTheme="majorHAnsi" w:cstheme="majorBidi"/>
-      <w:color w:val="365F91" w:themeColor="accent1" w:themeShade="BF"/>
       <w:sz w:val="26"/>
       <w:szCs w:val="26"/>
     </w:rPr>
@@ -3373,12 +4971,11 @@
     <w:basedOn w:val="Standaardalinea-lettertype"/>
     <w:link w:val="Kop1"/>
     <w:uiPriority w:val="9"/>
-    <w:rsid w:val="004537E4"/>
+    <w:rsid w:val="00F726F4"/>
     <w:rPr>
       <w:rFonts w:asciiTheme="majorHAnsi" w:eastAsiaTheme="majorEastAsia" w:hAnsiTheme="majorHAnsi" w:cstheme="majorBidi"/>
       <w:b/>
       <w:bCs/>
-      <w:color w:val="345A8A" w:themeColor="accent1" w:themeShade="B5"/>
       <w:sz w:val="32"/>
       <w:szCs w:val="32"/>
     </w:rPr>
@@ -3409,15 +5006,13 @@
     <w:uiPriority w:val="39"/>
     <w:unhideWhenUsed/>
     <w:rsid w:val="004537E4"/>
-    <w:pPr>
-      <w:spacing w:before="240"/>
-    </w:pPr>
     <w:rPr>
+      <w:rFonts w:asciiTheme="minorHAnsi" w:hAnsiTheme="minorHAnsi"/>
       <w:b/>
+      <w:bCs/>
       <w:caps/>
-      <w:sz w:val="22"/>
-      <w:szCs w:val="22"/>
-      <w:u w:val="single"/>
+      <w:sz w:val="20"/>
+      <w:szCs w:val="20"/>
     </w:rPr>
   </w:style>
   <w:style w:type="paragraph" w:styleId="Inhopg2">
@@ -3426,14 +5021,17 @@
     <w:next w:val="Standaard"/>
     <w:autoRedefine/>
     <w:uiPriority w:val="39"/>
-    <w:semiHidden/>
     <w:unhideWhenUsed/>
     <w:rsid w:val="004537E4"/>
+    <w:pPr>
+      <w:spacing w:before="0" w:after="0"/>
+      <w:ind w:left="240"/>
+    </w:pPr>
     <w:rPr>
-      <w:b/>
+      <w:rFonts w:asciiTheme="minorHAnsi" w:hAnsiTheme="minorHAnsi"/>
       <w:smallCaps/>
-      <w:sz w:val="22"/>
-      <w:szCs w:val="22"/>
+      <w:sz w:val="20"/>
+      <w:szCs w:val="20"/>
     </w:rPr>
   </w:style>
   <w:style w:type="paragraph" w:styleId="Inhopg3">
@@ -3442,13 +5040,18 @@
     <w:next w:val="Standaard"/>
     <w:autoRedefine/>
     <w:uiPriority w:val="39"/>
-    <w:semiHidden/>
     <w:unhideWhenUsed/>
     <w:rsid w:val="004537E4"/>
+    <w:pPr>
+      <w:spacing w:before="0" w:after="0"/>
+      <w:ind w:left="480"/>
+    </w:pPr>
     <w:rPr>
-      <w:smallCaps/>
-      <w:sz w:val="22"/>
-      <w:szCs w:val="22"/>
+      <w:rFonts w:asciiTheme="minorHAnsi" w:hAnsiTheme="minorHAnsi"/>
+      <w:i/>
+      <w:iCs/>
+      <w:sz w:val="20"/>
+      <w:szCs w:val="20"/>
     </w:rPr>
   </w:style>
   <w:style w:type="paragraph" w:styleId="Inhopg4">
@@ -3457,12 +5060,16 @@
     <w:next w:val="Standaard"/>
     <w:autoRedefine/>
     <w:uiPriority w:val="39"/>
-    <w:semiHidden/>
     <w:unhideWhenUsed/>
     <w:rsid w:val="004537E4"/>
+    <w:pPr>
+      <w:spacing w:before="0" w:after="0"/>
+      <w:ind w:left="720"/>
+    </w:pPr>
     <w:rPr>
-      <w:sz w:val="22"/>
-      <w:szCs w:val="22"/>
+      <w:rFonts w:asciiTheme="minorHAnsi" w:hAnsiTheme="minorHAnsi"/>
+      <w:sz w:val="18"/>
+      <w:szCs w:val="18"/>
     </w:rPr>
   </w:style>
   <w:style w:type="paragraph" w:styleId="Inhopg5">
@@ -3471,12 +5078,16 @@
     <w:next w:val="Standaard"/>
     <w:autoRedefine/>
     <w:uiPriority w:val="39"/>
-    <w:semiHidden/>
     <w:unhideWhenUsed/>
     <w:rsid w:val="004537E4"/>
+    <w:pPr>
+      <w:spacing w:before="0" w:after="0"/>
+      <w:ind w:left="960"/>
+    </w:pPr>
     <w:rPr>
-      <w:sz w:val="22"/>
-      <w:szCs w:val="22"/>
+      <w:rFonts w:asciiTheme="minorHAnsi" w:hAnsiTheme="minorHAnsi"/>
+      <w:sz w:val="18"/>
+      <w:szCs w:val="18"/>
     </w:rPr>
   </w:style>
   <w:style w:type="paragraph" w:styleId="Inhopg6">
@@ -3485,12 +5096,16 @@
     <w:next w:val="Standaard"/>
     <w:autoRedefine/>
     <w:uiPriority w:val="39"/>
-    <w:semiHidden/>
     <w:unhideWhenUsed/>
     <w:rsid w:val="004537E4"/>
+    <w:pPr>
+      <w:spacing w:before="0" w:after="0"/>
+      <w:ind w:left="1200"/>
+    </w:pPr>
     <w:rPr>
-      <w:sz w:val="22"/>
-      <w:szCs w:val="22"/>
+      <w:rFonts w:asciiTheme="minorHAnsi" w:hAnsiTheme="minorHAnsi"/>
+      <w:sz w:val="18"/>
+      <w:szCs w:val="18"/>
     </w:rPr>
   </w:style>
   <w:style w:type="paragraph" w:styleId="Inhopg7">
@@ -3499,12 +5114,16 @@
     <w:next w:val="Standaard"/>
     <w:autoRedefine/>
     <w:uiPriority w:val="39"/>
-    <w:semiHidden/>
     <w:unhideWhenUsed/>
     <w:rsid w:val="004537E4"/>
+    <w:pPr>
+      <w:spacing w:before="0" w:after="0"/>
+      <w:ind w:left="1440"/>
+    </w:pPr>
     <w:rPr>
-      <w:sz w:val="22"/>
-      <w:szCs w:val="22"/>
+      <w:rFonts w:asciiTheme="minorHAnsi" w:hAnsiTheme="minorHAnsi"/>
+      <w:sz w:val="18"/>
+      <w:szCs w:val="18"/>
     </w:rPr>
   </w:style>
   <w:style w:type="paragraph" w:styleId="Inhopg8">
@@ -3513,12 +5132,16 @@
     <w:next w:val="Standaard"/>
     <w:autoRedefine/>
     <w:uiPriority w:val="39"/>
-    <w:semiHidden/>
     <w:unhideWhenUsed/>
     <w:rsid w:val="004537E4"/>
+    <w:pPr>
+      <w:spacing w:before="0" w:after="0"/>
+      <w:ind w:left="1680"/>
+    </w:pPr>
     <w:rPr>
-      <w:sz w:val="22"/>
-      <w:szCs w:val="22"/>
+      <w:rFonts w:asciiTheme="minorHAnsi" w:hAnsiTheme="minorHAnsi"/>
+      <w:sz w:val="18"/>
+      <w:szCs w:val="18"/>
     </w:rPr>
   </w:style>
   <w:style w:type="paragraph" w:styleId="Inhopg9">
@@ -3527,12 +5150,16 @@
     <w:next w:val="Standaard"/>
     <w:autoRedefine/>
     <w:uiPriority w:val="39"/>
-    <w:semiHidden/>
     <w:unhideWhenUsed/>
     <w:rsid w:val="004537E4"/>
+    <w:pPr>
+      <w:spacing w:before="0" w:after="0"/>
+      <w:ind w:left="1920"/>
+    </w:pPr>
     <w:rPr>
-      <w:sz w:val="22"/>
-      <w:szCs w:val="22"/>
+      <w:rFonts w:asciiTheme="minorHAnsi" w:hAnsiTheme="minorHAnsi"/>
+      <w:sz w:val="18"/>
+      <w:szCs w:val="18"/>
     </w:rPr>
   </w:style>
   <w:style w:type="table" w:styleId="Gemiddeldraster3-accent1">
@@ -4142,12 +5769,65 @@
     <w:basedOn w:val="Standaardalinea-lettertype"/>
     <w:link w:val="Kop2"/>
     <w:uiPriority w:val="9"/>
-    <w:rsid w:val="00B53FA2"/>
+    <w:rsid w:val="00DE19B3"/>
     <w:rPr>
       <w:rFonts w:asciiTheme="majorHAnsi" w:eastAsiaTheme="majorEastAsia" w:hAnsiTheme="majorHAnsi" w:cstheme="majorBidi"/>
-      <w:color w:val="365F91" w:themeColor="accent1" w:themeShade="BF"/>
       <w:sz w:val="26"/>
       <w:szCs w:val="26"/>
+    </w:rPr>
+  </w:style>
+  <w:style w:type="paragraph" w:styleId="Geenafstand">
+    <w:name w:val="No Spacing"/>
+    <w:uiPriority w:val="1"/>
+    <w:qFormat/>
+    <w:rsid w:val="00A74809"/>
+    <w:rPr>
+      <w:rFonts w:ascii="Arial" w:hAnsi="Arial"/>
+    </w:rPr>
+  </w:style>
+  <w:style w:type="paragraph" w:styleId="Titel">
+    <w:name w:val="Title"/>
+    <w:basedOn w:val="Standaard"/>
+    <w:next w:val="Standaard"/>
+    <w:link w:val="TitelChar"/>
+    <w:uiPriority w:val="10"/>
+    <w:qFormat/>
+    <w:rsid w:val="00A74809"/>
+    <w:pPr>
+      <w:spacing w:before="0" w:after="0"/>
+      <w:contextualSpacing/>
+    </w:pPr>
+    <w:rPr>
+      <w:rFonts w:asciiTheme="majorHAnsi" w:eastAsiaTheme="majorEastAsia" w:hAnsiTheme="majorHAnsi" w:cstheme="majorBidi"/>
+      <w:spacing w:val="-10"/>
+      <w:kern w:val="28"/>
+      <w:sz w:val="56"/>
+      <w:szCs w:val="56"/>
+    </w:rPr>
+  </w:style>
+  <w:style w:type="character" w:customStyle="1" w:styleId="TitelChar">
+    <w:name w:val="Titel Char"/>
+    <w:basedOn w:val="Standaardalinea-lettertype"/>
+    <w:link w:val="Titel"/>
+    <w:uiPriority w:val="10"/>
+    <w:rsid w:val="00A74809"/>
+    <w:rPr>
+      <w:rFonts w:asciiTheme="majorHAnsi" w:eastAsiaTheme="majorEastAsia" w:hAnsiTheme="majorHAnsi" w:cstheme="majorBidi"/>
+      <w:spacing w:val="-10"/>
+      <w:kern w:val="28"/>
+      <w:sz w:val="56"/>
+      <w:szCs w:val="56"/>
+    </w:rPr>
+  </w:style>
+  <w:style w:type="character" w:styleId="Hyperlink">
+    <w:name w:val="Hyperlink"/>
+    <w:basedOn w:val="Standaardalinea-lettertype"/>
+    <w:uiPriority w:val="99"/>
+    <w:unhideWhenUsed/>
+    <w:rsid w:val="00DA298A"/>
+    <w:rPr>
+      <w:color w:val="0000FF" w:themeColor="hyperlink"/>
+      <w:u w:val="single"/>
     </w:rPr>
   </w:style>
 </w:styles>

--- a/JavascriptOS-testplan.docx
+++ b/JavascriptOS-testplan.docx
@@ -201,340 +201,145 @@
       </w:pPr>
       <w:r>
         <w:rPr>
+          <w:noProof/>
+        </w:rPr>
+        <w:pict w14:anchorId="15EA471C">
+          <v:shapetype id="_x0000_t202" coordsize="21600,21600" o:spt="202" path="m,l,21600r21600,l21600,xe">
+            <v:stroke joinstyle="miter"/>
+            <v:path gradientshapeok="t" o:connecttype="rect"/>
+          </v:shapetype>
+          <v:shape id="Tekstvak 2" o:spid="_x0000_s2050" type="#_x0000_t202" style="position:absolute;margin-left:0;margin-top:132.3pt;width:206.5pt;height:93.5pt;z-index:251659264;visibility:visible;mso-wrap-style:square;mso-width-percent:0;mso-height-percent:0;mso-wrap-distance-left:9pt;mso-wrap-distance-top:3.6pt;mso-wrap-distance-right:9pt;mso-wrap-distance-bottom:3.6pt;mso-position-horizontal:left;mso-position-horizontal-relative:margin;mso-position-vertical:absolute;mso-position-vertical-relative:text;mso-width-percent:0;mso-height-percent:0;mso-width-relative:margin;mso-height-relative:margin;v-text-anchor:top" o:gfxdata="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" filled="f" stroked="f">
+            <v:textbox>
+              <w:txbxContent>
+                <w:p>
+                  <w:pPr>
+                    <w:rPr>
+                      <w:rFonts w:cs="Arial"/>
+                      <w:lang w:val="nl-NL"/>
+                    </w:rPr>
+                  </w:pPr>
+                  <w:r>
+                    <w:rPr>
+                      <w:rFonts w:cs="Arial"/>
+                      <w:lang w:val="nl-NL"/>
+                    </w:rPr>
+                    <w:t>Opdrachtgever:</w:t>
+                  </w:r>
+                  <w:r>
+                    <w:rPr>
+                      <w:rFonts w:cs="Arial"/>
+                      <w:lang w:val="nl-NL"/>
+                    </w:rPr>
+                    <w:tab/>
+                    <w:t>Thijmen Brand</w:t>
+                  </w:r>
+                </w:p>
+                <w:p>
+                  <w:pPr>
+                    <w:rPr>
+                      <w:rFonts w:cs="Arial"/>
+                      <w:lang w:val="nl-NL"/>
+                    </w:rPr>
+                  </w:pPr>
+                  <w:r>
+                    <w:rPr>
+                      <w:rFonts w:cs="Arial"/>
+                      <w:lang w:val="nl-NL"/>
+                    </w:rPr>
+                    <w:t>Versie:</w:t>
+                  </w:r>
+                  <w:r>
+                    <w:rPr>
+                      <w:rFonts w:cs="Arial"/>
+                      <w:lang w:val="nl-NL"/>
+                    </w:rPr>
+                    <w:tab/>
+                  </w:r>
+                  <w:r>
+                    <w:rPr>
+                      <w:rFonts w:cs="Arial"/>
+                      <w:lang w:val="nl-NL"/>
+                    </w:rPr>
+                    <w:tab/>
+                    <w:t>0.1</w:t>
+                  </w:r>
+                </w:p>
+                <w:p>
+                  <w:pPr>
+                    <w:rPr>
+                      <w:rFonts w:cs="Arial"/>
+                      <w:lang w:val="nl-NL"/>
+                    </w:rPr>
+                  </w:pPr>
+                  <w:r>
+                    <w:rPr>
+                      <w:rFonts w:cs="Arial"/>
+                      <w:lang w:val="nl-NL"/>
+                    </w:rPr>
+                    <w:t>Versiedatum:</w:t>
+                  </w:r>
+                  <w:r>
+                    <w:rPr>
+                      <w:rFonts w:cs="Arial"/>
+                      <w:lang w:val="nl-NL"/>
+                    </w:rPr>
+                    <w:tab/>
+                  </w:r>
+                  <w:r>
+                    <w:rPr>
+                      <w:rFonts w:cs="Arial"/>
+                      <w:lang w:val="nl-NL"/>
+                    </w:rPr>
+                    <w:tab/>
+                    <w:t>30-10-2022</w:t>
+                  </w:r>
+                </w:p>
+                <w:p>
+                  <w:pPr>
+                    <w:rPr>
+                      <w:rFonts w:cs="Arial"/>
+                      <w:lang w:val="nl-NL"/>
+                    </w:rPr>
+                  </w:pPr>
+                  <w:r>
+                    <w:rPr>
+                      <w:rFonts w:cs="Arial"/>
+                      <w:lang w:val="nl-NL"/>
+                    </w:rPr>
+                    <w:t>Status:</w:t>
+                  </w:r>
+                  <w:r>
+                    <w:rPr>
+                      <w:rFonts w:cs="Arial"/>
+                      <w:lang w:val="nl-NL"/>
+                    </w:rPr>
+                    <w:tab/>
+                  </w:r>
+                  <w:r>
+                    <w:rPr>
+                      <w:rFonts w:cs="Arial"/>
+                      <w:lang w:val="nl-NL"/>
+                    </w:rPr>
+                    <w:tab/>
+                    <w:t>Concept</w:t>
+                  </w:r>
+                </w:p>
+                <w:p>
+                  <w:pPr>
+                    <w:rPr>
+                      <w:lang w:val="nl-NL"/>
+                    </w:rPr>
+                  </w:pPr>
+                </w:p>
+              </w:txbxContent>
+            </v:textbox>
+            <w10:wrap type="square" anchorx="margin"/>
+          </v:shape>
+        </w:pict>
+      </w:r>
+      <w:r>
+        <w:rPr>
           <w:rFonts w:cs="Arial"/>
-          <w:noProof/>
-          <w:lang w:val="nl-NL"/>
-        </w:rPr>
-        <mc:AlternateContent>
-          <mc:Choice Requires="wps">
-            <w:drawing>
-              <wp:anchor distT="45720" distB="45720" distL="114300" distR="114300" simplePos="0" relativeHeight="251659264" behindDoc="0" locked="0" layoutInCell="1" allowOverlap="1" wp14:anchorId="0EB542BC" wp14:editId="765305BA">
-                <wp:simplePos x="0" y="0"/>
-                <wp:positionH relativeFrom="margin">
-                  <wp:align>left</wp:align>
-                </wp:positionH>
-                <wp:positionV relativeFrom="paragraph">
-                  <wp:posOffset>1680210</wp:posOffset>
-                </wp:positionV>
-                <wp:extent cx="2622550" cy="1187450"/>
-                <wp:effectExtent l="0" t="0" r="0" b="0"/>
-                <wp:wrapSquare wrapText="bothSides"/>
-                <wp:docPr id="217" name="Tekstvak 2"/>
-                <wp:cNvGraphicFramePr>
-                  <a:graphicFrameLocks xmlns:a="http://schemas.openxmlformats.org/drawingml/2006/main"/>
-                </wp:cNvGraphicFramePr>
-                <a:graphic xmlns:a="http://schemas.openxmlformats.org/drawingml/2006/main">
-                  <a:graphicData uri="http://schemas.microsoft.com/office/word/2010/wordprocessingShape">
-                    <wps:wsp>
-                      <wps:cNvSpPr txBox="1">
-                        <a:spLocks noChangeArrowheads="1"/>
-                      </wps:cNvSpPr>
-                      <wps:spPr bwMode="auto">
-                        <a:xfrm>
-                          <a:off x="0" y="0"/>
-                          <a:ext cx="2622550" cy="1187450"/>
-                        </a:xfrm>
-                        <a:prstGeom prst="rect">
-                          <a:avLst/>
-                        </a:prstGeom>
-                        <a:noFill/>
-                        <a:ln>
-                          <a:noFill/>
-                        </a:ln>
-                      </wps:spPr>
-                      <wps:style>
-                        <a:lnRef idx="0">
-                          <a:scrgbClr r="0" g="0" b="0"/>
-                        </a:lnRef>
-                        <a:fillRef idx="0">
-                          <a:scrgbClr r="0" g="0" b="0"/>
-                        </a:fillRef>
-                        <a:effectRef idx="0">
-                          <a:scrgbClr r="0" g="0" b="0"/>
-                        </a:effectRef>
-                        <a:fontRef idx="minor">
-                          <a:schemeClr val="dk1"/>
-                        </a:fontRef>
-                      </wps:style>
-                      <wps:txbx>
-                        <w:txbxContent>
-                          <w:p>
-                            <w:pPr>
-                              <w:rPr>
-                                <w:rFonts w:cs="Arial"/>
-                                <w:lang w:val="nl-NL"/>
-                              </w:rPr>
-                            </w:pPr>
-                            <w:r>
-                              <w:rPr>
-                                <w:rFonts w:cs="Arial"/>
-                                <w:lang w:val="nl-NL"/>
-                              </w:rPr>
-                              <w:t>Opdrachtgever:</w:t>
-                            </w:r>
-                            <w:r>
-                              <w:rPr>
-                                <w:rFonts w:cs="Arial"/>
-                                <w:lang w:val="nl-NL"/>
-                              </w:rPr>
-                              <w:tab/>
-                              <w:t>Thijmen Brand</w:t>
-                            </w:r>
-                          </w:p>
-                          <w:p>
-                            <w:pPr>
-                              <w:rPr>
-                                <w:rFonts w:cs="Arial"/>
-                                <w:lang w:val="nl-NL"/>
-                              </w:rPr>
-                            </w:pPr>
-                            <w:r>
-                              <w:rPr>
-                                <w:rFonts w:cs="Arial"/>
-                                <w:lang w:val="nl-NL"/>
-                              </w:rPr>
-                              <w:t>Versie:</w:t>
-                            </w:r>
-                            <w:r>
-                              <w:rPr>
-                                <w:rFonts w:cs="Arial"/>
-                                <w:lang w:val="nl-NL"/>
-                              </w:rPr>
-                              <w:tab/>
-                            </w:r>
-                            <w:r>
-                              <w:rPr>
-                                <w:rFonts w:cs="Arial"/>
-                                <w:lang w:val="nl-NL"/>
-                              </w:rPr>
-                              <w:tab/>
-                              <w:t>0.1</w:t>
-                            </w:r>
-                          </w:p>
-                          <w:p>
-                            <w:pPr>
-                              <w:rPr>
-                                <w:rFonts w:cs="Arial"/>
-                                <w:lang w:val="nl-NL"/>
-                              </w:rPr>
-                            </w:pPr>
-                            <w:r>
-                              <w:rPr>
-                                <w:rFonts w:cs="Arial"/>
-                                <w:lang w:val="nl-NL"/>
-                              </w:rPr>
-                              <w:t>Versiedatum:</w:t>
-                            </w:r>
-                            <w:r>
-                              <w:rPr>
-                                <w:rFonts w:cs="Arial"/>
-                                <w:lang w:val="nl-NL"/>
-                              </w:rPr>
-                              <w:tab/>
-                            </w:r>
-                            <w:r>
-                              <w:rPr>
-                                <w:rFonts w:cs="Arial"/>
-                                <w:lang w:val="nl-NL"/>
-                              </w:rPr>
-                              <w:tab/>
-                              <w:t>30-10-2022</w:t>
-                            </w:r>
-                          </w:p>
-                          <w:p>
-                            <w:pPr>
-                              <w:rPr>
-                                <w:rFonts w:cs="Arial"/>
-                                <w:lang w:val="nl-NL"/>
-                              </w:rPr>
-                            </w:pPr>
-                            <w:r>
-                              <w:rPr>
-                                <w:rFonts w:cs="Arial"/>
-                                <w:lang w:val="nl-NL"/>
-                              </w:rPr>
-                              <w:t>Status:</w:t>
-                            </w:r>
-                            <w:r>
-                              <w:rPr>
-                                <w:rFonts w:cs="Arial"/>
-                                <w:lang w:val="nl-NL"/>
-                              </w:rPr>
-                              <w:tab/>
-                            </w:r>
-                            <w:r>
-                              <w:rPr>
-                                <w:rFonts w:cs="Arial"/>
-                                <w:lang w:val="nl-NL"/>
-                              </w:rPr>
-                              <w:tab/>
-                              <w:t>Concept</w:t>
-                            </w:r>
-                          </w:p>
-                          <w:p>
-                            <w:pPr>
-                              <w:rPr>
-                                <w:lang w:val="nl-NL"/>
-                              </w:rPr>
-                            </w:pPr>
-                          </w:p>
-                        </w:txbxContent>
-                      </wps:txbx>
-                      <wps:bodyPr rot="0" vert="horz" wrap="square" lIns="91440" tIns="45720" rIns="91440" bIns="45720" anchor="t" anchorCtr="0">
-                        <a:noAutofit/>
-                      </wps:bodyPr>
-                    </wps:wsp>
-                  </a:graphicData>
-                </a:graphic>
-                <wp14:sizeRelH relativeFrom="margin">
-                  <wp14:pctWidth>0</wp14:pctWidth>
-                </wp14:sizeRelH>
-                <wp14:sizeRelV relativeFrom="margin">
-                  <wp14:pctHeight>0</wp14:pctHeight>
-                </wp14:sizeRelV>
-              </wp:anchor>
-            </w:drawing>
-          </mc:Choice>
-          <mc:Fallback>
-            <w:pict>
-              <v:shapetype w14:anchorId="0EB542BC" id="_x0000_t202" coordsize="21600,21600" o:spt="202" path="m,l,21600r21600,l21600,xe">
-                <v:stroke joinstyle="miter"/>
-                <v:path gradientshapeok="t" o:connecttype="rect"/>
-              </v:shapetype>
-              <v:shape id="Tekstvak 2" o:spid="_x0000_s1026" type="#_x0000_t202" style="position:absolute;margin-left:0;margin-top:132.3pt;width:206.5pt;height:93.5pt;z-index:251659264;visibility:visible;mso-wrap-style:square;mso-width-percent:0;mso-height-percent:0;mso-wrap-distance-left:9pt;mso-wrap-distance-top:3.6pt;mso-wrap-distance-right:9pt;mso-wrap-distance-bottom:3.6pt;mso-position-horizontal:left;mso-position-horizontal-relative:margin;mso-position-vertical:absolute;mso-position-vertical-relative:text;mso-width-percent:0;mso-height-percent:0;mso-width-relative:margin;mso-height-relative:margin;v-text-anchor:top" o:gfxdata="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" filled="f" stroked="f">
-                <v:textbox>
-                  <w:txbxContent>
-                    <w:p>
-                      <w:pPr>
-                        <w:rPr>
-                          <w:rFonts w:cs="Arial"/>
-                          <w:lang w:val="nl-NL"/>
-                        </w:rPr>
-                      </w:pPr>
-                      <w:r>
-                        <w:rPr>
-                          <w:rFonts w:cs="Arial"/>
-                          <w:lang w:val="nl-NL"/>
-                        </w:rPr>
-                        <w:t>Opdrachtgever:</w:t>
-                      </w:r>
-                      <w:r>
-                        <w:rPr>
-                          <w:rFonts w:cs="Arial"/>
-                          <w:lang w:val="nl-NL"/>
-                        </w:rPr>
-                        <w:tab/>
-                        <w:t>Thijmen Brand</w:t>
-                      </w:r>
-                    </w:p>
-                    <w:p>
-                      <w:pPr>
-                        <w:rPr>
-                          <w:rFonts w:cs="Arial"/>
-                          <w:lang w:val="nl-NL"/>
-                        </w:rPr>
-                      </w:pPr>
-                      <w:r>
-                        <w:rPr>
-                          <w:rFonts w:cs="Arial"/>
-                          <w:lang w:val="nl-NL"/>
-                        </w:rPr>
-                        <w:t>Versie:</w:t>
-                      </w:r>
-                      <w:r>
-                        <w:rPr>
-                          <w:rFonts w:cs="Arial"/>
-                          <w:lang w:val="nl-NL"/>
-                        </w:rPr>
-                        <w:tab/>
-                      </w:r>
-                      <w:r>
-                        <w:rPr>
-                          <w:rFonts w:cs="Arial"/>
-                          <w:lang w:val="nl-NL"/>
-                        </w:rPr>
-                        <w:tab/>
-                        <w:t>0.1</w:t>
-                      </w:r>
-                    </w:p>
-                    <w:p>
-                      <w:pPr>
-                        <w:rPr>
-                          <w:rFonts w:cs="Arial"/>
-                          <w:lang w:val="nl-NL"/>
-                        </w:rPr>
-                      </w:pPr>
-                      <w:r>
-                        <w:rPr>
-                          <w:rFonts w:cs="Arial"/>
-                          <w:lang w:val="nl-NL"/>
-                        </w:rPr>
-                        <w:t>Versiedatum:</w:t>
-                      </w:r>
-                      <w:r>
-                        <w:rPr>
-                          <w:rFonts w:cs="Arial"/>
-                          <w:lang w:val="nl-NL"/>
-                        </w:rPr>
-                        <w:tab/>
-                      </w:r>
-                      <w:r>
-                        <w:rPr>
-                          <w:rFonts w:cs="Arial"/>
-                          <w:lang w:val="nl-NL"/>
-                        </w:rPr>
-                        <w:tab/>
-                        <w:t>30-10-2022</w:t>
-                      </w:r>
-                    </w:p>
-                    <w:p>
-                      <w:pPr>
-                        <w:rPr>
-                          <w:rFonts w:cs="Arial"/>
-                          <w:lang w:val="nl-NL"/>
-                        </w:rPr>
-                      </w:pPr>
-                      <w:r>
-                        <w:rPr>
-                          <w:rFonts w:cs="Arial"/>
-                          <w:lang w:val="nl-NL"/>
-                        </w:rPr>
-                        <w:t>Status:</w:t>
-                      </w:r>
-                      <w:r>
-                        <w:rPr>
-                          <w:rFonts w:cs="Arial"/>
-                          <w:lang w:val="nl-NL"/>
-                        </w:rPr>
-                        <w:tab/>
-                      </w:r>
-                      <w:r>
-                        <w:rPr>
-                          <w:rFonts w:cs="Arial"/>
-                          <w:lang w:val="nl-NL"/>
-                        </w:rPr>
-                        <w:tab/>
-                        <w:t>Concept</w:t>
-                      </w:r>
-                    </w:p>
-                    <w:p>
-                      <w:pPr>
-                        <w:rPr>
-                          <w:lang w:val="nl-NL"/>
-                        </w:rPr>
-                      </w:pPr>
-                    </w:p>
-                  </w:txbxContent>
-                </v:textbox>
-                <w10:wrap type="square" anchorx="margin"/>
-              </v:shape>
-            </w:pict>
-          </mc:Fallback>
-        </mc:AlternateContent>
-      </w:r>
-      <w:r>
-        <w:rPr>
-          <w:rFonts w:cs="Arial"/>
           <w:lang w:val="nl-NL"/>
         </w:rPr>
         <w:br w:type="page"/>
@@ -547,567 +352,883 @@
           <w:lang w:val="nl-NL"/>
         </w:rPr>
       </w:pPr>
+      <w:bookmarkStart w:id="0" w:name="_Toc124248704"/>
       <w:r>
         <w:rPr>
           <w:lang w:val="nl-NL"/>
         </w:rPr>
         <w:lastRenderedPageBreak/>
-        <w:t>1. Inhoudsopgave</w:t>
-      </w:r>
-    </w:p>
-    <w:p>
-      <w:pPr>
-        <w:pStyle w:val="Inhopg1"/>
-        <w:tabs>
-          <w:tab w:val="right" w:leader="dot" w:pos="8290"/>
-        </w:tabs>
-        <w:rPr>
-          <w:b w:val="0"/>
-          <w:bCs w:val="0"/>
-          <w:caps w:val="0"/>
-          <w:noProof/>
-          <w:sz w:val="22"/>
-          <w:szCs w:val="22"/>
-          <w:lang w:val="nl-NL" w:eastAsia="nl-NL"/>
-        </w:rPr>
-      </w:pPr>
-      <w:r>
-        <w:rPr>
-          <w:lang w:val="nl-NL"/>
-        </w:rPr>
-        <w:fldChar w:fldCharType="begin"/>
-      </w:r>
-      <w:r>
-        <w:rPr>
-          <w:lang w:val="nl-NL"/>
-        </w:rPr>
-        <w:instrText xml:space="preserve"> TOC \o "1-3" \h \z \u </w:instrText>
-      </w:r>
-      <w:r>
-        <w:rPr>
-          <w:lang w:val="nl-NL"/>
-        </w:rPr>
-        <w:fldChar w:fldCharType="separate"/>
-      </w:r>
-      <w:hyperlink w:anchor="_Toc121499385" w:history="1">
-        <w:r>
-          <w:rPr>
-            <w:rStyle w:val="Hyperlink"/>
-            <w:noProof/>
-            <w:lang w:val="nl-NL"/>
-          </w:rPr>
-          <w:t>1. Introductie</w:t>
-        </w:r>
-        <w:r>
-          <w:rPr>
-            <w:noProof/>
-            <w:webHidden/>
-          </w:rPr>
-          <w:tab/>
-        </w:r>
-        <w:r>
-          <w:rPr>
-            <w:noProof/>
-            <w:webHidden/>
-          </w:rPr>
-          <w:fldChar w:fldCharType="begin"/>
-        </w:r>
-        <w:r>
-          <w:rPr>
-            <w:noProof/>
-            <w:webHidden/>
-          </w:rPr>
-          <w:instrText xml:space="preserve"> PAGEREF _Toc121499385 \h </w:instrText>
-        </w:r>
-        <w:r>
-          <w:rPr>
-            <w:noProof/>
-            <w:webHidden/>
-          </w:rPr>
-        </w:r>
-        <w:r>
-          <w:rPr>
-            <w:noProof/>
-            <w:webHidden/>
-          </w:rPr>
-          <w:fldChar w:fldCharType="separate"/>
-        </w:r>
-        <w:r>
-          <w:rPr>
-            <w:noProof/>
-            <w:webHidden/>
-          </w:rPr>
-          <w:t>2</w:t>
-        </w:r>
-        <w:r>
-          <w:rPr>
-            <w:noProof/>
-            <w:webHidden/>
-          </w:rPr>
-          <w:fldChar w:fldCharType="end"/>
-        </w:r>
-      </w:hyperlink>
-    </w:p>
-    <w:p>
-      <w:pPr>
-        <w:pStyle w:val="Inhopg2"/>
-        <w:tabs>
-          <w:tab w:val="right" w:leader="dot" w:pos="8290"/>
-        </w:tabs>
-        <w:rPr>
-          <w:smallCaps w:val="0"/>
-          <w:noProof/>
-          <w:sz w:val="22"/>
-          <w:szCs w:val="22"/>
-          <w:lang w:val="nl-NL" w:eastAsia="nl-NL"/>
-        </w:rPr>
-      </w:pPr>
-      <w:hyperlink w:anchor="_Toc121499386" w:history="1">
-        <w:r>
-          <w:rPr>
-            <w:rStyle w:val="Hyperlink"/>
-            <w:noProof/>
-            <w:lang w:val="nl-NL"/>
-          </w:rPr>
-          <w:t>1.1 Scope</w:t>
-        </w:r>
-        <w:r>
-          <w:rPr>
-            <w:noProof/>
-            <w:webHidden/>
-          </w:rPr>
-          <w:tab/>
-        </w:r>
-        <w:r>
-          <w:rPr>
-            <w:noProof/>
-            <w:webHidden/>
-          </w:rPr>
-          <w:fldChar w:fldCharType="begin"/>
-        </w:r>
-        <w:r>
-          <w:rPr>
-            <w:noProof/>
-            <w:webHidden/>
-          </w:rPr>
-          <w:instrText xml:space="preserve"> PAGEREF _Toc121499386 \h </w:instrText>
-        </w:r>
-        <w:r>
-          <w:rPr>
-            <w:noProof/>
-            <w:webHidden/>
-          </w:rPr>
-        </w:r>
-        <w:r>
-          <w:rPr>
-            <w:noProof/>
-            <w:webHidden/>
-          </w:rPr>
-          <w:fldChar w:fldCharType="separate"/>
-        </w:r>
-        <w:r>
-          <w:rPr>
-            <w:noProof/>
-            <w:webHidden/>
-          </w:rPr>
-          <w:t>2</w:t>
-        </w:r>
-        <w:r>
-          <w:rPr>
-            <w:noProof/>
-            <w:webHidden/>
-          </w:rPr>
-          <w:fldChar w:fldCharType="end"/>
-        </w:r>
-      </w:hyperlink>
-    </w:p>
-    <w:p>
-      <w:pPr>
-        <w:pStyle w:val="Inhopg1"/>
-        <w:tabs>
-          <w:tab w:val="right" w:leader="dot" w:pos="8290"/>
-        </w:tabs>
-        <w:rPr>
-          <w:b w:val="0"/>
-          <w:bCs w:val="0"/>
-          <w:caps w:val="0"/>
-          <w:noProof/>
-          <w:sz w:val="22"/>
-          <w:szCs w:val="22"/>
-          <w:lang w:val="nl-NL" w:eastAsia="nl-NL"/>
-        </w:rPr>
-      </w:pPr>
-      <w:hyperlink w:anchor="_Toc121499387" w:history="1">
-        <w:r>
-          <w:rPr>
-            <w:rStyle w:val="Hyperlink"/>
-            <w:noProof/>
-            <w:lang w:val="nl-NL"/>
-          </w:rPr>
-          <w:t>1. Test strategie</w:t>
-        </w:r>
-        <w:r>
-          <w:rPr>
-            <w:noProof/>
-            <w:webHidden/>
-          </w:rPr>
-          <w:tab/>
-        </w:r>
-        <w:r>
-          <w:rPr>
-            <w:noProof/>
-            <w:webHidden/>
-          </w:rPr>
-          <w:fldChar w:fldCharType="begin"/>
-        </w:r>
-        <w:r>
-          <w:rPr>
-            <w:noProof/>
-            <w:webHidden/>
-          </w:rPr>
-          <w:instrText xml:space="preserve"> PAGEREF _Toc121499387 \h </w:instrText>
-        </w:r>
-        <w:r>
-          <w:rPr>
-            <w:noProof/>
-            <w:webHidden/>
-          </w:rPr>
-        </w:r>
-        <w:r>
-          <w:rPr>
-            <w:noProof/>
-            <w:webHidden/>
-          </w:rPr>
-          <w:fldChar w:fldCharType="separate"/>
-        </w:r>
-        <w:r>
-          <w:rPr>
-            <w:noProof/>
-            <w:webHidden/>
-          </w:rPr>
-          <w:t>2</w:t>
-        </w:r>
-        <w:r>
-          <w:rPr>
-            <w:noProof/>
-            <w:webHidden/>
-          </w:rPr>
-          <w:fldChar w:fldCharType="end"/>
-        </w:r>
-      </w:hyperlink>
-    </w:p>
-    <w:p>
-      <w:pPr>
-        <w:pStyle w:val="Inhopg2"/>
-        <w:tabs>
-          <w:tab w:val="right" w:leader="dot" w:pos="8290"/>
-        </w:tabs>
-        <w:rPr>
-          <w:smallCaps w:val="0"/>
-          <w:noProof/>
-          <w:sz w:val="22"/>
-          <w:szCs w:val="22"/>
-          <w:lang w:val="nl-NL" w:eastAsia="nl-NL"/>
-        </w:rPr>
-      </w:pPr>
-      <w:hyperlink w:anchor="_Toc121499388" w:history="1">
-        <w:r>
-          <w:rPr>
-            <w:rStyle w:val="Hyperlink"/>
-            <w:noProof/>
-            <w:lang w:val="nl-NL"/>
-          </w:rPr>
-          <w:t>1.1 Scope</w:t>
-        </w:r>
-        <w:r>
-          <w:rPr>
-            <w:noProof/>
-            <w:webHidden/>
-          </w:rPr>
-          <w:tab/>
-        </w:r>
-        <w:r>
-          <w:rPr>
-            <w:noProof/>
-            <w:webHidden/>
-          </w:rPr>
-          <w:fldChar w:fldCharType="begin"/>
-        </w:r>
-        <w:r>
-          <w:rPr>
-            <w:noProof/>
-            <w:webHidden/>
-          </w:rPr>
-          <w:instrText xml:space="preserve"> PAGEREF _Toc121499388 \h </w:instrText>
-        </w:r>
-        <w:r>
-          <w:rPr>
-            <w:noProof/>
-            <w:webHidden/>
-          </w:rPr>
-        </w:r>
-        <w:r>
-          <w:rPr>
-            <w:noProof/>
-            <w:webHidden/>
-          </w:rPr>
-          <w:fldChar w:fldCharType="separate"/>
-        </w:r>
-        <w:r>
-          <w:rPr>
-            <w:noProof/>
-            <w:webHidden/>
-          </w:rPr>
-          <w:t>2</w:t>
-        </w:r>
-        <w:r>
-          <w:rPr>
-            <w:noProof/>
-            <w:webHidden/>
-          </w:rPr>
-          <w:fldChar w:fldCharType="end"/>
-        </w:r>
-      </w:hyperlink>
-    </w:p>
-    <w:p>
-      <w:pPr>
-        <w:pStyle w:val="Inhopg2"/>
-        <w:tabs>
-          <w:tab w:val="right" w:leader="dot" w:pos="8290"/>
-        </w:tabs>
-        <w:rPr>
-          <w:smallCaps w:val="0"/>
-          <w:noProof/>
-          <w:sz w:val="22"/>
-          <w:szCs w:val="22"/>
-          <w:lang w:val="nl-NL" w:eastAsia="nl-NL"/>
-        </w:rPr>
-      </w:pPr>
-      <w:hyperlink w:anchor="_Toc121499389" w:history="1">
-        <w:r>
-          <w:rPr>
-            <w:rStyle w:val="Hyperlink"/>
-            <w:noProof/>
-            <w:lang w:val="nl-NL"/>
-          </w:rPr>
-          <w:t>1.2 Test type</w:t>
-        </w:r>
-        <w:r>
-          <w:rPr>
-            <w:noProof/>
-            <w:webHidden/>
-          </w:rPr>
-          <w:tab/>
-        </w:r>
-        <w:r>
-          <w:rPr>
-            <w:noProof/>
-            <w:webHidden/>
-          </w:rPr>
-          <w:fldChar w:fldCharType="begin"/>
-        </w:r>
-        <w:r>
-          <w:rPr>
-            <w:noProof/>
-            <w:webHidden/>
-          </w:rPr>
-          <w:instrText xml:space="preserve"> PAGEREF _Toc121499389 \h </w:instrText>
-        </w:r>
-        <w:r>
-          <w:rPr>
-            <w:noProof/>
-            <w:webHidden/>
-          </w:rPr>
-        </w:r>
-        <w:r>
-          <w:rPr>
-            <w:noProof/>
-            <w:webHidden/>
-          </w:rPr>
-          <w:fldChar w:fldCharType="separate"/>
-        </w:r>
-        <w:r>
-          <w:rPr>
-            <w:noProof/>
-            <w:webHidden/>
-          </w:rPr>
-          <w:t>2</w:t>
-        </w:r>
-        <w:r>
-          <w:rPr>
-            <w:noProof/>
-            <w:webHidden/>
-          </w:rPr>
-          <w:fldChar w:fldCharType="end"/>
-        </w:r>
-      </w:hyperlink>
-    </w:p>
-    <w:p>
-      <w:pPr>
-        <w:pStyle w:val="Inhopg2"/>
-        <w:tabs>
-          <w:tab w:val="right" w:leader="dot" w:pos="8290"/>
-        </w:tabs>
-        <w:rPr>
-          <w:smallCaps w:val="0"/>
-          <w:noProof/>
-          <w:sz w:val="22"/>
-          <w:szCs w:val="22"/>
-          <w:lang w:val="nl-NL" w:eastAsia="nl-NL"/>
-        </w:rPr>
-      </w:pPr>
-      <w:hyperlink w:anchor="_Toc121499390" w:history="1">
-        <w:r>
-          <w:rPr>
-            <w:rStyle w:val="Hyperlink"/>
-            <w:noProof/>
-            <w:lang w:val="nl-NL"/>
-          </w:rPr>
-          <w:t>1.3 Test logistiek</w:t>
-        </w:r>
-        <w:r>
-          <w:rPr>
-            <w:noProof/>
-            <w:webHidden/>
-          </w:rPr>
-          <w:tab/>
-        </w:r>
-        <w:r>
-          <w:rPr>
-            <w:noProof/>
-            <w:webHidden/>
-          </w:rPr>
-          <w:fldChar w:fldCharType="begin"/>
-        </w:r>
-        <w:r>
-          <w:rPr>
-            <w:noProof/>
-            <w:webHidden/>
-          </w:rPr>
-          <w:instrText xml:space="preserve"> PAGEREF _Toc121499390 \h </w:instrText>
-        </w:r>
-        <w:r>
-          <w:rPr>
-            <w:noProof/>
-            <w:webHidden/>
-          </w:rPr>
-        </w:r>
-        <w:r>
-          <w:rPr>
-            <w:noProof/>
-            <w:webHidden/>
-          </w:rPr>
-          <w:fldChar w:fldCharType="separate"/>
-        </w:r>
-        <w:r>
-          <w:rPr>
-            <w:noProof/>
-            <w:webHidden/>
-          </w:rPr>
-          <w:t>3</w:t>
-        </w:r>
-        <w:r>
-          <w:rPr>
-            <w:noProof/>
-            <w:webHidden/>
-          </w:rPr>
-          <w:fldChar w:fldCharType="end"/>
-        </w:r>
-      </w:hyperlink>
-    </w:p>
-    <w:p>
-      <w:pPr>
-        <w:pStyle w:val="Inhopg2"/>
-        <w:tabs>
-          <w:tab w:val="right" w:leader="dot" w:pos="8290"/>
-        </w:tabs>
-        <w:rPr>
-          <w:smallCaps w:val="0"/>
-          <w:noProof/>
-          <w:sz w:val="22"/>
-          <w:szCs w:val="22"/>
-          <w:lang w:val="nl-NL" w:eastAsia="nl-NL"/>
-        </w:rPr>
-      </w:pPr>
-      <w:hyperlink w:anchor="_Toc121499391" w:history="1">
-        <w:r>
-          <w:rPr>
-            <w:rStyle w:val="Hyperlink"/>
-            <w:noProof/>
-            <w:lang w:val="nl-NL"/>
-          </w:rPr>
-          <w:t>CI/CD toelichting</w:t>
-        </w:r>
-        <w:r>
-          <w:rPr>
-            <w:noProof/>
-            <w:webHidden/>
-          </w:rPr>
-          <w:tab/>
-        </w:r>
-        <w:r>
-          <w:rPr>
-            <w:noProof/>
-            <w:webHidden/>
-          </w:rPr>
-          <w:fldChar w:fldCharType="begin"/>
-        </w:r>
-        <w:r>
-          <w:rPr>
-            <w:noProof/>
-            <w:webHidden/>
-          </w:rPr>
-          <w:instrText xml:space="preserve"> PAGEREF _Toc121499391 \h </w:instrText>
-        </w:r>
-        <w:r>
-          <w:rPr>
-            <w:noProof/>
-            <w:webHidden/>
-          </w:rPr>
-        </w:r>
-        <w:r>
-          <w:rPr>
-            <w:noProof/>
-            <w:webHidden/>
-          </w:rPr>
-          <w:fldChar w:fldCharType="separate"/>
-        </w:r>
-        <w:r>
-          <w:rPr>
-            <w:noProof/>
-            <w:webHidden/>
-          </w:rPr>
-          <w:t>3</w:t>
-        </w:r>
-        <w:r>
-          <w:rPr>
-            <w:noProof/>
-            <w:webHidden/>
-          </w:rPr>
-          <w:fldChar w:fldCharType="end"/>
-        </w:r>
-      </w:hyperlink>
-    </w:p>
+        <w:t>Inleiding</w:t>
+      </w:r>
+      <w:bookmarkEnd w:id="0"/>
+    </w:p>
+    <w:p>
+      <w:pPr>
+        <w:rPr>
+          <w:lang w:val="nl-NL"/>
+        </w:rPr>
+      </w:pPr>
+      <w:r>
+        <w:rPr>
+          <w:lang w:val="nl-NL"/>
+        </w:rPr>
+        <w:t>Thijme</w:t>
+      </w:r>
+      <w:r>
+        <w:rPr>
+          <w:lang w:val="nl-NL"/>
+        </w:rPr>
+        <w:t>n</w:t>
+      </w:r>
+      <w:r>
+        <w:rPr>
+          <w:lang w:val="nl-NL"/>
+        </w:rPr>
+        <w:t>OS is een virtueel operating systeem wat draait in de browser. Met dit project probeer ik meer te weten te komen van operating systemen, Maar ook een diepere kennis te ontwikkelen van typescript en javascript.</w:t>
+      </w:r>
+    </w:p>
+    <w:p>
+      <w:pPr>
+        <w:rPr>
+          <w:lang w:val="nl-NL"/>
+        </w:rPr>
+      </w:pPr>
+      <w:r>
+        <w:rPr>
+          <w:lang w:val="nl-NL"/>
+        </w:rPr>
+        <w:t>Het doel is om een compleet werkend operating system te schrijven met features zoals een kernel, applicaties, notificaties etc.</w:t>
+      </w:r>
+    </w:p>
+    <w:p>
+      <w:pPr>
+        <w:spacing w:before="0" w:after="0"/>
+        <w:rPr>
+          <w:lang w:val="nl-NL"/>
+        </w:rPr>
+      </w:pPr>
+      <w:r>
+        <w:rPr>
+          <w:lang w:val="nl-NL"/>
+        </w:rPr>
+        <w:t>In dit document kunt u meer lezen over de het plan van aanpak met betrekking tot het testen van de applicatie. Zo zal ik nadenken over unit tests, maar ook over het testen van het grotere geheel.</w:t>
+      </w:r>
+    </w:p>
+    <w:p>
+      <w:pPr>
+        <w:spacing w:before="0" w:after="0"/>
+        <w:rPr>
+          <w:lang w:val="nl-NL"/>
+        </w:rPr>
+      </w:pPr>
+      <w:r>
+        <w:rPr>
+          <w:lang w:val="nl-NL"/>
+        </w:rPr>
+        <w:br w:type="page"/>
+      </w:r>
+    </w:p>
+    <w:sdt>
+      <w:sdtPr>
+        <w:rPr>
+          <w:lang w:val="nl-NL"/>
+        </w:rPr>
+        <w:id w:val="-927806235"/>
+        <w:docPartObj>
+          <w:docPartGallery w:val="Table of Contents"/>
+          <w:docPartUnique/>
+        </w:docPartObj>
+      </w:sdtPr>
+      <w:sdtEndPr>
+        <w:rPr>
+          <w:rFonts w:ascii="Arial" w:eastAsiaTheme="minorEastAsia" w:hAnsi="Arial" w:cstheme="minorBidi"/>
+          <w:color w:val="auto"/>
+          <w:sz w:val="24"/>
+          <w:szCs w:val="24"/>
+          <w:lang w:val="en-US"/>
+        </w:rPr>
+      </w:sdtEndPr>
+      <w:sdtContent>
+        <w:p>
+          <w:pPr>
+            <w:pStyle w:val="Kopvaninhoudsopgave"/>
+            <w:rPr>
+              <w:rStyle w:val="Kop1Char"/>
+            </w:rPr>
+          </w:pPr>
+          <w:r>
+            <w:rPr>
+              <w:rStyle w:val="Kop1Char"/>
+            </w:rPr>
+            <w:t>Inhoud</w:t>
+          </w:r>
+        </w:p>
+        <w:p>
+          <w:pPr>
+            <w:pStyle w:val="Inhopg1"/>
+            <w:tabs>
+              <w:tab w:val="right" w:leader="dot" w:pos="8290"/>
+            </w:tabs>
+            <w:rPr>
+              <w:b w:val="0"/>
+              <w:bCs w:val="0"/>
+              <w:caps w:val="0"/>
+              <w:noProof/>
+              <w:sz w:val="22"/>
+              <w:szCs w:val="22"/>
+              <w:lang w:val="nl-NL" w:eastAsia="nl-NL"/>
+            </w:rPr>
+          </w:pPr>
+          <w:r>
+            <w:fldChar w:fldCharType="begin"/>
+          </w:r>
+          <w:r>
+            <w:instrText xml:space="preserve"> TOC \o "1-3" \h \z \u </w:instrText>
+          </w:r>
+          <w:r>
+            <w:fldChar w:fldCharType="separate"/>
+          </w:r>
+          <w:hyperlink w:anchor="_Toc124248704" w:history="1">
+            <w:r>
+              <w:rPr>
+                <w:rStyle w:val="Hyperlink"/>
+                <w:noProof/>
+                <w:lang w:val="nl-NL"/>
+              </w:rPr>
+              <w:t>Inleiding</w:t>
+            </w:r>
+            <w:r>
+              <w:rPr>
+                <w:noProof/>
+                <w:webHidden/>
+              </w:rPr>
+              <w:tab/>
+            </w:r>
+            <w:r>
+              <w:rPr>
+                <w:noProof/>
+                <w:webHidden/>
+              </w:rPr>
+              <w:fldChar w:fldCharType="begin"/>
+            </w:r>
+            <w:r>
+              <w:rPr>
+                <w:noProof/>
+                <w:webHidden/>
+              </w:rPr>
+              <w:instrText xml:space="preserve"> PAGEREF _Toc124248704 \h </w:instrText>
+            </w:r>
+            <w:r>
+              <w:rPr>
+                <w:noProof/>
+                <w:webHidden/>
+              </w:rPr>
+            </w:r>
+            <w:r>
+              <w:rPr>
+                <w:noProof/>
+                <w:webHidden/>
+              </w:rPr>
+              <w:fldChar w:fldCharType="separate"/>
+            </w:r>
+            <w:r>
+              <w:rPr>
+                <w:noProof/>
+                <w:webHidden/>
+              </w:rPr>
+              <w:t>2</w:t>
+            </w:r>
+            <w:r>
+              <w:rPr>
+                <w:noProof/>
+                <w:webHidden/>
+              </w:rPr>
+              <w:fldChar w:fldCharType="end"/>
+            </w:r>
+          </w:hyperlink>
+        </w:p>
+        <w:p>
+          <w:pPr>
+            <w:pStyle w:val="Inhopg1"/>
+            <w:tabs>
+              <w:tab w:val="right" w:leader="dot" w:pos="8290"/>
+            </w:tabs>
+            <w:rPr>
+              <w:b w:val="0"/>
+              <w:bCs w:val="0"/>
+              <w:caps w:val="0"/>
+              <w:noProof/>
+              <w:sz w:val="22"/>
+              <w:szCs w:val="22"/>
+              <w:lang w:val="nl-NL" w:eastAsia="nl-NL"/>
+            </w:rPr>
+          </w:pPr>
+          <w:hyperlink w:anchor="_Toc124248705" w:history="1">
+            <w:r>
+              <w:rPr>
+                <w:rStyle w:val="Hyperlink"/>
+                <w:noProof/>
+                <w:lang w:val="nl-NL"/>
+              </w:rPr>
+              <w:t>2. Introductie</w:t>
+            </w:r>
+            <w:r>
+              <w:rPr>
+                <w:noProof/>
+                <w:webHidden/>
+              </w:rPr>
+              <w:tab/>
+            </w:r>
+            <w:r>
+              <w:rPr>
+                <w:noProof/>
+                <w:webHidden/>
+              </w:rPr>
+              <w:fldChar w:fldCharType="begin"/>
+            </w:r>
+            <w:r>
+              <w:rPr>
+                <w:noProof/>
+                <w:webHidden/>
+              </w:rPr>
+              <w:instrText xml:space="preserve"> PAGEREF _Toc124248705 \h </w:instrText>
+            </w:r>
+            <w:r>
+              <w:rPr>
+                <w:noProof/>
+                <w:webHidden/>
+              </w:rPr>
+            </w:r>
+            <w:r>
+              <w:rPr>
+                <w:noProof/>
+                <w:webHidden/>
+              </w:rPr>
+              <w:fldChar w:fldCharType="separate"/>
+            </w:r>
+            <w:r>
+              <w:rPr>
+                <w:noProof/>
+                <w:webHidden/>
+              </w:rPr>
+              <w:t>4</w:t>
+            </w:r>
+            <w:r>
+              <w:rPr>
+                <w:noProof/>
+                <w:webHidden/>
+              </w:rPr>
+              <w:fldChar w:fldCharType="end"/>
+            </w:r>
+          </w:hyperlink>
+        </w:p>
+        <w:p>
+          <w:pPr>
+            <w:pStyle w:val="Inhopg2"/>
+            <w:tabs>
+              <w:tab w:val="right" w:leader="dot" w:pos="8290"/>
+            </w:tabs>
+            <w:rPr>
+              <w:smallCaps w:val="0"/>
+              <w:noProof/>
+              <w:sz w:val="22"/>
+              <w:szCs w:val="22"/>
+              <w:lang w:val="nl-NL" w:eastAsia="nl-NL"/>
+            </w:rPr>
+          </w:pPr>
+          <w:hyperlink w:anchor="_Toc124248706" w:history="1">
+            <w:r>
+              <w:rPr>
+                <w:rStyle w:val="Hyperlink"/>
+                <w:noProof/>
+              </w:rPr>
+              <w:t xml:space="preserve">2.1 Test </w:t>
+            </w:r>
+            <w:r>
+              <w:rPr>
+                <w:rStyle w:val="Hyperlink"/>
+                <w:noProof/>
+                <w:lang w:val="nl-NL"/>
+              </w:rPr>
+              <w:t>onderdelen</w:t>
+            </w:r>
+            <w:r>
+              <w:rPr>
+                <w:noProof/>
+                <w:webHidden/>
+              </w:rPr>
+              <w:tab/>
+            </w:r>
+            <w:r>
+              <w:rPr>
+                <w:noProof/>
+                <w:webHidden/>
+              </w:rPr>
+              <w:fldChar w:fldCharType="begin"/>
+            </w:r>
+            <w:r>
+              <w:rPr>
+                <w:noProof/>
+                <w:webHidden/>
+              </w:rPr>
+              <w:instrText xml:space="preserve"> PAGEREF _Toc124248706 \h </w:instrText>
+            </w:r>
+            <w:r>
+              <w:rPr>
+                <w:noProof/>
+                <w:webHidden/>
+              </w:rPr>
+            </w:r>
+            <w:r>
+              <w:rPr>
+                <w:noProof/>
+                <w:webHidden/>
+              </w:rPr>
+              <w:fldChar w:fldCharType="separate"/>
+            </w:r>
+            <w:r>
+              <w:rPr>
+                <w:noProof/>
+                <w:webHidden/>
+              </w:rPr>
+              <w:t>4</w:t>
+            </w:r>
+            <w:r>
+              <w:rPr>
+                <w:noProof/>
+                <w:webHidden/>
+              </w:rPr>
+              <w:fldChar w:fldCharType="end"/>
+            </w:r>
+          </w:hyperlink>
+        </w:p>
+        <w:p>
+          <w:pPr>
+            <w:pStyle w:val="Inhopg2"/>
+            <w:tabs>
+              <w:tab w:val="right" w:leader="dot" w:pos="8290"/>
+            </w:tabs>
+            <w:rPr>
+              <w:smallCaps w:val="0"/>
+              <w:noProof/>
+              <w:sz w:val="22"/>
+              <w:szCs w:val="22"/>
+              <w:lang w:val="nl-NL" w:eastAsia="nl-NL"/>
+            </w:rPr>
+          </w:pPr>
+          <w:hyperlink w:anchor="_Toc124248707" w:history="1">
+            <w:r>
+              <w:rPr>
+                <w:rStyle w:val="Hyperlink"/>
+                <w:noProof/>
+                <w:lang w:val="nl-NL"/>
+              </w:rPr>
+              <w:t>2.2 Test scope</w:t>
+            </w:r>
+            <w:r>
+              <w:rPr>
+                <w:noProof/>
+                <w:webHidden/>
+              </w:rPr>
+              <w:tab/>
+            </w:r>
+            <w:r>
+              <w:rPr>
+                <w:noProof/>
+                <w:webHidden/>
+              </w:rPr>
+              <w:fldChar w:fldCharType="begin"/>
+            </w:r>
+            <w:r>
+              <w:rPr>
+                <w:noProof/>
+                <w:webHidden/>
+              </w:rPr>
+              <w:instrText xml:space="preserve"> PAGEREF _Toc124248707 \h </w:instrText>
+            </w:r>
+            <w:r>
+              <w:rPr>
+                <w:noProof/>
+                <w:webHidden/>
+              </w:rPr>
+            </w:r>
+            <w:r>
+              <w:rPr>
+                <w:noProof/>
+                <w:webHidden/>
+              </w:rPr>
+              <w:fldChar w:fldCharType="separate"/>
+            </w:r>
+            <w:r>
+              <w:rPr>
+                <w:noProof/>
+                <w:webHidden/>
+              </w:rPr>
+              <w:t>4</w:t>
+            </w:r>
+            <w:r>
+              <w:rPr>
+                <w:noProof/>
+                <w:webHidden/>
+              </w:rPr>
+              <w:fldChar w:fldCharType="end"/>
+            </w:r>
+          </w:hyperlink>
+        </w:p>
+        <w:p>
+          <w:pPr>
+            <w:pStyle w:val="Inhopg2"/>
+            <w:tabs>
+              <w:tab w:val="right" w:leader="dot" w:pos="8290"/>
+            </w:tabs>
+            <w:rPr>
+              <w:smallCaps w:val="0"/>
+              <w:noProof/>
+              <w:sz w:val="22"/>
+              <w:szCs w:val="22"/>
+              <w:lang w:val="nl-NL" w:eastAsia="nl-NL"/>
+            </w:rPr>
+          </w:pPr>
+          <w:hyperlink w:anchor="_Toc124248708" w:history="1">
+            <w:r>
+              <w:rPr>
+                <w:rStyle w:val="Hyperlink"/>
+                <w:noProof/>
+                <w:lang w:val="nl-NL"/>
+              </w:rPr>
+              <w:t>1.1 Scope</w:t>
+            </w:r>
+            <w:r>
+              <w:rPr>
+                <w:noProof/>
+                <w:webHidden/>
+              </w:rPr>
+              <w:tab/>
+            </w:r>
+            <w:r>
+              <w:rPr>
+                <w:noProof/>
+                <w:webHidden/>
+              </w:rPr>
+              <w:fldChar w:fldCharType="begin"/>
+            </w:r>
+            <w:r>
+              <w:rPr>
+                <w:noProof/>
+                <w:webHidden/>
+              </w:rPr>
+              <w:instrText xml:space="preserve"> PAGEREF _Toc124248708 \h </w:instrText>
+            </w:r>
+            <w:r>
+              <w:rPr>
+                <w:noProof/>
+                <w:webHidden/>
+              </w:rPr>
+            </w:r>
+            <w:r>
+              <w:rPr>
+                <w:noProof/>
+                <w:webHidden/>
+              </w:rPr>
+              <w:fldChar w:fldCharType="separate"/>
+            </w:r>
+            <w:r>
+              <w:rPr>
+                <w:noProof/>
+                <w:webHidden/>
+              </w:rPr>
+              <w:t>4</w:t>
+            </w:r>
+            <w:r>
+              <w:rPr>
+                <w:noProof/>
+                <w:webHidden/>
+              </w:rPr>
+              <w:fldChar w:fldCharType="end"/>
+            </w:r>
+          </w:hyperlink>
+        </w:p>
+        <w:p>
+          <w:pPr>
+            <w:pStyle w:val="Inhopg1"/>
+            <w:tabs>
+              <w:tab w:val="right" w:leader="dot" w:pos="8290"/>
+            </w:tabs>
+            <w:rPr>
+              <w:b w:val="0"/>
+              <w:bCs w:val="0"/>
+              <w:caps w:val="0"/>
+              <w:noProof/>
+              <w:sz w:val="22"/>
+              <w:szCs w:val="22"/>
+              <w:lang w:val="nl-NL" w:eastAsia="nl-NL"/>
+            </w:rPr>
+          </w:pPr>
+          <w:hyperlink w:anchor="_Toc124248709" w:history="1">
+            <w:r>
+              <w:rPr>
+                <w:rStyle w:val="Hyperlink"/>
+                <w:noProof/>
+                <w:lang w:val="nl-NL"/>
+              </w:rPr>
+              <w:t>1. Test strategie</w:t>
+            </w:r>
+            <w:r>
+              <w:rPr>
+                <w:noProof/>
+                <w:webHidden/>
+              </w:rPr>
+              <w:tab/>
+            </w:r>
+            <w:r>
+              <w:rPr>
+                <w:noProof/>
+                <w:webHidden/>
+              </w:rPr>
+              <w:fldChar w:fldCharType="begin"/>
+            </w:r>
+            <w:r>
+              <w:rPr>
+                <w:noProof/>
+                <w:webHidden/>
+              </w:rPr>
+              <w:instrText xml:space="preserve"> PAGEREF _Toc124248709 \h </w:instrText>
+            </w:r>
+            <w:r>
+              <w:rPr>
+                <w:noProof/>
+                <w:webHidden/>
+              </w:rPr>
+            </w:r>
+            <w:r>
+              <w:rPr>
+                <w:noProof/>
+                <w:webHidden/>
+              </w:rPr>
+              <w:fldChar w:fldCharType="separate"/>
+            </w:r>
+            <w:r>
+              <w:rPr>
+                <w:noProof/>
+                <w:webHidden/>
+              </w:rPr>
+              <w:t>5</w:t>
+            </w:r>
+            <w:r>
+              <w:rPr>
+                <w:noProof/>
+                <w:webHidden/>
+              </w:rPr>
+              <w:fldChar w:fldCharType="end"/>
+            </w:r>
+          </w:hyperlink>
+        </w:p>
+        <w:p>
+          <w:pPr>
+            <w:pStyle w:val="Inhopg2"/>
+            <w:tabs>
+              <w:tab w:val="right" w:leader="dot" w:pos="8290"/>
+            </w:tabs>
+            <w:rPr>
+              <w:smallCaps w:val="0"/>
+              <w:noProof/>
+              <w:sz w:val="22"/>
+              <w:szCs w:val="22"/>
+              <w:lang w:val="nl-NL" w:eastAsia="nl-NL"/>
+            </w:rPr>
+          </w:pPr>
+          <w:hyperlink w:anchor="_Toc124248710" w:history="1">
+            <w:r>
+              <w:rPr>
+                <w:rStyle w:val="Hyperlink"/>
+                <w:noProof/>
+                <w:lang w:val="nl-NL"/>
+              </w:rPr>
+              <w:t>1.1 Scope</w:t>
+            </w:r>
+            <w:r>
+              <w:rPr>
+                <w:noProof/>
+                <w:webHidden/>
+              </w:rPr>
+              <w:tab/>
+            </w:r>
+            <w:r>
+              <w:rPr>
+                <w:noProof/>
+                <w:webHidden/>
+              </w:rPr>
+              <w:fldChar w:fldCharType="begin"/>
+            </w:r>
+            <w:r>
+              <w:rPr>
+                <w:noProof/>
+                <w:webHidden/>
+              </w:rPr>
+              <w:instrText xml:space="preserve"> PAGEREF _Toc124248710 \h </w:instrText>
+            </w:r>
+            <w:r>
+              <w:rPr>
+                <w:noProof/>
+                <w:webHidden/>
+              </w:rPr>
+            </w:r>
+            <w:r>
+              <w:rPr>
+                <w:noProof/>
+                <w:webHidden/>
+              </w:rPr>
+              <w:fldChar w:fldCharType="separate"/>
+            </w:r>
+            <w:r>
+              <w:rPr>
+                <w:noProof/>
+                <w:webHidden/>
+              </w:rPr>
+              <w:t>5</w:t>
+            </w:r>
+            <w:r>
+              <w:rPr>
+                <w:noProof/>
+                <w:webHidden/>
+              </w:rPr>
+              <w:fldChar w:fldCharType="end"/>
+            </w:r>
+          </w:hyperlink>
+        </w:p>
+        <w:p>
+          <w:pPr>
+            <w:pStyle w:val="Inhopg2"/>
+            <w:tabs>
+              <w:tab w:val="right" w:leader="dot" w:pos="8290"/>
+            </w:tabs>
+            <w:rPr>
+              <w:smallCaps w:val="0"/>
+              <w:noProof/>
+              <w:sz w:val="22"/>
+              <w:szCs w:val="22"/>
+              <w:lang w:val="nl-NL" w:eastAsia="nl-NL"/>
+            </w:rPr>
+          </w:pPr>
+          <w:hyperlink w:anchor="_Toc124248711" w:history="1">
+            <w:r>
+              <w:rPr>
+                <w:rStyle w:val="Hyperlink"/>
+                <w:noProof/>
+                <w:lang w:val="nl-NL"/>
+              </w:rPr>
+              <w:t>1.2 Test type</w:t>
+            </w:r>
+            <w:r>
+              <w:rPr>
+                <w:noProof/>
+                <w:webHidden/>
+              </w:rPr>
+              <w:tab/>
+            </w:r>
+            <w:r>
+              <w:rPr>
+                <w:noProof/>
+                <w:webHidden/>
+              </w:rPr>
+              <w:fldChar w:fldCharType="begin"/>
+            </w:r>
+            <w:r>
+              <w:rPr>
+                <w:noProof/>
+                <w:webHidden/>
+              </w:rPr>
+              <w:instrText xml:space="preserve"> PAGEREF _Toc124248711 \h </w:instrText>
+            </w:r>
+            <w:r>
+              <w:rPr>
+                <w:noProof/>
+                <w:webHidden/>
+              </w:rPr>
+            </w:r>
+            <w:r>
+              <w:rPr>
+                <w:noProof/>
+                <w:webHidden/>
+              </w:rPr>
+              <w:fldChar w:fldCharType="separate"/>
+            </w:r>
+            <w:r>
+              <w:rPr>
+                <w:noProof/>
+                <w:webHidden/>
+              </w:rPr>
+              <w:t>5</w:t>
+            </w:r>
+            <w:r>
+              <w:rPr>
+                <w:noProof/>
+                <w:webHidden/>
+              </w:rPr>
+              <w:fldChar w:fldCharType="end"/>
+            </w:r>
+          </w:hyperlink>
+        </w:p>
+        <w:p>
+          <w:pPr>
+            <w:pStyle w:val="Inhopg2"/>
+            <w:tabs>
+              <w:tab w:val="right" w:leader="dot" w:pos="8290"/>
+            </w:tabs>
+            <w:rPr>
+              <w:smallCaps w:val="0"/>
+              <w:noProof/>
+              <w:sz w:val="22"/>
+              <w:szCs w:val="22"/>
+              <w:lang w:val="nl-NL" w:eastAsia="nl-NL"/>
+            </w:rPr>
+          </w:pPr>
+          <w:hyperlink w:anchor="_Toc124248712" w:history="1">
+            <w:r>
+              <w:rPr>
+                <w:rStyle w:val="Hyperlink"/>
+                <w:noProof/>
+                <w:lang w:val="nl-NL"/>
+              </w:rPr>
+              <w:t>1.3 Test logistiek</w:t>
+            </w:r>
+            <w:r>
+              <w:rPr>
+                <w:noProof/>
+                <w:webHidden/>
+              </w:rPr>
+              <w:tab/>
+            </w:r>
+            <w:r>
+              <w:rPr>
+                <w:noProof/>
+                <w:webHidden/>
+              </w:rPr>
+              <w:fldChar w:fldCharType="begin"/>
+            </w:r>
+            <w:r>
+              <w:rPr>
+                <w:noProof/>
+                <w:webHidden/>
+              </w:rPr>
+              <w:instrText xml:space="preserve"> PAGEREF _Toc124248712 \h </w:instrText>
+            </w:r>
+            <w:r>
+              <w:rPr>
+                <w:noProof/>
+                <w:webHidden/>
+              </w:rPr>
+            </w:r>
+            <w:r>
+              <w:rPr>
+                <w:noProof/>
+                <w:webHidden/>
+              </w:rPr>
+              <w:fldChar w:fldCharType="separate"/>
+            </w:r>
+            <w:r>
+              <w:rPr>
+                <w:noProof/>
+                <w:webHidden/>
+              </w:rPr>
+              <w:t>5</w:t>
+            </w:r>
+            <w:r>
+              <w:rPr>
+                <w:noProof/>
+                <w:webHidden/>
+              </w:rPr>
+              <w:fldChar w:fldCharType="end"/>
+            </w:r>
+          </w:hyperlink>
+        </w:p>
+        <w:p>
+          <w:pPr>
+            <w:pStyle w:val="Inhopg2"/>
+            <w:tabs>
+              <w:tab w:val="right" w:leader="dot" w:pos="8290"/>
+            </w:tabs>
+            <w:rPr>
+              <w:smallCaps w:val="0"/>
+              <w:noProof/>
+              <w:sz w:val="22"/>
+              <w:szCs w:val="22"/>
+              <w:lang w:val="nl-NL" w:eastAsia="nl-NL"/>
+            </w:rPr>
+          </w:pPr>
+          <w:hyperlink w:anchor="_Toc124248713" w:history="1">
+            <w:r>
+              <w:rPr>
+                <w:rStyle w:val="Hyperlink"/>
+                <w:noProof/>
+                <w:lang w:val="nl-NL"/>
+              </w:rPr>
+              <w:t>CI/CD toelichting</w:t>
+            </w:r>
+            <w:r>
+              <w:rPr>
+                <w:noProof/>
+                <w:webHidden/>
+              </w:rPr>
+              <w:tab/>
+            </w:r>
+            <w:r>
+              <w:rPr>
+                <w:noProof/>
+                <w:webHidden/>
+              </w:rPr>
+              <w:fldChar w:fldCharType="begin"/>
+            </w:r>
+            <w:r>
+              <w:rPr>
+                <w:noProof/>
+                <w:webHidden/>
+              </w:rPr>
+              <w:instrText xml:space="preserve"> PAGEREF _Toc124248713 \h </w:instrText>
+            </w:r>
+            <w:r>
+              <w:rPr>
+                <w:noProof/>
+                <w:webHidden/>
+              </w:rPr>
+            </w:r>
+            <w:r>
+              <w:rPr>
+                <w:noProof/>
+                <w:webHidden/>
+              </w:rPr>
+              <w:fldChar w:fldCharType="separate"/>
+            </w:r>
+            <w:r>
+              <w:rPr>
+                <w:noProof/>
+                <w:webHidden/>
+              </w:rPr>
+              <w:t>5</w:t>
+            </w:r>
+            <w:r>
+              <w:rPr>
+                <w:noProof/>
+                <w:webHidden/>
+              </w:rPr>
+              <w:fldChar w:fldCharType="end"/>
+            </w:r>
+          </w:hyperlink>
+        </w:p>
+        <w:p>
+          <w:r>
+            <w:rPr>
+              <w:b/>
+              <w:bCs/>
+            </w:rPr>
+            <w:fldChar w:fldCharType="end"/>
+          </w:r>
+        </w:p>
+      </w:sdtContent>
+    </w:sdt>
     <w:p>
       <w:pPr>
         <w:pStyle w:val="Kop1"/>
-        <w:rPr>
-          <w:lang w:val="nl-NL"/>
-        </w:rPr>
-      </w:pPr>
-      <w:r>
-        <w:rPr>
-          <w:lang w:val="nl-NL"/>
-        </w:rPr>
-        <w:fldChar w:fldCharType="end"/>
-      </w:r>
-    </w:p>
-    <w:p>
-      <w:pPr>
-        <w:pStyle w:val="Kop1"/>
-        <w:rPr>
-          <w:lang w:val="nl-NL"/>
-        </w:rPr>
       </w:pPr>
     </w:p>
     <w:p>
@@ -1122,14 +1243,465 @@
           <w:lang w:val="nl-NL"/>
         </w:rPr>
       </w:pPr>
-      <w:bookmarkStart w:id="0" w:name="_Toc121499385"/>
+      <w:bookmarkStart w:id="1" w:name="_Toc121499385"/>
       <w:r>
         <w:rPr>
           <w:lang w:val="nl-NL"/>
         </w:rPr>
         <w:br w:type="page"/>
       </w:r>
-      <w:bookmarkEnd w:id="0"/>
+      <w:bookmarkEnd w:id="1"/>
+    </w:p>
+    <w:p>
+      <w:pPr>
+        <w:pStyle w:val="Kop1"/>
+        <w:rPr>
+          <w:lang w:val="nl-NL"/>
+        </w:rPr>
+      </w:pPr>
+      <w:bookmarkStart w:id="2" w:name="_Toc124248705"/>
+      <w:r>
+        <w:rPr>
+          <w:lang w:val="nl-NL"/>
+        </w:rPr>
+        <w:lastRenderedPageBreak/>
+        <w:t>Introductie</w:t>
+      </w:r>
+      <w:bookmarkEnd w:id="2"/>
+    </w:p>
+    <w:p>
+      <w:pPr>
+        <w:pStyle w:val="Kop2"/>
+      </w:pPr>
+      <w:bookmarkStart w:id="3" w:name="_Toc124248706"/>
+      <w:r>
+        <w:t xml:space="preserve">2.1 Test </w:t>
+      </w:r>
+      <w:r>
+        <w:rPr>
+          <w:lang w:val="nl-NL"/>
+        </w:rPr>
+        <w:t>onderdelen</w:t>
+      </w:r>
+      <w:bookmarkEnd w:id="3"/>
+    </w:p>
+    <w:p>
+      <w:pPr>
+        <w:rPr>
+          <w:lang w:val="nl-NL"/>
+        </w:rPr>
+      </w:pPr>
+      <w:r>
+        <w:rPr>
+          <w:lang w:val="nl-NL"/>
+        </w:rPr>
+        <w:t xml:space="preserve">De systeem test </w:t>
+      </w:r>
+      <w:r>
+        <w:rPr>
+          <w:lang w:val="nl-NL"/>
+        </w:rPr>
+        <w:t>dient te valideren dat</w:t>
+      </w:r>
+      <w:r>
+        <w:rPr>
+          <w:lang w:val="nl-NL"/>
+        </w:rPr>
+        <w:t xml:space="preserve"> alle Must have requirements</w:t>
+      </w:r>
+      <w:r>
+        <w:rPr>
+          <w:lang w:val="nl-NL"/>
+        </w:rPr>
+        <w:t xml:space="preserve"> van zowel de functionele- als non-functionele requirements</w:t>
+      </w:r>
+      <w:r>
+        <w:rPr>
+          <w:lang w:val="nl-NL"/>
+        </w:rPr>
+        <w:t xml:space="preserve"> correct werken</w:t>
+      </w:r>
+      <w:r>
+        <w:rPr>
+          <w:lang w:val="nl-NL"/>
+        </w:rPr>
+        <w:t xml:space="preserve"> op kleine unit schaal zowel als </w:t>
+      </w:r>
+      <w:r>
+        <w:rPr>
+          <w:lang w:val="nl-NL"/>
+        </w:rPr>
+        <w:t>complete applicatie schaal</w:t>
+      </w:r>
+      <w:r>
+        <w:rPr>
+          <w:lang w:val="nl-NL"/>
+        </w:rPr>
+        <w:t>.</w:t>
+      </w:r>
+      <w:r>
+        <w:rPr>
+          <w:lang w:val="nl-NL"/>
+        </w:rPr>
+        <w:t xml:space="preserve"> </w:t>
+      </w:r>
+    </w:p>
+    <w:p>
+      <w:pPr>
+        <w:rPr>
+          <w:lang w:val="nl-NL"/>
+        </w:rPr>
+      </w:pPr>
+      <w:r>
+        <w:rPr>
+          <w:lang w:val="nl-NL"/>
+        </w:rPr>
+        <w:t>Deze requirements zijn de volgende:</w:t>
+      </w:r>
+    </w:p>
+    <w:p>
+      <w:pPr>
+        <w:pStyle w:val="Lijstalinea"/>
+        <w:numPr>
+          <w:ilvl w:val="0"/>
+          <w:numId w:val="21"/>
+        </w:numPr>
+        <w:rPr>
+          <w:lang w:val="nl-NL"/>
+        </w:rPr>
+      </w:pPr>
+      <w:r>
+        <w:rPr>
+          <w:lang w:val="nl-NL"/>
+        </w:rPr>
+        <w:t>Een gebruiker moet kunnen inloggen</w:t>
+      </w:r>
+      <w:r>
+        <w:rPr>
+          <w:lang w:val="nl-NL"/>
+        </w:rPr>
+        <w:t xml:space="preserve"> met zijn unieke gegevens</w:t>
+      </w:r>
+    </w:p>
+    <w:p>
+      <w:pPr>
+        <w:pStyle w:val="Lijstalinea"/>
+        <w:numPr>
+          <w:ilvl w:val="0"/>
+          <w:numId w:val="21"/>
+        </w:numPr>
+        <w:rPr>
+          <w:lang w:val="nl-NL"/>
+        </w:rPr>
+      </w:pPr>
+      <w:r>
+        <w:rPr>
+          <w:lang w:val="nl-NL"/>
+        </w:rPr>
+        <w:t>Een gebruiker moet zijn persoonlijke gegevens kunnen veranderen</w:t>
+      </w:r>
+    </w:p>
+    <w:p>
+      <w:pPr>
+        <w:pStyle w:val="Lijstalinea"/>
+        <w:numPr>
+          <w:ilvl w:val="0"/>
+          <w:numId w:val="21"/>
+        </w:numPr>
+        <w:rPr>
+          <w:lang w:val="nl-NL"/>
+        </w:rPr>
+      </w:pPr>
+      <w:r>
+        <w:rPr>
+          <w:lang w:val="nl-NL"/>
+        </w:rPr>
+        <w:t>Een gebruiker moet zijn inlog gegevens kunnen veranderen</w:t>
+      </w:r>
+    </w:p>
+    <w:p>
+      <w:pPr>
+        <w:pStyle w:val="Lijstalinea"/>
+        <w:numPr>
+          <w:ilvl w:val="0"/>
+          <w:numId w:val="21"/>
+        </w:numPr>
+        <w:rPr>
+          <w:lang w:val="nl-NL"/>
+        </w:rPr>
+      </w:pPr>
+      <w:r>
+        <w:rPr>
+          <w:lang w:val="nl-NL"/>
+        </w:rPr>
+        <w:t xml:space="preserve">Een gebruiker moet </w:t>
+      </w:r>
+      <w:r>
+        <w:rPr>
+          <w:lang w:val="nl-NL"/>
+        </w:rPr>
+        <w:t>mappen op zijn bureau blad kunnen zetten</w:t>
+      </w:r>
+    </w:p>
+    <w:p>
+      <w:pPr>
+        <w:pStyle w:val="Lijstalinea"/>
+        <w:numPr>
+          <w:ilvl w:val="0"/>
+          <w:numId w:val="21"/>
+        </w:numPr>
+        <w:rPr>
+          <w:lang w:val="nl-NL"/>
+        </w:rPr>
+      </w:pPr>
+      <w:r>
+        <w:rPr>
+          <w:lang w:val="nl-NL"/>
+        </w:rPr>
+        <w:t xml:space="preserve">Een gebruiker </w:t>
+      </w:r>
+      <w:r>
+        <w:rPr>
+          <w:lang w:val="nl-NL"/>
+        </w:rPr>
+        <w:t>moet applicatie shortcuts op zijn bureaublad kunnen zetten</w:t>
+      </w:r>
+    </w:p>
+    <w:p>
+      <w:pPr>
+        <w:pStyle w:val="Lijstalinea"/>
+        <w:numPr>
+          <w:ilvl w:val="0"/>
+          <w:numId w:val="21"/>
+        </w:numPr>
+        <w:rPr>
+          <w:lang w:val="nl-NL"/>
+        </w:rPr>
+      </w:pPr>
+      <w:r>
+        <w:rPr>
+          <w:lang w:val="nl-NL"/>
+        </w:rPr>
+        <w:t>Een gebruiker moet bestanden op zijn bureaublad kunnen zetten</w:t>
+      </w:r>
+    </w:p>
+    <w:p>
+      <w:pPr>
+        <w:pStyle w:val="Lijstalinea"/>
+        <w:numPr>
+          <w:ilvl w:val="0"/>
+          <w:numId w:val="21"/>
+        </w:numPr>
+        <w:rPr>
+          <w:lang w:val="nl-NL"/>
+        </w:rPr>
+      </w:pPr>
+      <w:r>
+        <w:rPr>
+          <w:lang w:val="nl-NL"/>
+        </w:rPr>
+        <w:t>Een gebruiker kan een applicatie openen</w:t>
+      </w:r>
+    </w:p>
+    <w:p>
+      <w:pPr>
+        <w:pStyle w:val="Lijstalinea"/>
+        <w:numPr>
+          <w:ilvl w:val="0"/>
+          <w:numId w:val="21"/>
+        </w:numPr>
+        <w:rPr>
+          <w:lang w:val="nl-NL"/>
+        </w:rPr>
+      </w:pPr>
+      <w:r>
+        <w:rPr>
+          <w:lang w:val="nl-NL"/>
+        </w:rPr>
+        <w:t>Een applicatie kan notificaties sturen</w:t>
+      </w:r>
+    </w:p>
+    <w:p>
+      <w:pPr>
+        <w:pStyle w:val="Lijstalinea"/>
+        <w:numPr>
+          <w:ilvl w:val="0"/>
+          <w:numId w:val="21"/>
+        </w:numPr>
+        <w:rPr>
+          <w:lang w:val="nl-NL"/>
+        </w:rPr>
+      </w:pPr>
+      <w:r>
+        <w:rPr>
+          <w:lang w:val="nl-NL"/>
+        </w:rPr>
+        <w:t>Een applicatie heeft permissies nodig om verschillende dingen t</w:t>
+      </w:r>
+      <w:r>
+        <w:rPr>
+          <w:lang w:val="nl-NL"/>
+        </w:rPr>
+        <w:t>e doen</w:t>
+      </w:r>
+    </w:p>
+    <w:p>
+      <w:pPr>
+        <w:pStyle w:val="Lijstalinea"/>
+        <w:numPr>
+          <w:ilvl w:val="0"/>
+          <w:numId w:val="21"/>
+        </w:numPr>
+        <w:rPr>
+          <w:lang w:val="nl-NL"/>
+        </w:rPr>
+      </w:pPr>
+      <w:r>
+        <w:rPr>
+          <w:rFonts w:cs="Arial"/>
+          <w:lang w:val="nl-NL"/>
+        </w:rPr>
+        <w:t>Een wachtwoord voor een account moet minstens 8 charters lang zijn, een Hoofdletter en een speciaal karakter bevatten</w:t>
+      </w:r>
+    </w:p>
+    <w:p>
+      <w:pPr>
+        <w:pStyle w:val="Lijstalinea"/>
+        <w:numPr>
+          <w:ilvl w:val="0"/>
+          <w:numId w:val="21"/>
+        </w:numPr>
+        <w:rPr>
+          <w:lang w:val="nl-NL"/>
+        </w:rPr>
+      </w:pPr>
+      <w:r>
+        <w:rPr>
+          <w:rFonts w:cs="Arial"/>
+          <w:lang w:val="nl-NL"/>
+        </w:rPr>
+        <w:t>Een applicatie moet enkel toegang hebben tot het os door een voor gedefinieerde set aan methoden</w:t>
+      </w:r>
+    </w:p>
+    <w:p>
+      <w:pPr>
+        <w:rPr>
+          <w:lang w:val="nl-NL"/>
+        </w:rPr>
+      </w:pPr>
+      <w:r>
+        <w:rPr>
+          <w:lang w:val="nl-NL"/>
+        </w:rPr>
+        <w:t xml:space="preserve">Wanneer al de bovenstaande requirements getest zijn biedt dit de zekerheid op een </w:t>
+      </w:r>
+      <w:r>
+        <w:rPr>
+          <w:lang w:val="nl-NL"/>
+        </w:rPr>
+        <w:t>correct werkende basis operating system.</w:t>
+      </w:r>
+    </w:p>
+    <w:p>
+      <w:pPr>
+        <w:pStyle w:val="Kop2"/>
+        <w:rPr>
+          <w:lang w:val="nl-NL"/>
+        </w:rPr>
+      </w:pPr>
+      <w:bookmarkStart w:id="4" w:name="_Toc124248707"/>
+      <w:r>
+        <w:rPr>
+          <w:lang w:val="nl-NL"/>
+        </w:rPr>
+        <w:t>2.2 Test scope</w:t>
+      </w:r>
+      <w:bookmarkEnd w:id="4"/>
+    </w:p>
+    <w:p>
+      <w:pPr>
+        <w:rPr>
+          <w:lang w:val="nl-NL"/>
+        </w:rPr>
+      </w:pPr>
+      <w:r>
+        <w:rPr>
+          <w:lang w:val="nl-NL"/>
+        </w:rPr>
+        <w:t>De systeem tests zullen inlo</w:t>
+      </w:r>
+      <w:r>
+        <w:rPr>
+          <w:lang w:val="nl-NL"/>
+        </w:rPr>
+        <w:t>g-</w:t>
+      </w:r>
+      <w:r>
+        <w:rPr>
+          <w:lang w:val="nl-NL"/>
+        </w:rPr>
+        <w:t xml:space="preserve">, </w:t>
+      </w:r>
+      <w:r>
+        <w:rPr>
+          <w:lang w:val="nl-NL"/>
+        </w:rPr>
+        <w:t>bureaubla</w:t>
+      </w:r>
+      <w:r>
+        <w:rPr>
+          <w:lang w:val="nl-NL"/>
+        </w:rPr>
+        <w:t>d-</w:t>
+      </w:r>
+      <w:r>
+        <w:rPr>
+          <w:lang w:val="nl-NL"/>
+        </w:rPr>
+        <w:t>, bepaalde instellingen</w:t>
+      </w:r>
+      <w:r>
+        <w:rPr>
+          <w:lang w:val="nl-NL"/>
+        </w:rPr>
+        <w:t>-</w:t>
+      </w:r>
+      <w:r>
+        <w:rPr>
+          <w:lang w:val="nl-NL"/>
+        </w:rPr>
+        <w:t>, permissie</w:t>
+      </w:r>
+      <w:r>
+        <w:rPr>
+          <w:lang w:val="nl-NL"/>
+        </w:rPr>
+        <w:t>-</w:t>
+      </w:r>
+      <w:r>
+        <w:rPr>
+          <w:lang w:val="nl-NL"/>
+        </w:rPr>
+        <w:t xml:space="preserve"> en</w:t>
+      </w:r>
+      <w:r>
+        <w:rPr>
+          <w:lang w:val="nl-NL"/>
+        </w:rPr>
+        <w:t xml:space="preserve"> notificatie</w:t>
+      </w:r>
+      <w:r>
+        <w:rPr>
+          <w:lang w:val="nl-NL"/>
+        </w:rPr>
+        <w:t xml:space="preserve"> fuctionaliteit. Zowel als wachtwoord veiligheid</w:t>
+      </w:r>
+      <w:r>
+        <w:rPr>
+          <w:lang w:val="nl-NL"/>
+        </w:rPr>
+        <w:t xml:space="preserve"> en de applicatie – kernel communicaties omvatten. </w:t>
+      </w:r>
     </w:p>
     <w:p>
       <w:pPr>
@@ -1143,7 +1715,10 @@
           <w:lang w:val="nl-NL"/>
         </w:rPr>
       </w:pPr>
-      <w:r>
+    </w:p>
+    <w:p>
+      <w:pPr>
+        <w:spacing w:before="0" w:after="0"/>
         <w:rPr>
           <w:rFonts w:asciiTheme="majorHAnsi" w:eastAsiaTheme="majorEastAsia" w:hAnsiTheme="majorHAnsi" w:cstheme="majorBidi"/>
           <w:b/>
@@ -1152,445 +1727,7 @@
           <w:szCs w:val="32"/>
           <w:lang w:val="nl-NL"/>
         </w:rPr>
-        <w:lastRenderedPageBreak/>
-        <w:t>2. Introductie</w:t>
-      </w:r>
-    </w:p>
-    <w:p>
-      <w:pPr>
-        <w:pStyle w:val="Kop2"/>
-        <w:rPr>
-          <w:lang w:val="nl-NL"/>
-        </w:rPr>
-      </w:pPr>
-      <w:r>
-        <w:rPr>
-          <w:lang w:val="nl-NL"/>
-        </w:rPr>
-        <w:t xml:space="preserve">2.1 Test </w:t>
-      </w:r>
-      <w:r>
-        <w:rPr>
-          <w:lang w:val="nl-NL"/>
-        </w:rPr>
-        <w:t>onderdelen</w:t>
-      </w:r>
-    </w:p>
-    <w:p>
-      <w:pPr>
-        <w:rPr>
-          <w:lang w:val="nl-NL"/>
-        </w:rPr>
-      </w:pPr>
-      <w:r>
-        <w:rPr>
-          <w:lang w:val="nl-NL"/>
-        </w:rPr>
-        <w:t xml:space="preserve">De systeem test </w:t>
-      </w:r>
-      <w:r>
-        <w:rPr>
-          <w:lang w:val="nl-NL"/>
-        </w:rPr>
-        <w:t>dient te valideren dat</w:t>
-      </w:r>
-      <w:r>
-        <w:rPr>
-          <w:lang w:val="nl-NL"/>
-        </w:rPr>
-        <w:t xml:space="preserve"> alle Must have requirements</w:t>
-      </w:r>
-      <w:r>
-        <w:rPr>
-          <w:lang w:val="nl-NL"/>
-        </w:rPr>
-        <w:t xml:space="preserve"> van zowel de functionele- als non-functionele requirements</w:t>
-      </w:r>
-      <w:r>
-        <w:rPr>
-          <w:lang w:val="nl-NL"/>
-        </w:rPr>
-        <w:t xml:space="preserve"> correct werken</w:t>
-      </w:r>
-      <w:r>
-        <w:rPr>
-          <w:lang w:val="nl-NL"/>
-        </w:rPr>
-        <w:t xml:space="preserve"> op kleine unit schaal zowel als </w:t>
-      </w:r>
-      <w:r>
-        <w:rPr>
-          <w:lang w:val="nl-NL"/>
-        </w:rPr>
-        <w:t>complete applicatie schaal</w:t>
-      </w:r>
-      <w:r>
-        <w:rPr>
-          <w:lang w:val="nl-NL"/>
-        </w:rPr>
-        <w:t>.</w:t>
-      </w:r>
-      <w:r>
-        <w:rPr>
-          <w:lang w:val="nl-NL"/>
-        </w:rPr>
-        <w:t xml:space="preserve"> </w:t>
-      </w:r>
-    </w:p>
-    <w:p>
-      <w:pPr>
-        <w:rPr>
-          <w:lang w:val="nl-NL"/>
-        </w:rPr>
-      </w:pPr>
-      <w:r>
-        <w:rPr>
-          <w:lang w:val="nl-NL"/>
-        </w:rPr>
-        <w:t>Deze requirements zijn de volgende:</w:t>
-      </w:r>
-    </w:p>
-    <w:p>
-      <w:pPr>
-        <w:pStyle w:val="Lijstalinea"/>
-        <w:numPr>
-          <w:ilvl w:val="0"/>
-          <w:numId w:val="21"/>
-        </w:numPr>
-        <w:rPr>
-          <w:lang w:val="nl-NL"/>
-        </w:rPr>
-      </w:pPr>
-      <w:r>
-        <w:rPr>
-          <w:lang w:val="nl-NL"/>
-        </w:rPr>
-        <w:t>Een gebruiker moet kunnen inloggen</w:t>
-      </w:r>
-      <w:r>
-        <w:rPr>
-          <w:lang w:val="nl-NL"/>
-        </w:rPr>
-        <w:t xml:space="preserve"> met zijn unieke gegevens</w:t>
-      </w:r>
-    </w:p>
-    <w:p>
-      <w:pPr>
-        <w:pStyle w:val="Lijstalinea"/>
-        <w:numPr>
-          <w:ilvl w:val="0"/>
-          <w:numId w:val="21"/>
-        </w:numPr>
-        <w:rPr>
-          <w:lang w:val="nl-NL"/>
-        </w:rPr>
-      </w:pPr>
-      <w:r>
-        <w:rPr>
-          <w:lang w:val="nl-NL"/>
-        </w:rPr>
-        <w:t>Een gebruiker moet zijn persoonlijke gegevens kunnen veranderen</w:t>
-      </w:r>
-    </w:p>
-    <w:p>
-      <w:pPr>
-        <w:pStyle w:val="Lijstalinea"/>
-        <w:numPr>
-          <w:ilvl w:val="0"/>
-          <w:numId w:val="21"/>
-        </w:numPr>
-        <w:rPr>
-          <w:lang w:val="nl-NL"/>
-        </w:rPr>
-      </w:pPr>
-      <w:r>
-        <w:rPr>
-          <w:lang w:val="nl-NL"/>
-        </w:rPr>
-        <w:t>Een gebruiker moet zijn inlog gegevens kunnen veranderen</w:t>
-      </w:r>
-    </w:p>
-    <w:p>
-      <w:pPr>
-        <w:pStyle w:val="Lijstalinea"/>
-        <w:numPr>
-          <w:ilvl w:val="0"/>
-          <w:numId w:val="21"/>
-        </w:numPr>
-        <w:rPr>
-          <w:lang w:val="nl-NL"/>
-        </w:rPr>
-      </w:pPr>
-      <w:r>
-        <w:rPr>
-          <w:lang w:val="nl-NL"/>
-        </w:rPr>
-        <w:t xml:space="preserve">Een gebruiker moet </w:t>
-      </w:r>
-      <w:r>
-        <w:rPr>
-          <w:lang w:val="nl-NL"/>
-        </w:rPr>
-        <w:t>mappen op zijn bureau blad kunnen zetten</w:t>
-      </w:r>
-    </w:p>
-    <w:p>
-      <w:pPr>
-        <w:pStyle w:val="Lijstalinea"/>
-        <w:numPr>
-          <w:ilvl w:val="0"/>
-          <w:numId w:val="21"/>
-        </w:numPr>
-        <w:rPr>
-          <w:lang w:val="nl-NL"/>
-        </w:rPr>
-      </w:pPr>
-      <w:r>
-        <w:rPr>
-          <w:lang w:val="nl-NL"/>
-        </w:rPr>
-        <w:t xml:space="preserve">Een gebruiker </w:t>
-      </w:r>
-      <w:r>
-        <w:rPr>
-          <w:lang w:val="nl-NL"/>
-        </w:rPr>
-        <w:t>moet applicatie shortcuts op zijn bureaublad kunnen zetten</w:t>
-      </w:r>
-    </w:p>
-    <w:p>
-      <w:pPr>
-        <w:pStyle w:val="Lijstalinea"/>
-        <w:numPr>
-          <w:ilvl w:val="0"/>
-          <w:numId w:val="21"/>
-        </w:numPr>
-        <w:rPr>
-          <w:lang w:val="nl-NL"/>
-        </w:rPr>
-      </w:pPr>
-      <w:r>
-        <w:rPr>
-          <w:lang w:val="nl-NL"/>
-        </w:rPr>
-        <w:t>Een gebruiker moet bestanden op zijn bureaublad kunnen zetten</w:t>
-      </w:r>
-    </w:p>
-    <w:p>
-      <w:pPr>
-        <w:pStyle w:val="Lijstalinea"/>
-        <w:numPr>
-          <w:ilvl w:val="0"/>
-          <w:numId w:val="21"/>
-        </w:numPr>
-        <w:rPr>
-          <w:lang w:val="nl-NL"/>
-        </w:rPr>
-      </w:pPr>
-      <w:r>
-        <w:rPr>
-          <w:lang w:val="nl-NL"/>
-        </w:rPr>
-        <w:t>Een gebruiker kan een applicatie openen</w:t>
-      </w:r>
-    </w:p>
-    <w:p>
-      <w:pPr>
-        <w:pStyle w:val="Lijstalinea"/>
-        <w:numPr>
-          <w:ilvl w:val="0"/>
-          <w:numId w:val="21"/>
-        </w:numPr>
-        <w:rPr>
-          <w:lang w:val="nl-NL"/>
-        </w:rPr>
-      </w:pPr>
-      <w:r>
-        <w:rPr>
-          <w:lang w:val="nl-NL"/>
-        </w:rPr>
-        <w:t>Een applicatie kan notificaties sturen</w:t>
-      </w:r>
-    </w:p>
-    <w:p>
-      <w:pPr>
-        <w:pStyle w:val="Lijstalinea"/>
-        <w:numPr>
-          <w:ilvl w:val="0"/>
-          <w:numId w:val="21"/>
-        </w:numPr>
-        <w:rPr>
-          <w:lang w:val="nl-NL"/>
-        </w:rPr>
-      </w:pPr>
-      <w:r>
-        <w:rPr>
-          <w:lang w:val="nl-NL"/>
-        </w:rPr>
-        <w:t>Een applicatie heeft permissies nodig om verschillende dingen t</w:t>
-      </w:r>
-      <w:r>
-        <w:rPr>
-          <w:lang w:val="nl-NL"/>
-        </w:rPr>
-        <w:t>e doen</w:t>
-      </w:r>
-    </w:p>
-    <w:p>
-      <w:pPr>
-        <w:pStyle w:val="Lijstalinea"/>
-        <w:numPr>
-          <w:ilvl w:val="0"/>
-          <w:numId w:val="21"/>
-        </w:numPr>
-        <w:rPr>
-          <w:lang w:val="nl-NL"/>
-        </w:rPr>
-      </w:pPr>
-      <w:r>
-        <w:rPr>
-          <w:rFonts w:cs="Arial"/>
-          <w:lang w:val="nl-NL"/>
-        </w:rPr>
-        <w:t>Een wachtwoord voor een account moet minstens 8 charters lang zijn, een Hoofdletter en een speciaal karakter bevatten</w:t>
-      </w:r>
-    </w:p>
-    <w:p>
-      <w:pPr>
-        <w:pStyle w:val="Lijstalinea"/>
-        <w:numPr>
-          <w:ilvl w:val="0"/>
-          <w:numId w:val="21"/>
-        </w:numPr>
-        <w:rPr>
-          <w:lang w:val="nl-NL"/>
-        </w:rPr>
-      </w:pPr>
-      <w:r>
-        <w:rPr>
-          <w:rFonts w:cs="Arial"/>
-          <w:lang w:val="nl-NL"/>
-        </w:rPr>
-        <w:t>Een applicatie moet enkel toegang hebben tot het os door een voor gedefinieerde set aan methoden</w:t>
-      </w:r>
-    </w:p>
-    <w:p>
-      <w:pPr>
-        <w:rPr>
-          <w:lang w:val="nl-NL"/>
-        </w:rPr>
-      </w:pPr>
-      <w:r>
-        <w:rPr>
-          <w:lang w:val="nl-NL"/>
-        </w:rPr>
-        <w:t xml:space="preserve">Wanneer al de bovenstaande requirements getest zijn biedt dit de zekerheid op een </w:t>
-      </w:r>
-      <w:r>
-        <w:rPr>
-          <w:lang w:val="nl-NL"/>
-        </w:rPr>
-        <w:t>correct werkende basis operating system.</w:t>
-      </w:r>
-    </w:p>
-    <w:p>
-      <w:pPr>
-        <w:pStyle w:val="Kop2"/>
-        <w:rPr>
-          <w:lang w:val="nl-NL"/>
-        </w:rPr>
-      </w:pPr>
-      <w:r>
-        <w:rPr>
-          <w:lang w:val="nl-NL"/>
-        </w:rPr>
-        <w:t>2.2 Test scope</w:t>
-      </w:r>
-    </w:p>
-    <w:p>
-      <w:pPr>
-        <w:rPr>
-          <w:lang w:val="nl-NL"/>
-        </w:rPr>
-      </w:pPr>
-      <w:r>
-        <w:rPr>
-          <w:lang w:val="nl-NL"/>
-        </w:rPr>
-        <w:t>De systeem tests zullen inlo</w:t>
-      </w:r>
-      <w:r>
-        <w:rPr>
-          <w:lang w:val="nl-NL"/>
-        </w:rPr>
-        <w:t>g-</w:t>
-      </w:r>
-      <w:r>
-        <w:rPr>
-          <w:lang w:val="nl-NL"/>
-        </w:rPr>
-        <w:t xml:space="preserve">, </w:t>
-      </w:r>
-      <w:r>
-        <w:rPr>
-          <w:lang w:val="nl-NL"/>
-        </w:rPr>
-        <w:t>bureaubla</w:t>
-      </w:r>
-      <w:r>
-        <w:rPr>
-          <w:lang w:val="nl-NL"/>
-        </w:rPr>
-        <w:t>d-</w:t>
-      </w:r>
-      <w:r>
-        <w:rPr>
-          <w:lang w:val="nl-NL"/>
-        </w:rPr>
-        <w:t>, bepaalde instellingen</w:t>
-      </w:r>
-      <w:r>
-        <w:rPr>
-          <w:lang w:val="nl-NL"/>
-        </w:rPr>
-        <w:t>-</w:t>
-      </w:r>
-      <w:r>
-        <w:rPr>
-          <w:lang w:val="nl-NL"/>
-        </w:rPr>
-        <w:t>, permissie</w:t>
-      </w:r>
-      <w:r>
-        <w:rPr>
-          <w:lang w:val="nl-NL"/>
-        </w:rPr>
-        <w:t>-</w:t>
-      </w:r>
-      <w:r>
-        <w:rPr>
-          <w:lang w:val="nl-NL"/>
-        </w:rPr>
-        <w:t xml:space="preserve"> en</w:t>
-      </w:r>
-      <w:r>
-        <w:rPr>
-          <w:lang w:val="nl-NL"/>
-        </w:rPr>
-        <w:t xml:space="preserve"> notificatie</w:t>
-      </w:r>
-      <w:r>
-        <w:rPr>
-          <w:lang w:val="nl-NL"/>
-        </w:rPr>
-        <w:t xml:space="preserve"> fuctionaliteit. Zowel als wachtwoord veiligheid</w:t>
-      </w:r>
-      <w:r>
-        <w:rPr>
-          <w:lang w:val="nl-NL"/>
-        </w:rPr>
-        <w:t xml:space="preserve"> en de applicatie – kernel communicaties omvatten. </w:t>
-      </w:r>
+      </w:pPr>
     </w:p>
     <w:p>
       <w:pPr>
@@ -1604,32 +1741,6 @@
           <w:lang w:val="nl-NL"/>
         </w:rPr>
       </w:pPr>
-    </w:p>
-    <w:p>
-      <w:pPr>
-        <w:spacing w:before="0" w:after="0"/>
-        <w:rPr>
-          <w:rFonts w:asciiTheme="majorHAnsi" w:eastAsiaTheme="majorEastAsia" w:hAnsiTheme="majorHAnsi" w:cstheme="majorBidi"/>
-          <w:b/>
-          <w:bCs/>
-          <w:sz w:val="32"/>
-          <w:szCs w:val="32"/>
-          <w:lang w:val="nl-NL"/>
-        </w:rPr>
-      </w:pPr>
-    </w:p>
-    <w:p>
-      <w:pPr>
-        <w:spacing w:before="0" w:after="0"/>
-        <w:rPr>
-          <w:rFonts w:asciiTheme="majorHAnsi" w:eastAsiaTheme="majorEastAsia" w:hAnsiTheme="majorHAnsi" w:cstheme="majorBidi"/>
-          <w:b/>
-          <w:bCs/>
-          <w:sz w:val="32"/>
-          <w:szCs w:val="32"/>
-          <w:lang w:val="nl-NL"/>
-        </w:rPr>
-      </w:pPr>
       <w:r>
         <w:rPr>
           <w:lang w:val="nl-NL"/>
@@ -1644,14 +1755,16 @@
           <w:lang w:val="nl-NL"/>
         </w:rPr>
       </w:pPr>
-      <w:bookmarkStart w:id="1" w:name="_Toc121499386"/>
+      <w:bookmarkStart w:id="5" w:name="_Toc121499386"/>
+      <w:bookmarkStart w:id="6" w:name="_Toc124248708"/>
       <w:r>
         <w:rPr>
           <w:lang w:val="nl-NL"/>
         </w:rPr>
         <w:t>1.1 Scope</w:t>
       </w:r>
-      <w:bookmarkEnd w:id="1"/>
+      <w:bookmarkEnd w:id="5"/>
+      <w:bookmarkEnd w:id="6"/>
     </w:p>
     <w:p>
       <w:pPr>
@@ -1682,7 +1795,8 @@
           <w:lang w:val="nl-NL"/>
         </w:rPr>
       </w:pPr>
-      <w:bookmarkStart w:id="2" w:name="_Toc121499387"/>
+      <w:bookmarkStart w:id="7" w:name="_Toc121499387"/>
+      <w:bookmarkStart w:id="8" w:name="_Toc124248709"/>
       <w:r>
         <w:rPr>
           <w:lang w:val="nl-NL"/>
@@ -1695,7 +1809,8 @@
         </w:rPr>
         <w:t>Test strategie</w:t>
       </w:r>
-      <w:bookmarkEnd w:id="2"/>
+      <w:bookmarkEnd w:id="7"/>
+      <w:bookmarkEnd w:id="8"/>
     </w:p>
     <w:p>
       <w:pPr>
@@ -1704,14 +1819,16 @@
           <w:lang w:val="nl-NL"/>
         </w:rPr>
       </w:pPr>
-      <w:bookmarkStart w:id="3" w:name="_Toc121499388"/>
+      <w:bookmarkStart w:id="9" w:name="_Toc121499388"/>
+      <w:bookmarkStart w:id="10" w:name="_Toc124248710"/>
       <w:r>
         <w:rPr>
           <w:lang w:val="nl-NL"/>
         </w:rPr>
         <w:t>1.1 Scope</w:t>
       </w:r>
-      <w:bookmarkEnd w:id="3"/>
+      <w:bookmarkEnd w:id="9"/>
+      <w:bookmarkEnd w:id="10"/>
     </w:p>
     <w:p>
       <w:pPr>
@@ -1776,14 +1893,16 @@
           <w:lang w:val="nl-NL"/>
         </w:rPr>
       </w:pPr>
-      <w:bookmarkStart w:id="4" w:name="_Toc121499389"/>
+      <w:bookmarkStart w:id="11" w:name="_Toc121499389"/>
+      <w:bookmarkStart w:id="12" w:name="_Toc124248711"/>
       <w:r>
         <w:rPr>
           <w:lang w:val="nl-NL"/>
         </w:rPr>
         <w:t>1.2 Test type</w:t>
       </w:r>
-      <w:bookmarkEnd w:id="4"/>
+      <w:bookmarkEnd w:id="11"/>
+      <w:bookmarkEnd w:id="12"/>
     </w:p>
     <w:p>
       <w:pPr>
@@ -1830,14 +1949,16 @@
           <w:lang w:val="nl-NL"/>
         </w:rPr>
       </w:pPr>
-      <w:bookmarkStart w:id="5" w:name="_Toc121499390"/>
+      <w:bookmarkStart w:id="13" w:name="_Toc121499390"/>
+      <w:bookmarkStart w:id="14" w:name="_Toc124248712"/>
       <w:r>
         <w:rPr>
           <w:lang w:val="nl-NL"/>
         </w:rPr>
         <w:t>1.3 Test logistiek</w:t>
       </w:r>
-      <w:bookmarkEnd w:id="5"/>
+      <w:bookmarkEnd w:id="13"/>
+      <w:bookmarkEnd w:id="14"/>
     </w:p>
     <w:p>
       <w:pPr>
@@ -1896,14 +2017,16 @@
           <w:lang w:val="nl-NL"/>
         </w:rPr>
       </w:pPr>
-      <w:bookmarkStart w:id="6" w:name="_Toc121499391"/>
+      <w:bookmarkStart w:id="15" w:name="_Toc121499391"/>
+      <w:bookmarkStart w:id="16" w:name="_Toc124248713"/>
       <w:r>
         <w:rPr>
           <w:lang w:val="nl-NL"/>
         </w:rPr>
         <w:t>CI/CD toelichting</w:t>
       </w:r>
-      <w:bookmarkEnd w:id="6"/>
+      <w:bookmarkEnd w:id="15"/>
+      <w:bookmarkEnd w:id="16"/>
     </w:p>
     <w:p>
       <w:pPr>
@@ -1956,9 +2079,9 @@
       </w:r>
     </w:p>
     <w:sectPr>
-      <w:headerReference w:type="default" r:id="rId11"/>
-      <w:footerReference w:type="even" r:id="rId12"/>
-      <w:footerReference w:type="default" r:id="rId13"/>
+      <w:headerReference w:type="default" r:id="rId12"/>
+      <w:footerReference w:type="even" r:id="rId13"/>
+      <w:footerReference w:type="default" r:id="rId14"/>
       <w:pgSz w:w="11900" w:h="16840"/>
       <w:pgMar w:top="1440" w:right="1800" w:bottom="1474" w:left="1800" w:header="708" w:footer="708" w:gutter="0"/>
       <w:cols w:space="708"/>
@@ -2121,7 +2244,7 @@
           <wp:extent cx="431800" cy="431800"/>
           <wp:effectExtent l="0" t="0" r="6350" b="6350"/>
           <wp:wrapSquare wrapText="bothSides"/>
-          <wp:docPr id="3" name="Afbeelding 3"/>
+          <wp:docPr id="1" name="Afbeelding 1"/>
           <wp:cNvGraphicFramePr>
             <a:graphicFrameLocks xmlns:a="http://schemas.openxmlformats.org/drawingml/2006/main" noChangeAspect="1"/>
           </wp:cNvGraphicFramePr>
@@ -4888,7 +5011,7 @@
     <w:uiPriority w:val="9"/>
     <w:unhideWhenUsed/>
     <w:qFormat/>
-    <w:rsid w:val="00DE19B3"/>
+    <w:rsid w:val="008751A7"/>
     <w:pPr>
       <w:keepNext/>
       <w:keepLines/>
@@ -4897,7 +5020,7 @@
     </w:pPr>
     <w:rPr>
       <w:rFonts w:asciiTheme="majorHAnsi" w:eastAsiaTheme="majorEastAsia" w:hAnsiTheme="majorHAnsi" w:cstheme="majorBidi"/>
-      <w:sz w:val="26"/>
+      <w:sz w:val="30"/>
       <w:szCs w:val="26"/>
     </w:rPr>
   </w:style>
@@ -5769,15 +5892,16 @@
     <w:basedOn w:val="Standaardalinea-lettertype"/>
     <w:link w:val="Kop2"/>
     <w:uiPriority w:val="9"/>
-    <w:rsid w:val="00DE19B3"/>
+    <w:rsid w:val="008751A7"/>
     <w:rPr>
       <w:rFonts w:asciiTheme="majorHAnsi" w:eastAsiaTheme="majorEastAsia" w:hAnsiTheme="majorHAnsi" w:cstheme="majorBidi"/>
-      <w:sz w:val="26"/>
+      <w:sz w:val="30"/>
       <w:szCs w:val="26"/>
     </w:rPr>
   </w:style>
   <w:style w:type="paragraph" w:styleId="Geenafstand">
     <w:name w:val="No Spacing"/>
+    <w:link w:val="GeenafstandChar"/>
     <w:uiPriority w:val="1"/>
     <w:qFormat/>
     <w:rsid w:val="00A74809"/>
@@ -5828,6 +5952,16 @@
     <w:rPr>
       <w:color w:val="0000FF" w:themeColor="hyperlink"/>
       <w:u w:val="single"/>
+    </w:rPr>
+  </w:style>
+  <w:style w:type="character" w:customStyle="1" w:styleId="GeenafstandChar">
+    <w:name w:val="Geen afstand Char"/>
+    <w:basedOn w:val="Standaardalinea-lettertype"/>
+    <w:link w:val="Geenafstand"/>
+    <w:uiPriority w:val="1"/>
+    <w:rsid w:val="008751A7"/>
+    <w:rPr>
+      <w:rFonts w:ascii="Arial" w:hAnsi="Arial"/>
     </w:rPr>
   </w:style>
 </w:styles>
@@ -6154,9 +6288,14 @@
 </file>
 
 <file path=customXml/item1.xml><?xml version="1.0" encoding="utf-8"?>
-<p:properties xmlns:p="http://schemas.microsoft.com/office/2006/metadata/properties" xmlns:xsi="http://www.w3.org/2001/XMLSchema-instance" xmlns:pc="http://schemas.microsoft.com/office/infopath/2007/PartnerControls">
-  <documentManagement/>
-</p:properties>
+<CoverPageProperties xmlns="http://schemas.microsoft.com/office/2006/coverPageProps">
+  <PublishDate/>
+  <Abstract/>
+  <CompanyAddress/>
+  <CompanyPhone/>
+  <CompanyFax/>
+  <CompanyEmail/>
+</CoverPageProperties>
 </file>
 
 <file path=customXml/item2.xml><?xml version="1.0" encoding="utf-8"?>
@@ -6169,10 +6308,6 @@
 </file>
 
 <file path=customXml/item3.xml><?xml version="1.0" encoding="utf-8"?>
-<b:Sources xmlns:b="http://schemas.openxmlformats.org/officeDocument/2006/bibliography" xmlns="http://schemas.openxmlformats.org/officeDocument/2006/bibliography" SelectedStyle="/APA.XSL" StyleName="APA"/>
-</file>
-
-<file path=customXml/item4.xml><?xml version="1.0" encoding="utf-8"?>
 <ct:contentTypeSchema xmlns:ct="http://schemas.microsoft.com/office/2006/metadata/contentType" xmlns:ma="http://schemas.microsoft.com/office/2006/metadata/properties/metaAttributes" ct:_="" ma:_="" ma:contentTypeName="Document" ma:contentTypeID="0x0101006E2266C429646E4EBD6404B6EA8A4485" ma:contentTypeVersion="0" ma:contentTypeDescription="Create a new document." ma:contentTypeScope="" ma:versionID="84cb85dfad10a4f87f2f5e3abdc78583">
   <xsd:schema xmlns:xsd="http://www.w3.org/2001/XMLSchema" xmlns:xs="http://www.w3.org/2001/XMLSchema" xmlns:p="http://schemas.microsoft.com/office/2006/metadata/properties" targetNamespace="http://schemas.microsoft.com/office/2006/metadata/properties" ma:root="true" ma:fieldsID="067e30616eeadeb776f014c5fbcfd813">
     <xsd:element name="properties">
@@ -6286,11 +6421,20 @@
 </ct:contentTypeSchema>
 </file>
 
+<file path=customXml/item4.xml><?xml version="1.0" encoding="utf-8"?>
+<p:properties xmlns:p="http://schemas.microsoft.com/office/2006/metadata/properties" xmlns:xsi="http://www.w3.org/2001/XMLSchema-instance" xmlns:pc="http://schemas.microsoft.com/office/infopath/2007/PartnerControls">
+  <documentManagement/>
+</p:properties>
+</file>
+
+<file path=customXml/item5.xml><?xml version="1.0" encoding="utf-8"?>
+<b:Sources xmlns:b="http://schemas.openxmlformats.org/officeDocument/2006/bibliography" xmlns="http://schemas.openxmlformats.org/officeDocument/2006/bibliography" SelectedStyle="/APA.XSL" StyleName="APA"/>
+</file>
+
 <file path=customXml/itemProps1.xml><?xml version="1.0" encoding="utf-8"?>
-<ds:datastoreItem xmlns:ds="http://schemas.openxmlformats.org/officeDocument/2006/customXml" ds:itemID="{B4D80361-3C6D-4957-B7CA-94DFED8CAD12}">
+<ds:datastoreItem xmlns:ds="http://schemas.openxmlformats.org/officeDocument/2006/customXml" ds:itemID="{55AF091B-3C7A-41E3-B477-F2FDAA23CFDA}">
   <ds:schemaRefs>
-    <ds:schemaRef ds:uri="http://schemas.microsoft.com/office/2006/metadata/properties"/>
-    <ds:schemaRef ds:uri="http://schemas.microsoft.com/office/infopath/2007/PartnerControls"/>
+    <ds:schemaRef ds:uri="http://schemas.microsoft.com/office/2006/coverPageProps"/>
   </ds:schemaRefs>
 </ds:datastoreItem>
 </file>
@@ -6304,14 +6448,6 @@
 </file>
 
 <file path=customXml/itemProps3.xml><?xml version="1.0" encoding="utf-8"?>
-<ds:datastoreItem xmlns:ds="http://schemas.openxmlformats.org/officeDocument/2006/customXml" ds:itemID="{CB1A39BF-F5B3-2946-84F4-F2EE0A7CE08F}">
-  <ds:schemaRefs>
-    <ds:schemaRef ds:uri="http://schemas.openxmlformats.org/officeDocument/2006/bibliography"/>
-  </ds:schemaRefs>
-</ds:datastoreItem>
-</file>
-
-<file path=customXml/itemProps4.xml><?xml version="1.0" encoding="utf-8"?>
 <ds:datastoreItem xmlns:ds="http://schemas.openxmlformats.org/officeDocument/2006/customXml" ds:itemID="{FD2BA454-AF9D-4F24-A858-C4F3648FA5B1}">
   <ds:schemaRefs>
     <ds:schemaRef ds:uri="http://schemas.microsoft.com/office/2006/metadata/contentType"/>
@@ -6325,4 +6461,21 @@
     <ds:schemaRef ds:uri="http://schemas.microsoft.com/office/infopath/2007/PartnerControls"/>
   </ds:schemaRefs>
 </ds:datastoreItem>
+</file>
+
+<file path=customXml/itemProps4.xml><?xml version="1.0" encoding="utf-8"?>
+<ds:datastoreItem xmlns:ds="http://schemas.openxmlformats.org/officeDocument/2006/customXml" ds:itemID="{B4D80361-3C6D-4957-B7CA-94DFED8CAD12}">
+  <ds:schemaRefs>
+    <ds:schemaRef ds:uri="http://schemas.microsoft.com/office/2006/metadata/properties"/>
+    <ds:schemaRef ds:uri="http://schemas.microsoft.com/office/infopath/2007/PartnerControls"/>
+  </ds:schemaRefs>
+</ds:datastoreItem>
+</file>
+
+<file path=customXml/itemProps5.xml><?xml version="1.0" encoding="utf-8"?>
+<ds:datastoreItem xmlns:ds="http://schemas.openxmlformats.org/officeDocument/2006/customXml" ds:itemID="{CB1A39BF-F5B3-2946-84F4-F2EE0A7CE08F}">
+  <ds:schemaRefs>
+    <ds:schemaRef ds:uri="http://schemas.openxmlformats.org/officeDocument/2006/bibliography"/>
+  </ds:schemaRefs>
+</ds:datastoreItem>
 </file>